--- a/TP2/TP2_grupo1.docx
+++ b/TP2/TP2_grupo1.docx
@@ -1,28 +1,28 @@
 
 <file path=word/document.xml><?xml version="1.0" encoding="utf-8"?>
-<w:document xmlns:mc="http://schemas.openxmlformats.org/markup-compatibility/2006" xmlns:o="urn:schemas-microsoft-com:office:office" xmlns:r="http://schemas.openxmlformats.org/officeDocument/2006/relationships" xmlns:m="http://schemas.openxmlformats.org/officeDocument/2006/math" xmlns:v="urn:schemas-microsoft-com:vml" xmlns:wp="http://schemas.openxmlformats.org/drawingml/2006/wordprocessingDrawing" xmlns:w10="urn:schemas-microsoft-com:office:word" xmlns:w="http://schemas.openxmlformats.org/wordprocessingml/2006/main" xmlns:wne="http://schemas.microsoft.com/office/word/2006/wordml" xmlns:sl="http://schemas.openxmlformats.org/schemaLibrary/2006/main" xmlns:a="http://schemas.openxmlformats.org/drawingml/2006/main" xmlns:pic="http://schemas.openxmlformats.org/drawingml/2006/picture" xmlns:c="http://schemas.openxmlformats.org/drawingml/2006/chart" xmlns:lc="http://schemas.openxmlformats.org/drawingml/2006/lockedCanvas" xmlns:dgm="http://schemas.openxmlformats.org/drawingml/2006/diagram" xmlns:wps="http://schemas.microsoft.com/office/word/2010/wordprocessingShape" xmlns:wpg="http://schemas.microsoft.com/office/word/2010/wordprocessingGroup" xmlns:w14="http://schemas.microsoft.com/office/word/2010/wordml" xmlns:w15="http://schemas.microsoft.com/office/word/2012/wordml" xmlns:w16="http://schemas.microsoft.com/office/word/2018/wordml" xmlns:w16cex="http://schemas.microsoft.com/office/word/2018/wordml/cex" xmlns:w16cid="http://schemas.microsoft.com/office/word/2016/wordml/cid" xmlns="http://schemas.microsoft.com/office/tasks/2019/documenttasks" xmlns:cr="http://schemas.microsoft.com/office/comments/2020/reactions">
+<w:document xmlns:wpc="http://schemas.microsoft.com/office/word/2010/wordprocessingCanvas" xmlns:cx="http://schemas.microsoft.com/office/drawing/2014/chartex" xmlns:cx1="http://schemas.microsoft.com/office/drawing/2015/9/8/chartex" xmlns:cx2="http://schemas.microsoft.com/office/drawing/2015/10/21/chartex" xmlns:cx3="http://schemas.microsoft.com/office/drawing/2016/5/9/chartex" xmlns:cx4="http://schemas.microsoft.com/office/drawing/2016/5/10/chartex" xmlns:cx5="http://schemas.microsoft.com/office/drawing/2016/5/11/chartex" xmlns:cx6="http://schemas.microsoft.com/office/drawing/2016/5/12/chartex" xmlns:cx7="http://schemas.microsoft.com/office/drawing/2016/5/13/chartex" xmlns:cx8="http://schemas.microsoft.com/office/drawing/2016/5/14/chartex" xmlns:mc="http://schemas.openxmlformats.org/markup-compatibility/2006" xmlns:aink="http://schemas.microsoft.com/office/drawing/2016/ink" xmlns:am3d="http://schemas.microsoft.com/office/drawing/2017/model3d" xmlns:o="urn:schemas-microsoft-com:office:office" xmlns:oel="http://schemas.microsoft.com/office/2019/extlst" xmlns:r="http://schemas.openxmlformats.org/officeDocument/2006/relationships" xmlns:m="http://schemas.openxmlformats.org/officeDocument/2006/math" xmlns:v="urn:schemas-microsoft-com:vml" xmlns:wp14="http://schemas.microsoft.com/office/word/2010/wordprocessingDrawing" xmlns:wp="http://schemas.openxmlformats.org/drawingml/2006/wordprocessingDrawing" xmlns:w10="urn:schemas-microsoft-com:office:word" xmlns:w="http://schemas.openxmlformats.org/wordprocessingml/2006/main" xmlns:w14="http://schemas.microsoft.com/office/word/2010/wordml" xmlns:w15="http://schemas.microsoft.com/office/word/2012/wordml" xmlns:w16cex="http://schemas.microsoft.com/office/word/2018/wordml/cex" xmlns:w16cid="http://schemas.microsoft.com/office/word/2016/wordml/cid" xmlns:w16="http://schemas.microsoft.com/office/word/2018/wordml" xmlns:w16du="http://schemas.microsoft.com/office/word/2023/wordml/word16du" xmlns:w16sdtdh="http://schemas.microsoft.com/office/word/2020/wordml/sdtdatahash" xmlns:w16sdtfl="http://schemas.microsoft.com/office/word/2024/wordml/sdtformatlock" xmlns:w16se="http://schemas.microsoft.com/office/word/2015/wordml/symex" xmlns:wpg="http://schemas.microsoft.com/office/word/2010/wordprocessingGroup" xmlns:wpi="http://schemas.microsoft.com/office/word/2010/wordprocessingInk" xmlns:wne="http://schemas.microsoft.com/office/word/2006/wordml" xmlns:wps="http://schemas.microsoft.com/office/word/2010/wordprocessingShape" mc:Ignorable="w14 w15 w16se w16cid w16 w16cex w16sdtdh w16sdtfl w16du wp14">
   <w:body>
     <w:p>
-      <w:pPr>
-        <w:rPr/>
-      </w:pPr>
-      <w:r>
-        <w:rPr/>
+      <w:r>
+        <w:rPr>
+          <w:noProof/>
+        </w:rPr>
         <w:drawing>
-          <wp:inline distB="114300" distT="114300" distL="114300" distR="114300">
+          <wp:inline distT="114300" distB="114300" distL="114300" distR="114300" wp14:anchorId="3D0F809A" wp14:editId="16C56326">
             <wp:extent cx="5731200" cy="1778000"/>
-            <wp:effectExtent b="0" l="0" r="0" t="0"/>
+            <wp:effectExtent l="0" t="0" r="0" b="0"/>
             <wp:docPr id="1" name="image1.jpg"/>
-            <a:graphic>
+            <wp:cNvGraphicFramePr/>
+            <a:graphic xmlns:a="http://schemas.openxmlformats.org/drawingml/2006/main">
               <a:graphicData uri="http://schemas.openxmlformats.org/drawingml/2006/picture">
-                <pic:pic>
+                <pic:pic xmlns:pic="http://schemas.openxmlformats.org/drawingml/2006/picture">
                   <pic:nvPicPr>
                     <pic:cNvPr id="0" name="image1.jpg"/>
                     <pic:cNvPicPr preferRelativeResize="0"/>
                   </pic:nvPicPr>
                   <pic:blipFill>
                     <a:blip r:embed="rId7"/>
-                    <a:srcRect b="0" l="0" r="0" t="0"/>
+                    <a:srcRect/>
                     <a:stretch>
                       <a:fillRect/>
                     </a:stretch>
@@ -32,7 +32,9 @@
                       <a:off x="0" y="0"/>
                       <a:ext cx="5731200" cy="1778000"/>
                     </a:xfrm>
-                    <a:prstGeom prst="rect"/>
+                    <a:prstGeom prst="rect">
+                      <a:avLst/>
+                    </a:prstGeom>
                     <a:ln/>
                   </pic:spPr>
                 </pic:pic>
@@ -41,15 +43,10 @@
           </wp:inline>
         </w:drawing>
       </w:r>
-      <w:r>
-        <w:rPr>
-          <w:rtl w:val="0"/>
-        </w:rPr>
-      </w:r>
-    </w:p>
-    <w:p>
-      <w:pPr>
-        <w:spacing w:after="240" w:before="240" w:line="256.8" w:lineRule="auto"/>
+    </w:p>
+    <w:p>
+      <w:pPr>
+        <w:spacing w:before="240" w:after="240" w:line="256" w:lineRule="auto"/>
         <w:jc w:val="both"/>
         <w:rPr>
           <w:sz w:val="28"/>
@@ -60,14 +57,29 @@
         <w:rPr>
           <w:sz w:val="28"/>
           <w:szCs w:val="28"/>
-          <w:rtl w:val="0"/>
-        </w:rPr>
-        <w:t xml:space="preserve">Big Data y Machine Learning (UBA) - 2025</w:t>
-      </w:r>
-    </w:p>
-    <w:p>
-      <w:pPr>
-        <w:spacing w:after="240" w:before="240" w:line="256.8" w:lineRule="auto"/>
+        </w:rPr>
+        <w:t xml:space="preserve">Big Data y Machine </w:t>
+      </w:r>
+      <w:proofErr w:type="spellStart"/>
+      <w:r>
+        <w:rPr>
+          <w:sz w:val="28"/>
+          <w:szCs w:val="28"/>
+        </w:rPr>
+        <w:t>Learning</w:t>
+      </w:r>
+      <w:proofErr w:type="spellEnd"/>
+      <w:r>
+        <w:rPr>
+          <w:sz w:val="28"/>
+          <w:szCs w:val="28"/>
+        </w:rPr>
+        <w:t xml:space="preserve"> (UBA) - 2025</w:t>
+      </w:r>
+    </w:p>
+    <w:p>
+      <w:pPr>
+        <w:spacing w:before="240" w:after="240" w:line="256" w:lineRule="auto"/>
         <w:jc w:val="both"/>
         <w:rPr>
           <w:sz w:val="28"/>
@@ -78,169 +90,216 @@
         <w:rPr>
           <w:sz w:val="28"/>
           <w:szCs w:val="28"/>
-          <w:rtl w:val="0"/>
-        </w:rPr>
-        <w:t xml:space="preserve">Trabajo Práctico  2: Un primer encuentro con la EPH</w:t>
-      </w:r>
-    </w:p>
-    <w:p>
-      <w:pPr>
-        <w:spacing w:after="240" w:before="240" w:line="256.8" w:lineRule="auto"/>
-        <w:rPr>
-          <w:sz w:val="28"/>
-          <w:szCs w:val="28"/>
-        </w:rPr>
-      </w:pPr>
-      <w:r>
-        <w:rPr>
-          <w:sz w:val="28"/>
-          <w:szCs w:val="28"/>
-          <w:rtl w:val="0"/>
+        </w:rPr>
+        <w:t xml:space="preserve">Trabajo </w:t>
+      </w:r>
+      <w:r>
+        <w:rPr>
+          <w:sz w:val="28"/>
+          <w:szCs w:val="28"/>
+        </w:rPr>
+        <w:t>Práctico 2</w:t>
+      </w:r>
+      <w:r>
+        <w:rPr>
+          <w:sz w:val="28"/>
+          <w:szCs w:val="28"/>
+        </w:rPr>
+        <w:t>: Un primer encuentro con la EPH</w:t>
+      </w:r>
+    </w:p>
+    <w:p>
+      <w:pPr>
+        <w:spacing w:before="240" w:after="240" w:line="256" w:lineRule="auto"/>
+        <w:rPr>
+          <w:sz w:val="28"/>
+          <w:szCs w:val="28"/>
+        </w:rPr>
+      </w:pPr>
+      <w:r>
+        <w:rPr>
+          <w:sz w:val="28"/>
+          <w:szCs w:val="28"/>
         </w:rPr>
         <w:t xml:space="preserve"> </w:t>
       </w:r>
     </w:p>
     <w:p>
       <w:pPr>
-        <w:spacing w:after="240" w:before="240" w:line="256.8" w:lineRule="auto"/>
-        <w:rPr>
-          <w:sz w:val="28"/>
-          <w:szCs w:val="28"/>
-        </w:rPr>
-      </w:pPr>
-      <w:r>
-        <w:rPr>
-          <w:sz w:val="28"/>
-          <w:szCs w:val="28"/>
-          <w:rtl w:val="0"/>
-        </w:rPr>
-        <w:t xml:space="preserve">Grupo 1</w:t>
-      </w:r>
-    </w:p>
-    <w:p>
-      <w:pPr>
-        <w:spacing w:after="240" w:before="240" w:line="256.8" w:lineRule="auto"/>
-        <w:rPr>
-          <w:sz w:val="28"/>
-          <w:szCs w:val="28"/>
-        </w:rPr>
-      </w:pPr>
-      <w:r>
-        <w:rPr>
-          <w:sz w:val="28"/>
-          <w:szCs w:val="28"/>
-          <w:rtl w:val="0"/>
-        </w:rPr>
-        <w:t xml:space="preserve">Francisco Ariel Gonzalez Häberle 903012</w:t>
-      </w:r>
-    </w:p>
-    <w:p>
-      <w:pPr>
-        <w:spacing w:after="240" w:before="240" w:line="256.8" w:lineRule="auto"/>
-        <w:rPr>
-          <w:sz w:val="28"/>
-          <w:szCs w:val="28"/>
-        </w:rPr>
-      </w:pPr>
-      <w:r>
-        <w:rPr>
-          <w:sz w:val="28"/>
-          <w:szCs w:val="28"/>
-          <w:rtl w:val="0"/>
-        </w:rPr>
-        <w:t xml:space="preserve">David Jimenez Jaldin 909323</w:t>
-      </w:r>
-    </w:p>
-    <w:p>
-      <w:pPr>
-        <w:spacing w:after="240" w:before="240" w:line="256.8" w:lineRule="auto"/>
-        <w:rPr>
-          <w:sz w:val="28"/>
-          <w:szCs w:val="28"/>
-        </w:rPr>
-      </w:pPr>
-      <w:r>
-        <w:rPr>
-          <w:sz w:val="28"/>
-          <w:szCs w:val="28"/>
-          <w:rtl w:val="0"/>
-        </w:rPr>
-        <w:t xml:space="preserve">Lourdes Sofia Beltramo 888198</w:t>
-      </w:r>
-    </w:p>
-    <w:p>
-      <w:pPr>
-        <w:spacing w:after="240" w:before="240" w:line="256.8" w:lineRule="auto"/>
-        <w:rPr>
-          <w:sz w:val="28"/>
-          <w:szCs w:val="28"/>
-        </w:rPr>
-      </w:pPr>
-      <w:r>
-        <w:rPr>
-          <w:rtl w:val="0"/>
-        </w:rPr>
-      </w:r>
-    </w:p>
-    <w:p>
-      <w:pPr>
-        <w:spacing w:after="240" w:before="240" w:line="256.8" w:lineRule="auto"/>
-        <w:rPr>
-          <w:sz w:val="28"/>
-          <w:szCs w:val="28"/>
-        </w:rPr>
-      </w:pPr>
-      <w:r>
-        <w:rPr>
-          <w:rtl w:val="0"/>
-        </w:rPr>
-      </w:r>
-    </w:p>
-    <w:p>
-      <w:pPr>
-        <w:spacing w:after="240" w:before="240" w:line="256.8" w:lineRule="auto"/>
-        <w:rPr>
-          <w:sz w:val="28"/>
-          <w:szCs w:val="28"/>
-        </w:rPr>
-      </w:pPr>
-      <w:r>
-        <w:rPr>
-          <w:rtl w:val="0"/>
-        </w:rPr>
-      </w:r>
-    </w:p>
-    <w:p>
-      <w:pPr>
-        <w:spacing w:after="240" w:before="240" w:line="256.8" w:lineRule="auto"/>
-        <w:rPr>
-          <w:sz w:val="28"/>
-          <w:szCs w:val="28"/>
-        </w:rPr>
-      </w:pPr>
-      <w:r>
-        <w:rPr>
-          <w:rtl w:val="0"/>
-        </w:rPr>
-      </w:r>
-    </w:p>
-    <w:p>
-      <w:pPr>
-        <w:spacing w:after="240" w:before="240" w:line="256.8" w:lineRule="auto"/>
-        <w:rPr>
-          <w:sz w:val="28"/>
-          <w:szCs w:val="28"/>
-        </w:rPr>
-      </w:pPr>
-      <w:r>
-        <w:rPr>
-          <w:rtl w:val="0"/>
-        </w:rPr>
-      </w:r>
-    </w:p>
-    <w:p>
-      <w:pPr>
-        <w:spacing w:after="240" w:before="240" w:line="256.8" w:lineRule="auto"/>
+        <w:spacing w:before="240" w:after="240" w:line="256" w:lineRule="auto"/>
+        <w:rPr>
+          <w:sz w:val="28"/>
+          <w:szCs w:val="28"/>
+        </w:rPr>
+      </w:pPr>
+      <w:r>
+        <w:rPr>
+          <w:sz w:val="28"/>
+          <w:szCs w:val="28"/>
+        </w:rPr>
+        <w:t>Grupo 1</w:t>
+      </w:r>
+    </w:p>
+    <w:p>
+      <w:pPr>
+        <w:spacing w:before="240" w:after="240" w:line="256" w:lineRule="auto"/>
+        <w:rPr>
+          <w:sz w:val="28"/>
+          <w:szCs w:val="28"/>
+        </w:rPr>
+      </w:pPr>
+      <w:r>
+        <w:rPr>
+          <w:sz w:val="28"/>
+          <w:szCs w:val="28"/>
+        </w:rPr>
+        <w:t xml:space="preserve">Francisco Ariel </w:t>
+      </w:r>
+      <w:proofErr w:type="spellStart"/>
+      <w:r>
+        <w:rPr>
+          <w:sz w:val="28"/>
+          <w:szCs w:val="28"/>
+        </w:rPr>
+        <w:t>Gonzalez</w:t>
+      </w:r>
+      <w:proofErr w:type="spellEnd"/>
+      <w:r>
+        <w:rPr>
+          <w:sz w:val="28"/>
+          <w:szCs w:val="28"/>
+        </w:rPr>
+        <w:t xml:space="preserve"> </w:t>
+      </w:r>
+      <w:proofErr w:type="spellStart"/>
+      <w:r>
+        <w:rPr>
+          <w:sz w:val="28"/>
+          <w:szCs w:val="28"/>
+        </w:rPr>
+        <w:t>Häberle</w:t>
+      </w:r>
+      <w:proofErr w:type="spellEnd"/>
+      <w:r>
+        <w:rPr>
+          <w:sz w:val="28"/>
+          <w:szCs w:val="28"/>
+        </w:rPr>
+        <w:t xml:space="preserve"> 903012</w:t>
+      </w:r>
+    </w:p>
+    <w:p>
+      <w:pPr>
+        <w:spacing w:before="240" w:after="240" w:line="256" w:lineRule="auto"/>
+        <w:rPr>
+          <w:sz w:val="28"/>
+          <w:szCs w:val="28"/>
+        </w:rPr>
+      </w:pPr>
+      <w:r>
+        <w:rPr>
+          <w:sz w:val="28"/>
+          <w:szCs w:val="28"/>
+        </w:rPr>
+        <w:t xml:space="preserve">David </w:t>
+      </w:r>
+      <w:proofErr w:type="spellStart"/>
+      <w:r>
+        <w:rPr>
+          <w:sz w:val="28"/>
+          <w:szCs w:val="28"/>
+        </w:rPr>
+        <w:t>Jimenez</w:t>
+      </w:r>
+      <w:proofErr w:type="spellEnd"/>
+      <w:r>
+        <w:rPr>
+          <w:sz w:val="28"/>
+          <w:szCs w:val="28"/>
+        </w:rPr>
+        <w:t xml:space="preserve"> </w:t>
+      </w:r>
+      <w:proofErr w:type="spellStart"/>
+      <w:r>
+        <w:rPr>
+          <w:sz w:val="28"/>
+          <w:szCs w:val="28"/>
+        </w:rPr>
+        <w:t>Jaldin</w:t>
+      </w:r>
+      <w:proofErr w:type="spellEnd"/>
+      <w:r>
+        <w:rPr>
+          <w:sz w:val="28"/>
+          <w:szCs w:val="28"/>
+        </w:rPr>
+        <w:t xml:space="preserve"> 909323</w:t>
+      </w:r>
+    </w:p>
+    <w:p>
+      <w:pPr>
+        <w:spacing w:before="240" w:after="240" w:line="256" w:lineRule="auto"/>
+        <w:rPr>
+          <w:sz w:val="28"/>
+          <w:szCs w:val="28"/>
+        </w:rPr>
+      </w:pPr>
+      <w:r>
+        <w:rPr>
+          <w:sz w:val="28"/>
+          <w:szCs w:val="28"/>
+        </w:rPr>
+        <w:t>Lourdes Sofia Beltramo 888198</w:t>
+      </w:r>
+    </w:p>
+    <w:p>
+      <w:pPr>
+        <w:spacing w:before="240" w:after="240" w:line="256" w:lineRule="auto"/>
+        <w:rPr>
+          <w:sz w:val="28"/>
+          <w:szCs w:val="28"/>
+        </w:rPr>
+      </w:pPr>
+    </w:p>
+    <w:p>
+      <w:pPr>
+        <w:spacing w:before="240" w:after="240" w:line="256" w:lineRule="auto"/>
+        <w:rPr>
+          <w:sz w:val="28"/>
+          <w:szCs w:val="28"/>
+        </w:rPr>
+      </w:pPr>
+    </w:p>
+    <w:p>
+      <w:pPr>
+        <w:spacing w:before="240" w:after="240" w:line="256" w:lineRule="auto"/>
+        <w:rPr>
+          <w:sz w:val="28"/>
+          <w:szCs w:val="28"/>
+        </w:rPr>
+      </w:pPr>
+    </w:p>
+    <w:p>
+      <w:pPr>
+        <w:spacing w:before="240" w:after="240" w:line="256" w:lineRule="auto"/>
+        <w:rPr>
+          <w:sz w:val="28"/>
+          <w:szCs w:val="28"/>
+        </w:rPr>
+      </w:pPr>
+    </w:p>
+    <w:p>
+      <w:pPr>
+        <w:spacing w:before="240" w:after="240" w:line="256" w:lineRule="auto"/>
+        <w:rPr>
+          <w:sz w:val="28"/>
+          <w:szCs w:val="28"/>
+        </w:rPr>
+      </w:pPr>
+    </w:p>
+    <w:p>
+      <w:pPr>
+        <w:spacing w:before="240" w:after="240" w:line="256" w:lineRule="auto"/>
         <w:rPr>
           <w:sz w:val="28"/>
           <w:szCs w:val="28"/>
@@ -250,51 +309,60 @@
         <w:rPr>
           <w:sz w:val="24"/>
           <w:szCs w:val="24"/>
-          <w:rtl w:val="0"/>
-        </w:rPr>
-        <w:t xml:space="preserve">Link github: </w:t>
+        </w:rPr>
+        <w:t xml:space="preserve">Link </w:t>
+      </w:r>
+      <w:proofErr w:type="spellStart"/>
+      <w:r>
+        <w:rPr>
+          <w:sz w:val="24"/>
+          <w:szCs w:val="24"/>
+        </w:rPr>
+        <w:t>github</w:t>
+      </w:r>
+      <w:proofErr w:type="spellEnd"/>
+      <w:r>
+        <w:rPr>
+          <w:sz w:val="24"/>
+          <w:szCs w:val="24"/>
+        </w:rPr>
+        <w:t xml:space="preserve">: </w:t>
       </w:r>
       <w:hyperlink r:id="rId8">
         <w:r>
           <w:rPr>
-            <w:color w:val="1155cc"/>
+            <w:color w:val="1155CC"/>
             <w:sz w:val="24"/>
             <w:szCs w:val="24"/>
             <w:u w:val="single"/>
-            <w:rtl w:val="0"/>
           </w:rPr>
-          <w:t xml:space="preserve">https://github.com/davidjjj14082000-png/BigDataUBA-Grupo-1</w:t>
+          <w:t>https://github.com/davidjjj14082000-png/BigDataUBA-Grupo-1</w:t>
         </w:r>
       </w:hyperlink>
       <w:r>
         <w:br w:type="page"/>
       </w:r>
-      <w:r>
-        <w:rPr>
-          <w:rtl w:val="0"/>
-        </w:rPr>
-      </w:r>
-    </w:p>
-    <w:p>
-      <w:pPr>
-        <w:spacing w:after="240" w:before="240" w:line="256.8" w:lineRule="auto"/>
-        <w:rPr>
-          <w:sz w:val="28"/>
-          <w:szCs w:val="28"/>
-        </w:rPr>
-      </w:pPr>
-      <w:r>
-        <w:rPr>
-          <w:sz w:val="28"/>
-          <w:szCs w:val="28"/>
-          <w:rtl w:val="0"/>
-        </w:rPr>
-        <w:t xml:space="preserve">Parte 1</w:t>
-      </w:r>
-    </w:p>
-    <w:p>
-      <w:pPr>
-        <w:spacing w:after="240" w:before="240" w:line="256.8" w:lineRule="auto"/>
+    </w:p>
+    <w:p>
+      <w:pPr>
+        <w:spacing w:before="240" w:after="240" w:line="256" w:lineRule="auto"/>
+        <w:rPr>
+          <w:sz w:val="28"/>
+          <w:szCs w:val="28"/>
+        </w:rPr>
+      </w:pPr>
+      <w:r>
+        <w:rPr>
+          <w:sz w:val="28"/>
+          <w:szCs w:val="28"/>
+        </w:rPr>
+        <w:lastRenderedPageBreak/>
+        <w:t>Parte 1</w:t>
+      </w:r>
+    </w:p>
+    <w:p>
+      <w:pPr>
+        <w:spacing w:before="240" w:after="240" w:line="256" w:lineRule="auto"/>
         <w:rPr>
           <w:sz w:val="24"/>
           <w:szCs w:val="24"/>
@@ -304,26 +372,24 @@
         <w:rPr>
           <w:sz w:val="24"/>
           <w:szCs w:val="24"/>
-          <w:rtl w:val="0"/>
-        </w:rPr>
-        <w:t xml:space="preserve">Ejercicio 1</w:t>
-      </w:r>
-    </w:p>
-    <w:p>
-      <w:pPr>
-        <w:spacing w:after="240" w:before="240" w:line="256.8" w:lineRule="auto"/>
-        <w:rPr>
-          <w:sz w:val="20"/>
-          <w:szCs w:val="20"/>
-        </w:rPr>
-      </w:pPr>
-      <w:r>
-        <w:rPr>
-          <w:sz w:val="20"/>
-          <w:szCs w:val="20"/>
-          <w:rtl w:val="0"/>
-        </w:rPr>
-        <w:t xml:space="preserve">Las nociones de pobreza empleadas por el INDEC se corresponden con el método de medición indirecta, denominado también “línea”</w:t>
+        </w:rPr>
+        <w:t>Ejercicio 1</w:t>
+      </w:r>
+    </w:p>
+    <w:p>
+      <w:pPr>
+        <w:spacing w:before="240" w:after="240" w:line="256" w:lineRule="auto"/>
+        <w:rPr>
+          <w:sz w:val="20"/>
+          <w:szCs w:val="20"/>
+        </w:rPr>
+      </w:pPr>
+      <w:r>
+        <w:rPr>
+          <w:sz w:val="20"/>
+          <w:szCs w:val="20"/>
+        </w:rPr>
+        <w:t>Las nociones de pobreza empleadas por el INDEC se corresponden con el método de medición indirecta, denominado también “línea”</w:t>
       </w:r>
       <w:r>
         <w:rPr>
@@ -331,68 +397,90 @@
           <w:szCs w:val="20"/>
           <w:vertAlign w:val="superscript"/>
         </w:rPr>
-        <w:footnoteReference w:customMarkFollows="0" w:id="0"/>
-      </w:r>
-      <w:r>
-        <w:rPr>
-          <w:sz w:val="20"/>
-          <w:szCs w:val="20"/>
-          <w:rtl w:val="0"/>
+        <w:footnoteReference w:id="1"/>
+      </w:r>
+      <w:r>
+        <w:rPr>
+          <w:sz w:val="20"/>
+          <w:szCs w:val="20"/>
         </w:rPr>
         <w:t xml:space="preserve">. </w:t>
       </w:r>
     </w:p>
     <w:p>
       <w:pPr>
-        <w:spacing w:after="240" w:before="240" w:line="256.8" w:lineRule="auto"/>
-        <w:rPr>
-          <w:sz w:val="20"/>
-          <w:szCs w:val="20"/>
-        </w:rPr>
-      </w:pPr>
-      <w:r>
-        <w:rPr>
-          <w:sz w:val="20"/>
-          <w:szCs w:val="20"/>
-          <w:rtl w:val="0"/>
-        </w:rPr>
-        <w:t xml:space="preserve">La “Línea de Pobreza” (LP) incluye no sólo los consumos alimentarios mínimos (como lo hace la línea de indigencia) y también otros consumos básicos no alimentarios. La suma de ambos conforma la Canasta Básica Total (CBT), la cual es también contrastada con los ingresos de los hogares relevados por la Encuesta Permanente de Hogares (EPH).</w:t>
-      </w:r>
-    </w:p>
-    <w:p>
-      <w:pPr>
-        <w:spacing w:after="240" w:before="240" w:line="256.8" w:lineRule="auto"/>
-        <w:rPr>
-          <w:sz w:val="20"/>
-          <w:szCs w:val="20"/>
-        </w:rPr>
-      </w:pPr>
-      <w:r>
-        <w:rPr>
-          <w:sz w:val="20"/>
-          <w:szCs w:val="20"/>
-          <w:rtl w:val="0"/>
-        </w:rPr>
-        <w:t xml:space="preserve">Por lo tanto, es necesario contar con el valor de la Canasta básica total y ampliarlo con la inclusión de bienes y servicios no alimentarios (vestimenta, transporte, educación, salud, etc) con el fin de obtener el valor de la Canasta Básica Total (CBT), es decir  se construye en base a la evidencia empírica que refleja los hábitos de consumo alimentario y no alimentario de la población de referencia.  </w:t>
-      </w:r>
-    </w:p>
-    <w:p>
-      <w:pPr>
-        <w:spacing w:after="240" w:before="240" w:line="256.8" w:lineRule="auto"/>
-        <w:rPr>
-          <w:sz w:val="28"/>
-          <w:szCs w:val="28"/>
-        </w:rPr>
-      </w:pPr>
-      <w:r>
-        <w:rPr>
-          <w:rtl w:val="0"/>
-        </w:rPr>
-      </w:r>
-    </w:p>
-    <w:p>
-      <w:pPr>
-        <w:spacing w:after="240" w:before="240" w:line="256.8" w:lineRule="auto"/>
+        <w:spacing w:before="240" w:after="240" w:line="256" w:lineRule="auto"/>
+        <w:rPr>
+          <w:sz w:val="20"/>
+          <w:szCs w:val="20"/>
+        </w:rPr>
+      </w:pPr>
+      <w:r>
+        <w:rPr>
+          <w:sz w:val="20"/>
+          <w:szCs w:val="20"/>
+        </w:rPr>
+        <w:t>La “Línea de Pobreza” (LP) incluye no sólo los consumos alimentarios mínimos (como lo hace la línea de indigencia) y también otros consumos básicos no alimentarios. La suma de ambos conforma la Canasta Básica Total (CBT), la cual es también contrastada con los ingresos de los hogares relevados por la Encuesta Permanente de Hogares (EPH).</w:t>
+      </w:r>
+    </w:p>
+    <w:p>
+      <w:pPr>
+        <w:spacing w:before="240" w:after="240" w:line="256" w:lineRule="auto"/>
+        <w:rPr>
+          <w:sz w:val="20"/>
+          <w:szCs w:val="20"/>
+        </w:rPr>
+      </w:pPr>
+      <w:r>
+        <w:rPr>
+          <w:sz w:val="20"/>
+          <w:szCs w:val="20"/>
+        </w:rPr>
+        <w:t xml:space="preserve">Por lo tanto, es necesario contar con el valor de la Canasta básica total y ampliarlo con la inclusión de bienes y servicios no alimentarios (vestimenta, transporte, educación, salud, </w:t>
+      </w:r>
+      <w:proofErr w:type="spellStart"/>
+      <w:r>
+        <w:rPr>
+          <w:sz w:val="20"/>
+          <w:szCs w:val="20"/>
+        </w:rPr>
+        <w:t>etc</w:t>
+      </w:r>
+      <w:proofErr w:type="spellEnd"/>
+      <w:r>
+        <w:rPr>
+          <w:sz w:val="20"/>
+          <w:szCs w:val="20"/>
+        </w:rPr>
+        <w:t xml:space="preserve">) con el fin de obtener el valor de la Canasta Básica Total (CBT), es </w:t>
+      </w:r>
+      <w:r>
+        <w:rPr>
+          <w:sz w:val="20"/>
+          <w:szCs w:val="20"/>
+        </w:rPr>
+        <w:t>decir se</w:t>
+      </w:r>
+      <w:r>
+        <w:rPr>
+          <w:sz w:val="20"/>
+          <w:szCs w:val="20"/>
+        </w:rPr>
+        <w:t xml:space="preserve"> construye en base a la evidencia empírica que refleja los hábitos de consumo alimentario y no alimentario de la población de referencia.  </w:t>
+      </w:r>
+    </w:p>
+    <w:p>
+      <w:pPr>
+        <w:spacing w:before="240" w:after="240" w:line="256" w:lineRule="auto"/>
+        <w:rPr>
+          <w:sz w:val="28"/>
+          <w:szCs w:val="28"/>
+        </w:rPr>
+      </w:pPr>
+    </w:p>
+    <w:p>
+      <w:pPr>
+        <w:spacing w:before="240" w:after="240" w:line="256" w:lineRule="auto"/>
         <w:rPr>
           <w:sz w:val="24"/>
           <w:szCs w:val="24"/>
@@ -402,50 +490,64 @@
         <w:rPr>
           <w:sz w:val="24"/>
           <w:szCs w:val="24"/>
-          <w:rtl w:val="0"/>
-        </w:rPr>
-        <w:t xml:space="preserve">Ejercicio 2</w:t>
-      </w:r>
-    </w:p>
-    <w:p>
-      <w:pPr>
-        <w:spacing w:after="240" w:before="240" w:line="256.8" w:lineRule="auto"/>
-        <w:rPr>
-          <w:sz w:val="28"/>
-          <w:szCs w:val="28"/>
-        </w:rPr>
-      </w:pPr>
-      <w:r>
-        <w:rPr>
-          <w:sz w:val="28"/>
-          <w:szCs w:val="28"/>
+        </w:rPr>
+        <w:t>Ejercicio 2</w:t>
+      </w:r>
+    </w:p>
+    <w:p>
+      <w:pPr>
+        <w:spacing w:before="240" w:after="240" w:line="256" w:lineRule="auto"/>
+        <w:rPr>
+          <w:sz w:val="28"/>
+          <w:szCs w:val="28"/>
+        </w:rPr>
+      </w:pPr>
+      <w:r>
+        <w:rPr>
+          <w:noProof/>
         </w:rPr>
         <w:drawing>
-          <wp:inline distB="114300" distT="114300" distL="114300" distR="114300">
-            <wp:extent cx="5731200" cy="4165600"/>
-            <wp:effectExtent b="0" l="0" r="0" t="0"/>
-            <wp:docPr id="4" name="image2.png"/>
-            <a:graphic>
+          <wp:inline distT="0" distB="0" distL="0" distR="0" wp14:anchorId="679BF827" wp14:editId="25410862">
+            <wp:extent cx="5733415" cy="4175125"/>
+            <wp:effectExtent l="0" t="0" r="635" b="0"/>
+            <wp:docPr id="131357883" name="Imagen 1"/>
+            <wp:cNvGraphicFramePr>
+              <a:graphicFrameLocks xmlns:a="http://schemas.openxmlformats.org/drawingml/2006/main" noChangeAspect="1"/>
+            </wp:cNvGraphicFramePr>
+            <a:graphic xmlns:a="http://schemas.openxmlformats.org/drawingml/2006/main">
               <a:graphicData uri="http://schemas.openxmlformats.org/drawingml/2006/picture">
-                <pic:pic>
+                <pic:pic xmlns:pic="http://schemas.openxmlformats.org/drawingml/2006/picture">
                   <pic:nvPicPr>
-                    <pic:cNvPr id="0" name="image2.png"/>
-                    <pic:cNvPicPr preferRelativeResize="0"/>
+                    <pic:cNvPr id="0" name="Picture 1"/>
+                    <pic:cNvPicPr>
+                      <a:picLocks noChangeAspect="1" noChangeArrowheads="1"/>
+                    </pic:cNvPicPr>
                   </pic:nvPicPr>
                   <pic:blipFill>
-                    <a:blip r:embed="rId9"/>
-                    <a:srcRect b="0" l="0" r="0" t="0"/>
+                    <a:blip r:embed="rId9">
+                      <a:extLst>
+                        <a:ext uri="{28A0092B-C50C-407E-A947-70E740481C1C}">
+                          <a14:useLocalDpi xmlns:a14="http://schemas.microsoft.com/office/drawing/2010/main" val="0"/>
+                        </a:ext>
+                      </a:extLst>
+                    </a:blip>
+                    <a:srcRect/>
                     <a:stretch>
                       <a:fillRect/>
                     </a:stretch>
                   </pic:blipFill>
-                  <pic:spPr>
+                  <pic:spPr bwMode="auto">
                     <a:xfrm>
                       <a:off x="0" y="0"/>
-                      <a:ext cx="5731200" cy="4165600"/>
+                      <a:ext cx="5733415" cy="4175125"/>
                     </a:xfrm>
-                    <a:prstGeom prst="rect"/>
-                    <a:ln/>
+                    <a:prstGeom prst="rect">
+                      <a:avLst/>
+                    </a:prstGeom>
+                    <a:noFill/>
+                    <a:ln>
+                      <a:noFill/>
+                    </a:ln>
                   </pic:spPr>
                 </pic:pic>
               </a:graphicData>
@@ -453,63 +555,89 @@
           </wp:inline>
         </w:drawing>
       </w:r>
-      <w:r>
-        <w:rPr>
-          <w:rtl w:val="0"/>
-        </w:rPr>
-      </w:r>
-    </w:p>
-    <w:p>
-      <w:pPr>
-        <w:spacing w:after="240" w:before="240" w:line="256.8" w:lineRule="auto"/>
-        <w:rPr>
-          <w:sz w:val="20"/>
-          <w:szCs w:val="20"/>
-        </w:rPr>
-      </w:pPr>
-      <w:r>
-        <w:rPr>
-          <w:sz w:val="20"/>
-          <w:szCs w:val="20"/>
-          <w:rtl w:val="0"/>
-        </w:rPr>
-        <w:t xml:space="preserve">La figura muestra el porcentaje de información disponible por año (2005 y 2025) para las 15 variables seleccionadas.</w:t>
-      </w:r>
-    </w:p>
-    <w:p>
-      <w:pPr>
-        <w:spacing w:after="240" w:before="240" w:line="256.8" w:lineRule="auto"/>
-        <w:rPr>
-          <w:sz w:val="20"/>
-          <w:szCs w:val="20"/>
-        </w:rPr>
-      </w:pPr>
-      <w:r>
-        <w:rPr>
-          <w:sz w:val="20"/>
-          <w:szCs w:val="20"/>
-          <w:rtl w:val="0"/>
-        </w:rPr>
-        <w:t xml:space="preserve">La mayoría de las variables, como REGION, ANO4, CH04, CH06, CH07, CH08, NIVEL_ED, ESTADO, CAT_INAC, P21, ITF e IPCF, presentan 100% de datos disponibles en ambos años, sin valores faltantes relevantes.</w:t>
-        <w:br w:type="textWrapping"/>
-      </w:r>
-    </w:p>
-    <w:p>
-      <w:pPr>
-        <w:spacing w:after="240" w:before="240" w:line="256.8" w:lineRule="auto"/>
-        <w:ind w:left="0" w:firstLine="0"/>
-        <w:rPr>
-          <w:sz w:val="20"/>
-          <w:szCs w:val="20"/>
-        </w:rPr>
-      </w:pPr>
-      <w:r>
-        <w:rPr>
-          <w:sz w:val="20"/>
-          <w:szCs w:val="20"/>
-          <w:rtl w:val="0"/>
-        </w:rPr>
-        <w:t xml:space="preserve">En contraste, tres variables presentan altos niveles de datos faltantes corresponden con:</w:t>
+    </w:p>
+    <w:p>
+      <w:pPr>
+        <w:spacing w:before="240" w:after="240" w:line="256" w:lineRule="auto"/>
+        <w:rPr>
+          <w:sz w:val="20"/>
+          <w:szCs w:val="20"/>
+        </w:rPr>
+      </w:pPr>
+      <w:r>
+        <w:rPr>
+          <w:sz w:val="20"/>
+          <w:szCs w:val="20"/>
+        </w:rPr>
+        <w:t xml:space="preserve">La figura muestra el porcentaje de información disponible por año (2005 y 2025) para </w:t>
+      </w:r>
+      <w:r>
+        <w:rPr>
+          <w:sz w:val="20"/>
+          <w:szCs w:val="20"/>
+        </w:rPr>
+        <w:t>las variables</w:t>
+      </w:r>
+      <w:r>
+        <w:rPr>
+          <w:sz w:val="20"/>
+          <w:szCs w:val="20"/>
+        </w:rPr>
+        <w:t xml:space="preserve"> seleccionadas.</w:t>
+      </w:r>
+    </w:p>
+    <w:p>
+      <w:pPr>
+        <w:spacing w:before="240" w:after="240" w:line="256" w:lineRule="auto"/>
+        <w:rPr>
+          <w:sz w:val="20"/>
+          <w:szCs w:val="20"/>
+        </w:rPr>
+      </w:pPr>
+      <w:r>
+        <w:rPr>
+          <w:sz w:val="20"/>
+          <w:szCs w:val="20"/>
+        </w:rPr>
+        <w:lastRenderedPageBreak/>
+        <w:t xml:space="preserve">La mayoría de las variables, como </w:t>
+      </w:r>
+      <w:r>
+        <w:rPr>
+          <w:sz w:val="20"/>
+          <w:szCs w:val="20"/>
+        </w:rPr>
+        <w:t xml:space="preserve">CODUSU, </w:t>
+      </w:r>
+      <w:r>
+        <w:rPr>
+          <w:sz w:val="20"/>
+          <w:szCs w:val="20"/>
+        </w:rPr>
+        <w:t>REGION, ANO4, CH04, CH06, CH07, CH08, NIVEL_ED, ESTADO, CAT_INAC, P21, ITF e IPCF, presentan 100% de datos disponibles en ambos años, sin valores faltantes relevantes.</w:t>
+      </w:r>
+      <w:r>
+        <w:rPr>
+          <w:sz w:val="20"/>
+          <w:szCs w:val="20"/>
+        </w:rPr>
+        <w:br/>
+      </w:r>
+    </w:p>
+    <w:p>
+      <w:pPr>
+        <w:spacing w:before="240" w:after="240" w:line="256" w:lineRule="auto"/>
+        <w:rPr>
+          <w:sz w:val="20"/>
+          <w:szCs w:val="20"/>
+        </w:rPr>
+      </w:pPr>
+      <w:r>
+        <w:rPr>
+          <w:sz w:val="20"/>
+          <w:szCs w:val="20"/>
+        </w:rPr>
+        <w:t>En contraste, tres variables presentan altos niveles de datos faltantes corresponden con:</w:t>
       </w:r>
     </w:p>
     <w:p>
@@ -518,22 +646,39 @@
           <w:ilvl w:val="0"/>
           <w:numId w:val="1"/>
         </w:numPr>
-        <w:spacing w:after="0" w:afterAutospacing="0" w:before="240" w:line="256.8" w:lineRule="auto"/>
-        <w:ind w:left="720" w:hanging="360"/>
-        <w:rPr>
-          <w:sz w:val="20"/>
-          <w:szCs w:val="20"/>
-          <w:u w:val="none"/>
-        </w:rPr>
-      </w:pPr>
-      <w:r>
-        <w:rPr>
-          <w:sz w:val="20"/>
-          <w:szCs w:val="20"/>
-          <w:rtl w:val="0"/>
-        </w:rPr>
-        <w:t xml:space="preserve">PP10A ( desocupados: Cuánto hace que está buscando trabajo): es la más incompleta, con apenas un porcentaje mínimo de valores no nulos en ambos años (menos del 5%).</w:t>
-        <w:br w:type="textWrapping"/>
+        <w:spacing w:before="240" w:line="256" w:lineRule="auto"/>
+        <w:rPr>
+          <w:sz w:val="20"/>
+          <w:szCs w:val="20"/>
+        </w:rPr>
+      </w:pPr>
+      <w:r>
+        <w:rPr>
+          <w:sz w:val="20"/>
+          <w:szCs w:val="20"/>
+        </w:rPr>
+        <w:t xml:space="preserve">PP10A </w:t>
+      </w:r>
+      <w:r>
+        <w:rPr>
+          <w:sz w:val="20"/>
+          <w:szCs w:val="20"/>
+        </w:rPr>
+        <w:t>(desocupados</w:t>
+      </w:r>
+      <w:r>
+        <w:rPr>
+          <w:sz w:val="20"/>
+          <w:szCs w:val="20"/>
+        </w:rPr>
+        <w:t>: Cuánto hace que está buscando trabajo): es la más incompleta, con apenas un porcentaje mínimo de valores no nulos en ambos años (menos del 5%).</w:t>
+      </w:r>
+      <w:r>
+        <w:rPr>
+          <w:sz w:val="20"/>
+          <w:szCs w:val="20"/>
+        </w:rPr>
+        <w:br/>
       </w:r>
     </w:p>
     <w:p>
@@ -542,22 +687,25 @@
           <w:ilvl w:val="0"/>
           <w:numId w:val="2"/>
         </w:numPr>
-        <w:spacing w:after="0" w:afterAutospacing="0" w:before="0" w:beforeAutospacing="0" w:line="256.8" w:lineRule="auto"/>
-        <w:ind w:left="720" w:hanging="360"/>
-        <w:rPr>
-          <w:sz w:val="20"/>
-          <w:szCs w:val="20"/>
-          <w:u w:val="none"/>
-        </w:rPr>
-      </w:pPr>
-      <w:r>
-        <w:rPr>
-          <w:sz w:val="20"/>
-          <w:szCs w:val="20"/>
-          <w:rtl w:val="0"/>
-        </w:rPr>
-        <w:t xml:space="preserve">PP03J (Aparte de este/os trabajo/s, ¿estuvo buscando algún empleo/ ocupación/actividad?) y PP04A (refiere al tipo de institución en la que trabaja, estatal, privada u otra): muestran una proporción de datos faltantes significativa, cercana al 50%, aunque con una leve mejora en 2025 respecto de 2005.</w:t>
-        <w:br w:type="textWrapping"/>
+        <w:spacing w:line="256" w:lineRule="auto"/>
+        <w:rPr>
+          <w:sz w:val="20"/>
+          <w:szCs w:val="20"/>
+        </w:rPr>
+      </w:pPr>
+      <w:r>
+        <w:rPr>
+          <w:sz w:val="20"/>
+          <w:szCs w:val="20"/>
+        </w:rPr>
+        <w:t>PP03J (Aparte de este/os trabajo/s, ¿estuvo buscando algún empleo/ ocupación/actividad?) y PP04A (refiere al tipo de institución en la que trabaja, estatal, privada u otra): muestran una proporción de datos faltantes significativa, cercana al 50%, aunque con una leve mejora en 2025 respecto de 2005.</w:t>
+      </w:r>
+      <w:r>
+        <w:rPr>
+          <w:sz w:val="20"/>
+          <w:szCs w:val="20"/>
+        </w:rPr>
+        <w:br/>
       </w:r>
     </w:p>
     <w:p>
@@ -566,128 +714,123 @@
           <w:ilvl w:val="0"/>
           <w:numId w:val="2"/>
         </w:numPr>
-        <w:spacing w:after="240" w:before="0" w:beforeAutospacing="0" w:line="256.8" w:lineRule="auto"/>
-        <w:ind w:left="720" w:hanging="360"/>
-        <w:rPr>
-          <w:sz w:val="20"/>
-          <w:szCs w:val="20"/>
-          <w:u w:val="none"/>
-        </w:rPr>
-      </w:pPr>
-      <w:r>
-        <w:rPr>
-          <w:sz w:val="20"/>
-          <w:szCs w:val="20"/>
-          <w:rtl w:val="0"/>
+        <w:spacing w:after="240" w:line="256" w:lineRule="auto"/>
+        <w:rPr>
+          <w:sz w:val="20"/>
+          <w:szCs w:val="20"/>
+        </w:rPr>
+      </w:pPr>
+      <w:r>
+        <w:rPr>
+          <w:sz w:val="20"/>
+          <w:szCs w:val="20"/>
         </w:rPr>
         <w:t xml:space="preserve"> P47T (Monto de ingreso total individual): presenta también datos faltantes, pero en menor medida que PP03J y PP04A, con un aumento de disponibilidad en 2025.</w:t>
-        <w:br w:type="textWrapping"/>
-      </w:r>
-    </w:p>
-    <w:p>
-      <w:pPr>
-        <w:spacing w:after="240" w:before="240" w:line="256.8" w:lineRule="auto"/>
-        <w:rPr>
-          <w:sz w:val="20"/>
-          <w:szCs w:val="20"/>
-        </w:rPr>
-      </w:pPr>
-      <w:r>
-        <w:rPr>
-          <w:sz w:val="20"/>
-          <w:szCs w:val="20"/>
-          <w:rtl w:val="0"/>
-        </w:rPr>
-        <w:t xml:space="preserve">Conclusión: las variables con más valores faltantes son PP10A, PP03J, PP04A y P47T, siendo PP10A la más incompleta en ambos períodos. El resto de las variables mantiene cobertura total de información en 2005 y 2025.</w:t>
-      </w:r>
-    </w:p>
-    <w:p>
-      <w:pPr>
-        <w:spacing w:after="240" w:before="240" w:line="256.8" w:lineRule="auto"/>
-        <w:rPr>
-          <w:sz w:val="20"/>
-          <w:szCs w:val="20"/>
-        </w:rPr>
-      </w:pPr>
-      <w:r>
-        <w:rPr>
-          <w:rtl w:val="0"/>
-        </w:rPr>
-      </w:r>
-    </w:p>
-    <w:p>
-      <w:pPr>
-        <w:spacing w:after="240" w:before="240" w:line="256.8" w:lineRule="auto"/>
-        <w:rPr>
-          <w:sz w:val="28"/>
-          <w:szCs w:val="28"/>
-        </w:rPr>
-      </w:pPr>
-      <w:r>
-        <w:rPr>
-          <w:rtl w:val="0"/>
-        </w:rPr>
-      </w:r>
-    </w:p>
-    <w:p>
-      <w:pPr>
-        <w:spacing w:after="240" w:before="240" w:line="256.8" w:lineRule="auto"/>
-        <w:rPr>
-          <w:sz w:val="28"/>
-          <w:szCs w:val="28"/>
-        </w:rPr>
-      </w:pPr>
-      <w:r>
-        <w:rPr>
-          <w:sz w:val="28"/>
-          <w:szCs w:val="28"/>
-          <w:rtl w:val="0"/>
-        </w:rPr>
-        <w:t xml:space="preserve">Parte 2</w:t>
-      </w:r>
-    </w:p>
-    <w:p>
-      <w:pPr>
-        <w:spacing w:after="240" w:before="240" w:line="256.8" w:lineRule="auto"/>
-        <w:rPr>
-          <w:sz w:val="28"/>
-          <w:szCs w:val="28"/>
-        </w:rPr>
-      </w:pPr>
-      <w:r>
-        <w:rPr>
-          <w:rtl w:val="0"/>
-        </w:rPr>
-      </w:r>
-    </w:p>
-    <w:p>
-      <w:pPr>
-        <w:spacing w:after="240" w:before="240" w:line="256.8" w:lineRule="auto"/>
-        <w:rPr>
-          <w:sz w:val="28"/>
-          <w:szCs w:val="28"/>
-        </w:rPr>
-      </w:pPr>
-      <w:r>
-        <w:rPr>
+      </w:r>
+      <w:r>
+        <w:rPr>
+          <w:sz w:val="20"/>
+          <w:szCs w:val="20"/>
+        </w:rPr>
+        <w:br/>
+      </w:r>
+    </w:p>
+    <w:p>
+      <w:pPr>
+        <w:spacing w:before="240" w:after="240" w:line="256" w:lineRule="auto"/>
+        <w:rPr>
+          <w:sz w:val="20"/>
+          <w:szCs w:val="20"/>
+        </w:rPr>
+      </w:pPr>
+      <w:r>
+        <w:rPr>
+          <w:sz w:val="20"/>
+          <w:szCs w:val="20"/>
+        </w:rPr>
+        <w:t>Conclusión: las variables con más valores faltantes son PP10A, PP03J, PP04A y P47T, siendo PP10A la más incompleta en ambos períodos. El resto de las variables mantiene cobertura total de información en 2005 y 2025.</w:t>
+      </w:r>
+    </w:p>
+    <w:p>
+      <w:pPr>
+        <w:spacing w:before="240" w:after="240" w:line="256" w:lineRule="auto"/>
+        <w:rPr>
+          <w:sz w:val="20"/>
+          <w:szCs w:val="20"/>
+        </w:rPr>
+      </w:pPr>
+    </w:p>
+    <w:p>
+      <w:pPr>
+        <w:spacing w:before="240" w:after="240" w:line="256" w:lineRule="auto"/>
+        <w:rPr>
+          <w:sz w:val="28"/>
+          <w:szCs w:val="28"/>
+        </w:rPr>
+      </w:pPr>
+    </w:p>
+    <w:p>
+      <w:pPr>
+        <w:spacing w:before="240" w:after="240" w:line="256" w:lineRule="auto"/>
+        <w:rPr>
+          <w:sz w:val="28"/>
+          <w:szCs w:val="28"/>
+        </w:rPr>
+      </w:pPr>
+      <w:r>
+        <w:rPr>
+          <w:sz w:val="28"/>
+          <w:szCs w:val="28"/>
+        </w:rPr>
+        <w:t>Parte 2</w:t>
+      </w:r>
+    </w:p>
+    <w:p>
+      <w:pPr>
+        <w:spacing w:before="240" w:after="240" w:line="256" w:lineRule="auto"/>
+        <w:rPr>
+          <w:sz w:val="24"/>
+          <w:szCs w:val="24"/>
+        </w:rPr>
+      </w:pPr>
+      <w:r>
+        <w:rPr>
+          <w:sz w:val="24"/>
+          <w:szCs w:val="24"/>
+        </w:rPr>
+        <w:t>Ejercicio 3</w:t>
+      </w:r>
+    </w:p>
+    <w:p>
+      <w:pPr>
+        <w:spacing w:before="240" w:after="240" w:line="256" w:lineRule="auto"/>
+        <w:rPr>
+          <w:sz w:val="28"/>
+          <w:szCs w:val="28"/>
+        </w:rPr>
+      </w:pPr>
+      <w:r>
+        <w:rPr>
+          <w:noProof/>
           <w:sz w:val="28"/>
           <w:szCs w:val="28"/>
         </w:rPr>
         <w:drawing>
-          <wp:inline distB="114300" distT="114300" distL="114300" distR="114300">
+          <wp:inline distT="114300" distB="114300" distL="114300" distR="114300" wp14:anchorId="1A23EBBC" wp14:editId="6F175865">
             <wp:extent cx="5731200" cy="3416300"/>
-            <wp:effectExtent b="0" l="0" r="0" t="0"/>
+            <wp:effectExtent l="0" t="0" r="0" b="0"/>
             <wp:docPr id="3" name="image3.png"/>
-            <a:graphic>
+            <wp:cNvGraphicFramePr/>
+            <a:graphic xmlns:a="http://schemas.openxmlformats.org/drawingml/2006/main">
               <a:graphicData uri="http://schemas.openxmlformats.org/drawingml/2006/picture">
-                <pic:pic>
+                <pic:pic xmlns:pic="http://schemas.openxmlformats.org/drawingml/2006/picture">
                   <pic:nvPicPr>
                     <pic:cNvPr id="0" name="image3.png"/>
                     <pic:cNvPicPr preferRelativeResize="0"/>
                   </pic:nvPicPr>
                   <pic:blipFill>
                     <a:blip r:embed="rId10"/>
-                    <a:srcRect b="0" l="0" r="0" t="0"/>
+                    <a:srcRect/>
                     <a:stretch>
                       <a:fillRect/>
                     </a:stretch>
@@ -697,7 +840,9 @@
                       <a:off x="0" y="0"/>
                       <a:ext cx="5731200" cy="3416300"/>
                     </a:xfrm>
-                    <a:prstGeom prst="rect"/>
+                    <a:prstGeom prst="rect">
+                      <a:avLst/>
+                    </a:prstGeom>
                     <a:ln/>
                   </pic:spPr>
                 </pic:pic>
@@ -706,15 +851,10 @@
           </wp:inline>
         </w:drawing>
       </w:r>
-      <w:r>
-        <w:rPr>
-          <w:rtl w:val="0"/>
-        </w:rPr>
-      </w:r>
-    </w:p>
-    <w:p>
-      <w:pPr>
-        <w:spacing w:after="0" w:before="0" w:line="240" w:lineRule="auto"/>
+    </w:p>
+    <w:p>
+      <w:pPr>
+        <w:spacing w:line="240" w:lineRule="auto"/>
         <w:jc w:val="both"/>
         <w:rPr>
           <w:sz w:val="20"/>
@@ -725,29 +865,23 @@
         <w:rPr>
           <w:sz w:val="20"/>
           <w:szCs w:val="20"/>
-          <w:rtl w:val="0"/>
-        </w:rPr>
-        <w:t xml:space="preserve">El gráfico expuesto muestra la composición por género en Gran Buenos Aires en dos periodos de tiempo: 2005 y 2025.</w:t>
-      </w:r>
-    </w:p>
-    <w:p>
-      <w:pPr>
-        <w:spacing w:after="0" w:before="0" w:line="240" w:lineRule="auto"/>
+        </w:rPr>
+        <w:t>El gráfico expuesto muestra la composición por género en Gran Buenos Aires en dos periodos de tiempo: 2005 y 2025.</w:t>
+      </w:r>
+    </w:p>
+    <w:p>
+      <w:pPr>
+        <w:spacing w:line="240" w:lineRule="auto"/>
         <w:jc w:val="both"/>
         <w:rPr>
           <w:sz w:val="20"/>
           <w:szCs w:val="20"/>
         </w:rPr>
       </w:pPr>
-      <w:r>
-        <w:rPr>
-          <w:rtl w:val="0"/>
-        </w:rPr>
-      </w:r>
-    </w:p>
-    <w:p>
-      <w:pPr>
-        <w:spacing w:after="0" w:before="0" w:line="240" w:lineRule="auto"/>
+    </w:p>
+    <w:p>
+      <w:pPr>
+        <w:spacing w:line="240" w:lineRule="auto"/>
         <w:jc w:val="both"/>
         <w:rPr>
           <w:sz w:val="20"/>
@@ -758,29 +892,23 @@
         <w:rPr>
           <w:sz w:val="20"/>
           <w:szCs w:val="20"/>
-          <w:rtl w:val="0"/>
-        </w:rPr>
-        <w:t xml:space="preserve">En 2005, la población de mujeres (4980) es más alta que la de hombres (4504), con una diferencia aproximada de 476 personas.</w:t>
-      </w:r>
-    </w:p>
-    <w:p>
-      <w:pPr>
-        <w:spacing w:after="0" w:before="0" w:line="240" w:lineRule="auto"/>
+        </w:rPr>
+        <w:t>En 2005, la población de mujeres (4980) es más alta que la de hombres (4504), con una diferencia aproximada de 476 personas.</w:t>
+      </w:r>
+    </w:p>
+    <w:p>
+      <w:pPr>
+        <w:spacing w:line="240" w:lineRule="auto"/>
         <w:jc w:val="both"/>
         <w:rPr>
           <w:sz w:val="20"/>
           <w:szCs w:val="20"/>
         </w:rPr>
       </w:pPr>
-      <w:r>
-        <w:rPr>
-          <w:rtl w:val="0"/>
-        </w:rPr>
-      </w:r>
-    </w:p>
-    <w:p>
-      <w:pPr>
-        <w:spacing w:after="0" w:before="0" w:line="240" w:lineRule="auto"/>
+    </w:p>
+    <w:p>
+      <w:pPr>
+        <w:spacing w:line="240" w:lineRule="auto"/>
         <w:jc w:val="both"/>
         <w:rPr>
           <w:sz w:val="20"/>
@@ -791,29 +919,23 @@
         <w:rPr>
           <w:sz w:val="20"/>
           <w:szCs w:val="20"/>
-          <w:rtl w:val="0"/>
-        </w:rPr>
-        <w:t xml:space="preserve">Para el 2025, ambas cifras de población se reducen: la de las mujeres baja a 3742 y la de los hombres se reduce a 3439. Pese a ello, continúa la tendencia de contar con más mujeres que hombres, aunque con una diferencia menor (303 individuos).</w:t>
-      </w:r>
-    </w:p>
-    <w:p>
-      <w:pPr>
-        <w:spacing w:after="0" w:before="0" w:line="240" w:lineRule="auto"/>
+        </w:rPr>
+        <w:t>Para el 2025, ambas cifras de población se reducen: la de las mujeres baja a 3742 y la de los hombres se reduce a 3439. Pese a ello, continúa la tendencia de contar con más mujeres que hombres, aunque con una diferencia menor (303 individuos).</w:t>
+      </w:r>
+    </w:p>
+    <w:p>
+      <w:pPr>
+        <w:spacing w:line="240" w:lineRule="auto"/>
         <w:jc w:val="both"/>
         <w:rPr>
           <w:sz w:val="20"/>
           <w:szCs w:val="20"/>
         </w:rPr>
       </w:pPr>
-      <w:r>
-        <w:rPr>
-          <w:rtl w:val="0"/>
-        </w:rPr>
-      </w:r>
-    </w:p>
-    <w:p>
-      <w:pPr>
-        <w:spacing w:after="0" w:before="0" w:line="240" w:lineRule="auto"/>
+    </w:p>
+    <w:p>
+      <w:pPr>
+        <w:spacing w:line="240" w:lineRule="auto"/>
         <w:jc w:val="both"/>
         <w:rPr>
           <w:sz w:val="20"/>
@@ -824,14 +946,13 @@
         <w:rPr>
           <w:sz w:val="20"/>
           <w:szCs w:val="20"/>
-          <w:rtl w:val="0"/>
-        </w:rPr>
-        <w:t xml:space="preserve">En conclusión, el gráfico muestra:</w:t>
-      </w:r>
-    </w:p>
-    <w:p>
-      <w:pPr>
-        <w:spacing w:after="0" w:before="0" w:line="240" w:lineRule="auto"/>
+        </w:rPr>
+        <w:t>En conclusión, el gráfico muestra:</w:t>
+      </w:r>
+    </w:p>
+    <w:p>
+      <w:pPr>
+        <w:spacing w:line="240" w:lineRule="auto"/>
         <w:jc w:val="both"/>
         <w:rPr>
           <w:sz w:val="20"/>
@@ -842,14 +963,13 @@
         <w:rPr>
           <w:sz w:val="20"/>
           <w:szCs w:val="20"/>
-          <w:rtl w:val="0"/>
-        </w:rPr>
-        <w:t xml:space="preserve">una disminución de la población total, tanto masculina como femenina, entre 2005 y 2025;</w:t>
-      </w:r>
-    </w:p>
-    <w:p>
-      <w:pPr>
-        <w:spacing w:after="0" w:before="0" w:line="240" w:lineRule="auto"/>
+        </w:rPr>
+        <w:t>una disminución de la población total, tanto masculina como femenina, entre 2005 y 2025;</w:t>
+      </w:r>
+    </w:p>
+    <w:p>
+      <w:pPr>
+        <w:spacing w:line="240" w:lineRule="auto"/>
         <w:jc w:val="both"/>
         <w:rPr>
           <w:sz w:val="20"/>
@@ -860,60 +980,76 @@
         <w:rPr>
           <w:sz w:val="20"/>
           <w:szCs w:val="20"/>
-          <w:rtl w:val="0"/>
-        </w:rPr>
-        <w:t xml:space="preserve">y que la disminución de la población afecta a hombres y mujeres, aunque el descenso es más significativo en términos absolutos para las mujeres (1238 menos) que para los hombres (1065 menos).</w:t>
-      </w:r>
-    </w:p>
-    <w:p>
-      <w:pPr>
-        <w:spacing w:after="240" w:before="240" w:line="256.8" w:lineRule="auto"/>
-        <w:rPr>
-          <w:color w:val="ff0000"/>
+        </w:rPr>
+        <w:t>y que la disminución de la población afecta a hombres y mujeres, aunque el descenso es más significativo en términos absolutos para las mujeres (1238 menos) que para los hombres (1065 menos).</w:t>
+      </w:r>
+    </w:p>
+    <w:p>
+      <w:pPr>
+        <w:spacing w:before="240" w:after="240" w:line="256" w:lineRule="auto"/>
+        <w:rPr>
+          <w:color w:val="FF0000"/>
           <w:sz w:val="32"/>
           <w:szCs w:val="32"/>
         </w:rPr>
       </w:pPr>
       <w:r>
         <w:rPr>
-          <w:color w:val="ff0000"/>
+          <w:color w:val="FF0000"/>
           <w:sz w:val="32"/>
           <w:szCs w:val="32"/>
-          <w:rtl w:val="0"/>
         </w:rPr>
         <w:t xml:space="preserve"> </w:t>
       </w:r>
     </w:p>
     <w:p>
       <w:pPr>
-        <w:spacing w:after="240" w:before="240" w:line="256.8" w:lineRule="auto"/>
-        <w:rPr>
-          <w:color w:val="ff0000"/>
+        <w:spacing w:before="240" w:after="240" w:line="256" w:lineRule="auto"/>
+        <w:rPr>
+          <w:sz w:val="24"/>
+          <w:szCs w:val="24"/>
+        </w:rPr>
+      </w:pPr>
+      <w:r>
+        <w:rPr>
+          <w:sz w:val="24"/>
+          <w:szCs w:val="24"/>
+        </w:rPr>
+        <w:t>Ejercicio 4</w:t>
+      </w:r>
+    </w:p>
+    <w:p>
+      <w:pPr>
+        <w:spacing w:before="240" w:after="240" w:line="256" w:lineRule="auto"/>
+        <w:rPr>
+          <w:color w:val="FF0000"/>
           <w:sz w:val="32"/>
           <w:szCs w:val="32"/>
         </w:rPr>
       </w:pPr>
       <w:r>
         <w:rPr>
-          <w:color w:val="ff0000"/>
+          <w:noProof/>
+          <w:color w:val="FF0000"/>
           <w:sz w:val="32"/>
           <w:szCs w:val="32"/>
         </w:rPr>
         <w:drawing>
-          <wp:inline distB="114300" distT="114300" distL="114300" distR="114300">
+          <wp:inline distT="114300" distB="114300" distL="114300" distR="114300" wp14:anchorId="6DA7175F" wp14:editId="3E387AF1">
             <wp:extent cx="5731200" cy="5397500"/>
-            <wp:effectExtent b="0" l="0" r="0" t="0"/>
+            <wp:effectExtent l="0" t="0" r="0" b="0"/>
             <wp:docPr id="2" name="image4.png"/>
-            <a:graphic>
+            <wp:cNvGraphicFramePr/>
+            <a:graphic xmlns:a="http://schemas.openxmlformats.org/drawingml/2006/main">
               <a:graphicData uri="http://schemas.openxmlformats.org/drawingml/2006/picture">
-                <pic:pic>
+                <pic:pic xmlns:pic="http://schemas.openxmlformats.org/drawingml/2006/picture">
                   <pic:nvPicPr>
                     <pic:cNvPr id="0" name="image4.png"/>
                     <pic:cNvPicPr preferRelativeResize="0"/>
                   </pic:nvPicPr>
                   <pic:blipFill>
                     <a:blip r:embed="rId11"/>
-                    <a:srcRect b="0" l="0" r="0" t="0"/>
+                    <a:srcRect/>
                     <a:stretch>
                       <a:fillRect/>
                     </a:stretch>
@@ -923,7 +1059,9 @@
                       <a:off x="0" y="0"/>
                       <a:ext cx="5731200" cy="5397500"/>
                     </a:xfrm>
-                    <a:prstGeom prst="rect"/>
+                    <a:prstGeom prst="rect">
+                      <a:avLst/>
+                    </a:prstGeom>
                     <a:ln/>
                   </pic:spPr>
                 </pic:pic>
@@ -932,143 +1070,161 @@
           </wp:inline>
         </w:drawing>
       </w:r>
-      <w:r>
-        <w:rPr>
-          <w:rtl w:val="0"/>
-        </w:rPr>
-      </w:r>
-    </w:p>
-    <w:p>
-      <w:pPr>
-        <w:spacing w:after="240" w:before="240" w:line="256.8" w:lineRule="auto"/>
-        <w:rPr>
-          <w:sz w:val="20"/>
-          <w:szCs w:val="20"/>
-        </w:rPr>
-      </w:pPr>
-      <w:r>
-        <w:rPr>
-          <w:sz w:val="20"/>
-          <w:szCs w:val="20"/>
-          <w:rtl w:val="0"/>
+    </w:p>
+    <w:p>
+      <w:pPr>
+        <w:spacing w:before="240" w:after="240" w:line="256" w:lineRule="auto"/>
+        <w:rPr>
+          <w:sz w:val="20"/>
+          <w:szCs w:val="20"/>
+        </w:rPr>
+      </w:pPr>
+      <w:r>
+        <w:rPr>
+          <w:sz w:val="20"/>
+          <w:szCs w:val="20"/>
         </w:rPr>
         <w:t xml:space="preserve">La figura muestra la matriz de correlación de variables sociodemográficas, educativas y laborales en Gran Buenos Aires (2005 y 2025). </w:t>
       </w:r>
     </w:p>
     <w:p>
       <w:pPr>
-        <w:spacing w:after="240" w:before="240" w:line="256.8" w:lineRule="auto"/>
-        <w:rPr>
-          <w:sz w:val="20"/>
-          <w:szCs w:val="20"/>
-        </w:rPr>
-      </w:pPr>
-      <w:r>
-        <w:rPr>
-          <w:sz w:val="20"/>
-          <w:szCs w:val="20"/>
-          <w:rtl w:val="0"/>
-        </w:rPr>
-        <w:t xml:space="preserve">Las diferentes categorías educativas presentan correlaciones con las de ocupación y condición de actividad, lo que evidencia el vínculo entre la participación en el mercado laboral y el capital educativo.</w:t>
-      </w:r>
-    </w:p>
-    <w:p>
-      <w:pPr>
-        <w:spacing w:after="240" w:before="240" w:line="256.8" w:lineRule="auto"/>
-        <w:rPr>
-          <w:sz w:val="20"/>
-          <w:szCs w:val="20"/>
-        </w:rPr>
-      </w:pPr>
-      <w:r>
-        <w:rPr>
-          <w:sz w:val="20"/>
-          <w:szCs w:val="20"/>
-          <w:rtl w:val="0"/>
-        </w:rPr>
-        <w:t xml:space="preserve">Las variables de cobertura médica (ch08) tienen correlaciones distintas con la condición de actividad y la condición de inactividad, lo que indica una relación entre la situación ocupacional y el acceso a sistemas de protección.</w:t>
-      </w:r>
-    </w:p>
-    <w:p>
-      <w:pPr>
-        <w:rPr>
-          <w:sz w:val="20"/>
-          <w:szCs w:val="20"/>
-        </w:rPr>
-      </w:pPr>
-      <w:r>
-        <w:rPr>
-          <w:sz w:val="20"/>
-          <w:szCs w:val="20"/>
-          <w:rtl w:val="0"/>
-        </w:rPr>
-        <w:t xml:space="preserve">La edad (ch06) muestra correlaciones positivas con categorías de inactividad como jubilación o pensión, lo cual refleja comportamientos demográficos esperados.</w:t>
-      </w:r>
-    </w:p>
-    <w:p>
-      <w:pPr>
-        <w:rPr>
-          <w:sz w:val="20"/>
-          <w:szCs w:val="20"/>
-        </w:rPr>
-      </w:pPr>
-      <w:r>
-        <w:rPr>
-          <w:rtl w:val="0"/>
-        </w:rPr>
-      </w:r>
-    </w:p>
-    <w:p>
-      <w:pPr>
-        <w:rPr>
-          <w:sz w:val="20"/>
-          <w:szCs w:val="20"/>
-        </w:rPr>
-      </w:pPr>
-      <w:r>
-        <w:rPr>
-          <w:sz w:val="20"/>
-          <w:szCs w:val="20"/>
-          <w:rtl w:val="0"/>
-        </w:rPr>
-        <w:t xml:space="preserve">En conclusión, se proporcionó una amplia perspectiva sobre las relaciones entre variables sociodemográficas en el Gran Buenos Aires. Entre los descubrimientos más importantes sobresale la veracidad de las conexiones entre el acceso a servicios sanitarios, la educación y la condición laboral, además de que se han verificado patrones demográficos comunes (sexo-estado civil, edad-jubilación).</w:t>
-      </w:r>
-    </w:p>
-    <w:p>
-      <w:pPr>
-        <w:rPr>
-          <w:sz w:val="20"/>
-          <w:szCs w:val="20"/>
-        </w:rPr>
-      </w:pPr>
-      <w:r>
-        <w:rPr>
-          <w:rtl w:val="0"/>
-        </w:rPr>
-      </w:r>
-    </w:p>
-    <w:p>
-      <w:pPr>
-        <w:rPr/>
-      </w:pPr>
-      <w:r>
-        <w:rPr>
-          <w:rtl w:val="0"/>
-        </w:rPr>
-      </w:r>
-    </w:p>
+        <w:spacing w:before="240" w:after="240" w:line="256" w:lineRule="auto"/>
+        <w:rPr>
+          <w:sz w:val="20"/>
+          <w:szCs w:val="20"/>
+        </w:rPr>
+      </w:pPr>
+      <w:r>
+        <w:rPr>
+          <w:sz w:val="20"/>
+          <w:szCs w:val="20"/>
+        </w:rPr>
+        <w:lastRenderedPageBreak/>
+        <w:t>Las diferentes categorías educativas presentan correlaciones con las de ocupación y condición de actividad, lo que evidencia el vínculo entre la participación en el mercado laboral y el capital educativo.</w:t>
+      </w:r>
+    </w:p>
+    <w:p>
+      <w:pPr>
+        <w:spacing w:before="240" w:after="240" w:line="256" w:lineRule="auto"/>
+        <w:rPr>
+          <w:sz w:val="20"/>
+          <w:szCs w:val="20"/>
+        </w:rPr>
+      </w:pPr>
+      <w:r>
+        <w:rPr>
+          <w:sz w:val="20"/>
+          <w:szCs w:val="20"/>
+        </w:rPr>
+        <w:t>Las variables de cobertura médica (ch08) tienen correlaciones distintas con la condición de actividad y la condición de inactividad, lo que indica una relación entre la situación ocupacional y el acceso a sistemas de protección.</w:t>
+      </w:r>
+    </w:p>
+    <w:p>
+      <w:pPr>
+        <w:rPr>
+          <w:sz w:val="20"/>
+          <w:szCs w:val="20"/>
+        </w:rPr>
+      </w:pPr>
+      <w:r>
+        <w:rPr>
+          <w:sz w:val="20"/>
+          <w:szCs w:val="20"/>
+        </w:rPr>
+        <w:t>La edad (ch06) muestra correlaciones positivas con categorías de inactividad como jubilación o pensión, lo cual refleja comportamientos demográficos esperados.</w:t>
+      </w:r>
+    </w:p>
+    <w:p>
+      <w:pPr>
+        <w:rPr>
+          <w:sz w:val="20"/>
+          <w:szCs w:val="20"/>
+        </w:rPr>
+      </w:pPr>
+    </w:p>
+    <w:p>
+      <w:pPr>
+        <w:rPr>
+          <w:sz w:val="20"/>
+          <w:szCs w:val="20"/>
+        </w:rPr>
+      </w:pPr>
+      <w:r>
+        <w:rPr>
+          <w:sz w:val="20"/>
+          <w:szCs w:val="20"/>
+        </w:rPr>
+        <w:t>En conclusión, se proporcionó una amplia perspectiva sobre las relaciones entre variables sociodemográficas en el Gran Buenos Aires. Entre los descubrimientos más importantes sobresale la veracidad de las conexiones entre el acceso a servicios sanitarios, la educación y la condición laboral, además de que se han verificado patrones demográficos comunes (sexo-estado civil, edad-jubilación).</w:t>
+      </w:r>
+    </w:p>
+    <w:p>
+      <w:pPr>
+        <w:rPr>
+          <w:sz w:val="20"/>
+          <w:szCs w:val="20"/>
+        </w:rPr>
+      </w:pPr>
+    </w:p>
+    <w:p/>
     <w:sectPr>
-      <w:pgSz w:h="16834" w:w="11909" w:orient="portrait"/>
-      <w:pgMar w:bottom="1440" w:top="1440" w:left="1440" w:right="1440" w:header="720" w:footer="720"/>
+      <w:pgSz w:w="11909" w:h="16834"/>
+      <w:pgMar w:top="1440" w:right="1440" w:bottom="1440" w:left="1440" w:header="720" w:footer="720" w:gutter="0"/>
       <w:pgNumType w:start="1"/>
+      <w:cols w:space="720"/>
     </w:sectPr>
   </w:body>
 </w:document>
 </file>
 
+<file path=word/endnotes.xml><?xml version="1.0" encoding="utf-8"?>
+<w:endnotes xmlns:wpc="http://schemas.microsoft.com/office/word/2010/wordprocessingCanvas" xmlns:cx="http://schemas.microsoft.com/office/drawing/2014/chartex" xmlns:cx1="http://schemas.microsoft.com/office/drawing/2015/9/8/chartex" xmlns:cx2="http://schemas.microsoft.com/office/drawing/2015/10/21/chartex" xmlns:cx3="http://schemas.microsoft.com/office/drawing/2016/5/9/chartex" xmlns:cx4="http://schemas.microsoft.com/office/drawing/2016/5/10/chartex" xmlns:cx5="http://schemas.microsoft.com/office/drawing/2016/5/11/chartex" xmlns:cx6="http://schemas.microsoft.com/office/drawing/2016/5/12/chartex" xmlns:cx7="http://schemas.microsoft.com/office/drawing/2016/5/13/chartex" xmlns:cx8="http://schemas.microsoft.com/office/drawing/2016/5/14/chartex" xmlns:mc="http://schemas.openxmlformats.org/markup-compatibility/2006" xmlns:aink="http://schemas.microsoft.com/office/drawing/2016/ink" xmlns:am3d="http://schemas.microsoft.com/office/drawing/2017/model3d" xmlns:o="urn:schemas-microsoft-com:office:office" xmlns:oel="http://schemas.microsoft.com/office/2019/extlst" xmlns:r="http://schemas.openxmlformats.org/officeDocument/2006/relationships" xmlns:m="http://schemas.openxmlformats.org/officeDocument/2006/math" xmlns:v="urn:schemas-microsoft-com:vml" xmlns:wp14="http://schemas.microsoft.com/office/word/2010/wordprocessingDrawing" xmlns:wp="http://schemas.openxmlformats.org/drawingml/2006/wordprocessingDrawing" xmlns:w10="urn:schemas-microsoft-com:office:word" xmlns:w="http://schemas.openxmlformats.org/wordprocessingml/2006/main" xmlns:w14="http://schemas.microsoft.com/office/word/2010/wordml" xmlns:w15="http://schemas.microsoft.com/office/word/2012/wordml" xmlns:w16cex="http://schemas.microsoft.com/office/word/2018/wordml/cex" xmlns:w16cid="http://schemas.microsoft.com/office/word/2016/wordml/cid" xmlns:w16="http://schemas.microsoft.com/office/word/2018/wordml" xmlns:w16du="http://schemas.microsoft.com/office/word/2023/wordml/word16du" xmlns:w16sdtdh="http://schemas.microsoft.com/office/word/2020/wordml/sdtdatahash" xmlns:w16sdtfl="http://schemas.microsoft.com/office/word/2024/wordml/sdtformatlock" xmlns:w16se="http://schemas.microsoft.com/office/word/2015/wordml/symex" xmlns:wpg="http://schemas.microsoft.com/office/word/2010/wordprocessingGroup" xmlns:wpi="http://schemas.microsoft.com/office/word/2010/wordprocessingInk" xmlns:wne="http://schemas.microsoft.com/office/word/2006/wordml" xmlns:wps="http://schemas.microsoft.com/office/word/2010/wordprocessingShape" mc:Ignorable="w14 w15 w16se w16cid w16 w16cex w16sdtdh w16sdtfl w16du wp14">
+  <w:endnote w:type="separator" w:id="-1">
+    <w:p>
+      <w:pPr>
+        <w:spacing w:line="240" w:lineRule="auto"/>
+      </w:pPr>
+      <w:r>
+        <w:separator/>
+      </w:r>
+    </w:p>
+  </w:endnote>
+  <w:endnote w:type="continuationSeparator" w:id="0">
+    <w:p>
+      <w:pPr>
+        <w:spacing w:line="240" w:lineRule="auto"/>
+      </w:pPr>
+      <w:r>
+        <w:continuationSeparator/>
+      </w:r>
+    </w:p>
+  </w:endnote>
+</w:endnotes>
+</file>
+
 <file path=word/footnotes.xml><?xml version="1.0" encoding="utf-8"?>
-<w:footnotes xmlns:mc="http://schemas.openxmlformats.org/markup-compatibility/2006" xmlns:o="urn:schemas-microsoft-com:office:office" xmlns:r="http://schemas.openxmlformats.org/officeDocument/2006/relationships" xmlns:m="http://schemas.openxmlformats.org/officeDocument/2006/math" xmlns:v="urn:schemas-microsoft-com:vml" xmlns:wp="http://schemas.openxmlformats.org/drawingml/2006/wordprocessingDrawing" xmlns:w10="urn:schemas-microsoft-com:office:word" xmlns:w="http://schemas.openxmlformats.org/wordprocessingml/2006/main" xmlns:wne="http://schemas.microsoft.com/office/word/2006/wordml" xmlns:sl="http://schemas.openxmlformats.org/schemaLibrary/2006/main" xmlns:a="http://schemas.openxmlformats.org/drawingml/2006/main" xmlns:pic="http://schemas.openxmlformats.org/drawingml/2006/picture" xmlns:c="http://schemas.openxmlformats.org/drawingml/2006/chart" xmlns:lc="http://schemas.openxmlformats.org/drawingml/2006/lockedCanvas" xmlns:dgm="http://schemas.openxmlformats.org/drawingml/2006/diagram" xmlns:wps="http://schemas.microsoft.com/office/word/2010/wordprocessingShape" xmlns:wpg="http://schemas.microsoft.com/office/word/2010/wordprocessingGroup" xmlns:w14="http://schemas.microsoft.com/office/word/2010/wordml" xmlns:w15="http://schemas.microsoft.com/office/word/2012/wordml" xmlns:w16="http://schemas.microsoft.com/office/word/2018/wordml" xmlns:w16cex="http://schemas.microsoft.com/office/word/2018/wordml/cex" xmlns:w16cid="http://schemas.microsoft.com/office/word/2016/wordml/cid" xmlns="http://schemas.microsoft.com/office/tasks/2019/documenttasks" xmlns:cr="http://schemas.microsoft.com/office/comments/2020/reactions">
-  <w:footnote w:id="0">
+<w:footnotes xmlns:wpc="http://schemas.microsoft.com/office/word/2010/wordprocessingCanvas" xmlns:cx="http://schemas.microsoft.com/office/drawing/2014/chartex" xmlns:cx1="http://schemas.microsoft.com/office/drawing/2015/9/8/chartex" xmlns:cx2="http://schemas.microsoft.com/office/drawing/2015/10/21/chartex" xmlns:cx3="http://schemas.microsoft.com/office/drawing/2016/5/9/chartex" xmlns:cx4="http://schemas.microsoft.com/office/drawing/2016/5/10/chartex" xmlns:cx5="http://schemas.microsoft.com/office/drawing/2016/5/11/chartex" xmlns:cx6="http://schemas.microsoft.com/office/drawing/2016/5/12/chartex" xmlns:cx7="http://schemas.microsoft.com/office/drawing/2016/5/13/chartex" xmlns:cx8="http://schemas.microsoft.com/office/drawing/2016/5/14/chartex" xmlns:mc="http://schemas.openxmlformats.org/markup-compatibility/2006" xmlns:aink="http://schemas.microsoft.com/office/drawing/2016/ink" xmlns:am3d="http://schemas.microsoft.com/office/drawing/2017/model3d" xmlns:o="urn:schemas-microsoft-com:office:office" xmlns:oel="http://schemas.microsoft.com/office/2019/extlst" xmlns:r="http://schemas.openxmlformats.org/officeDocument/2006/relationships" xmlns:m="http://schemas.openxmlformats.org/officeDocument/2006/math" xmlns:v="urn:schemas-microsoft-com:vml" xmlns:wp14="http://schemas.microsoft.com/office/word/2010/wordprocessingDrawing" xmlns:wp="http://schemas.openxmlformats.org/drawingml/2006/wordprocessingDrawing" xmlns:w10="urn:schemas-microsoft-com:office:word" xmlns:w="http://schemas.openxmlformats.org/wordprocessingml/2006/main" xmlns:w14="http://schemas.microsoft.com/office/word/2010/wordml" xmlns:w15="http://schemas.microsoft.com/office/word/2012/wordml" xmlns:w16cex="http://schemas.microsoft.com/office/word/2018/wordml/cex" xmlns:w16cid="http://schemas.microsoft.com/office/word/2016/wordml/cid" xmlns:w16="http://schemas.microsoft.com/office/word/2018/wordml" xmlns:w16du="http://schemas.microsoft.com/office/word/2023/wordml/word16du" xmlns:w16sdtdh="http://schemas.microsoft.com/office/word/2020/wordml/sdtdatahash" xmlns:w16sdtfl="http://schemas.microsoft.com/office/word/2024/wordml/sdtformatlock" xmlns:w16se="http://schemas.microsoft.com/office/word/2015/wordml/symex" xmlns:wpg="http://schemas.microsoft.com/office/word/2010/wordprocessingGroup" xmlns:wpi="http://schemas.microsoft.com/office/word/2010/wordprocessingInk" xmlns:wne="http://schemas.microsoft.com/office/word/2006/wordml" xmlns:wps="http://schemas.microsoft.com/office/word/2010/wordprocessingShape" mc:Ignorable="w14 w15 w16se w16cid w16 w16cex w16sdtdh w16sdtfl w16du wp14">
+  <w:footnote w:type="separator" w:id="-1">
+    <w:p>
+      <w:pPr>
+        <w:spacing w:line="240" w:lineRule="auto"/>
+      </w:pPr>
+      <w:r>
+        <w:separator/>
+      </w:r>
+    </w:p>
+  </w:footnote>
+  <w:footnote w:type="continuationSeparator" w:id="0">
+    <w:p>
+      <w:pPr>
+        <w:spacing w:line="240" w:lineRule="auto"/>
+      </w:pPr>
+      <w:r>
+        <w:continuationSeparator/>
+      </w:r>
+    </w:p>
+  </w:footnote>
+  <w:footnote w:id="1">
     <w:p>
       <w:pPr>
         <w:spacing w:line="240" w:lineRule="auto"/>
@@ -1079,7 +1235,6 @@
       </w:pPr>
       <w:r>
         <w:rPr>
-          <w:rStyle w:val="FootnoteReference"/>
           <w:vertAlign w:val="superscript"/>
         </w:rPr>
         <w:footnoteRef/>
@@ -1088,7 +1243,6 @@
         <w:rPr>
           <w:sz w:val="20"/>
           <w:szCs w:val="20"/>
-          <w:rtl w:val="0"/>
         </w:rPr>
         <w:t xml:space="preserve"> </w:t>
       </w:r>
@@ -1096,9 +1250,24 @@
         <w:rPr>
           <w:sz w:val="18"/>
           <w:szCs w:val="18"/>
-          <w:rtl w:val="0"/>
-        </w:rPr>
-        <w:t xml:space="preserve">La medición de la pobreza y la indigencia en la Argentina. Metodología INDEC Nº 22 https://www.indec.gob.ar/ftp/cuadros/sociedad/EPH_metodologia_22_pobreza.pdf</w:t>
+        </w:rPr>
+        <w:t xml:space="preserve">La medición de la pobreza y la indigencia en la Argentina. Metodología INDEC </w:t>
+      </w:r>
+      <w:proofErr w:type="spellStart"/>
+      <w:r>
+        <w:rPr>
+          <w:sz w:val="18"/>
+          <w:szCs w:val="18"/>
+        </w:rPr>
+        <w:t>Nº</w:t>
+      </w:r>
+      <w:proofErr w:type="spellEnd"/>
+      <w:r>
+        <w:rPr>
+          <w:sz w:val="18"/>
+          <w:szCs w:val="18"/>
+        </w:rPr>
+        <w:t xml:space="preserve"> 22 https://www.indec.gob.ar/ftp/cuadros/sociedad/EPH_metodologia_22_pobreza.pdf</w:t>
       </w:r>
     </w:p>
   </w:footnote>
@@ -1106,8 +1275,11 @@
 </file>
 
 <file path=word/numbering.xml><?xml version="1.0" encoding="utf-8"?>
-<w:numbering xmlns:mc="http://schemas.openxmlformats.org/markup-compatibility/2006" xmlns:o="urn:schemas-microsoft-com:office:office" xmlns:r="http://schemas.openxmlformats.org/officeDocument/2006/relationships" xmlns:m="http://schemas.openxmlformats.org/officeDocument/2006/math" xmlns:v="urn:schemas-microsoft-com:vml" xmlns:wp="http://schemas.openxmlformats.org/drawingml/2006/wordprocessingDrawing" xmlns:w10="urn:schemas-microsoft-com:office:word" xmlns:w="http://schemas.openxmlformats.org/wordprocessingml/2006/main" xmlns:wne="http://schemas.microsoft.com/office/word/2006/wordml" xmlns:sl="http://schemas.openxmlformats.org/schemaLibrary/2006/main" xmlns:a="http://schemas.openxmlformats.org/drawingml/2006/main" xmlns:pic="http://schemas.openxmlformats.org/drawingml/2006/picture" xmlns:c="http://schemas.openxmlformats.org/drawingml/2006/chart" xmlns:lc="http://schemas.openxmlformats.org/drawingml/2006/lockedCanvas" xmlns:dgm="http://schemas.openxmlformats.org/drawingml/2006/diagram" xmlns:wps="http://schemas.microsoft.com/office/word/2010/wordprocessingShape" xmlns:wpg="http://schemas.microsoft.com/office/word/2010/wordprocessingGroup" xmlns:w14="http://schemas.microsoft.com/office/word/2010/wordml" xmlns:w15="http://schemas.microsoft.com/office/word/2012/wordml" xmlns:w16="http://schemas.microsoft.com/office/word/2018/wordml" xmlns:w16cex="http://schemas.microsoft.com/office/word/2018/wordml/cex" xmlns:w16cid="http://schemas.microsoft.com/office/word/2016/wordml/cid" xmlns="http://schemas.microsoft.com/office/tasks/2019/documenttasks" xmlns:cr="http://schemas.microsoft.com/office/comments/2020/reactions">
-  <w:abstractNum w:abstractNumId="1">
+<w:numbering xmlns:wpc="http://schemas.microsoft.com/office/word/2010/wordprocessingCanvas" xmlns:cx="http://schemas.microsoft.com/office/drawing/2014/chartex" xmlns:cx1="http://schemas.microsoft.com/office/drawing/2015/9/8/chartex" xmlns:cx2="http://schemas.microsoft.com/office/drawing/2015/10/21/chartex" xmlns:cx3="http://schemas.microsoft.com/office/drawing/2016/5/9/chartex" xmlns:cx4="http://schemas.microsoft.com/office/drawing/2016/5/10/chartex" xmlns:cx5="http://schemas.microsoft.com/office/drawing/2016/5/11/chartex" xmlns:cx6="http://schemas.microsoft.com/office/drawing/2016/5/12/chartex" xmlns:cx7="http://schemas.microsoft.com/office/drawing/2016/5/13/chartex" xmlns:cx8="http://schemas.microsoft.com/office/drawing/2016/5/14/chartex" xmlns:mc="http://schemas.openxmlformats.org/markup-compatibility/2006" xmlns:aink="http://schemas.microsoft.com/office/drawing/2016/ink" xmlns:am3d="http://schemas.microsoft.com/office/drawing/2017/model3d" xmlns:o="urn:schemas-microsoft-com:office:office" xmlns:oel="http://schemas.microsoft.com/office/2019/extlst" xmlns:r="http://schemas.openxmlformats.org/officeDocument/2006/relationships" xmlns:m="http://schemas.openxmlformats.org/officeDocument/2006/math" xmlns:v="urn:schemas-microsoft-com:vml" xmlns:wp14="http://schemas.microsoft.com/office/word/2010/wordprocessingDrawing" xmlns:wp="http://schemas.openxmlformats.org/drawingml/2006/wordprocessingDrawing" xmlns:w10="urn:schemas-microsoft-com:office:word" xmlns:w="http://schemas.openxmlformats.org/wordprocessingml/2006/main" xmlns:w14="http://schemas.microsoft.com/office/word/2010/wordml" xmlns:w15="http://schemas.microsoft.com/office/word/2012/wordml" xmlns:w16cex="http://schemas.microsoft.com/office/word/2018/wordml/cex" xmlns:w16cid="http://schemas.microsoft.com/office/word/2016/wordml/cid" xmlns:w16="http://schemas.microsoft.com/office/word/2018/wordml" xmlns:w16du="http://schemas.microsoft.com/office/word/2023/wordml/word16du" xmlns:w16sdtdh="http://schemas.microsoft.com/office/word/2020/wordml/sdtdatahash" xmlns:w16sdtfl="http://schemas.microsoft.com/office/word/2024/wordml/sdtformatlock" xmlns:w16se="http://schemas.microsoft.com/office/word/2015/wordml/symex" xmlns:wpg="http://schemas.microsoft.com/office/word/2010/wordprocessingGroup" xmlns:wpi="http://schemas.microsoft.com/office/word/2010/wordprocessingInk" xmlns:wne="http://schemas.microsoft.com/office/word/2006/wordml" xmlns:wps="http://schemas.microsoft.com/office/word/2010/wordprocessingShape" mc:Ignorable="w14 w15 w16se w16cid w16 w16cex w16sdtdh w16sdtfl w16du wp14">
+  <w:abstractNum w:abstractNumId="0" w15:restartNumberingAfterBreak="0">
+    <w:nsid w:val="50384C0E"/>
+    <w:multiLevelType w:val="multilevel"/>
+    <w:tmpl w:val="E14CB060"/>
     <w:lvl w:ilvl="0">
       <w:start w:val="1"/>
       <w:numFmt w:val="bullet"/>
@@ -1217,7 +1389,10 @@
       </w:rPr>
     </w:lvl>
   </w:abstractNum>
-  <w:abstractNum w:abstractNumId="2">
+  <w:abstractNum w:abstractNumId="1" w15:restartNumberingAfterBreak="0">
+    <w:nsid w:val="6F515793"/>
+    <w:multiLevelType w:val="multilevel"/>
+    <w:tmpl w:val="BA549DF6"/>
     <w:lvl w:ilvl="0">
       <w:start w:val="1"/>
       <w:numFmt w:val="bullet"/>
@@ -1327,24 +1502,24 @@
       </w:rPr>
     </w:lvl>
   </w:abstractNum>
-  <w:num w:numId="1">
+  <w:num w:numId="1" w16cid:durableId="1463571002">
+    <w:abstractNumId w:val="0"/>
+  </w:num>
+  <w:num w:numId="2" w16cid:durableId="1440757118">
     <w:abstractNumId w:val="1"/>
-  </w:num>
-  <w:num w:numId="2">
-    <w:abstractNumId w:val="2"/>
   </w:num>
 </w:numbering>
 </file>
 
 <file path=word/styles.xml><?xml version="1.0" encoding="utf-8"?>
-<w:styles xmlns:mc="http://schemas.openxmlformats.org/markup-compatibility/2006" xmlns:o="urn:schemas-microsoft-com:office:office" xmlns:r="http://schemas.openxmlformats.org/officeDocument/2006/relationships" xmlns:m="http://schemas.openxmlformats.org/officeDocument/2006/math" xmlns:v="urn:schemas-microsoft-com:vml" xmlns:wp="http://schemas.openxmlformats.org/drawingml/2006/wordprocessingDrawing" xmlns:w10="urn:schemas-microsoft-com:office:word" xmlns:w="http://schemas.openxmlformats.org/wordprocessingml/2006/main" xmlns:wne="http://schemas.microsoft.com/office/word/2006/wordml" xmlns:sl="http://schemas.openxmlformats.org/schemaLibrary/2006/main" xmlns:a="http://schemas.openxmlformats.org/drawingml/2006/main" xmlns:pic="http://schemas.openxmlformats.org/drawingml/2006/picture" xmlns:c="http://schemas.openxmlformats.org/drawingml/2006/chart" xmlns:lc="http://schemas.openxmlformats.org/drawingml/2006/lockedCanvas" xmlns:dgm="http://schemas.openxmlformats.org/drawingml/2006/diagram" xmlns:wps="http://schemas.microsoft.com/office/word/2010/wordprocessingShape" xmlns:wpg="http://schemas.microsoft.com/office/word/2010/wordprocessingGroup" xmlns:w14="http://schemas.microsoft.com/office/word/2010/wordml" xmlns:w15="http://schemas.microsoft.com/office/word/2012/wordml" xmlns:w16="http://schemas.microsoft.com/office/word/2018/wordml" xmlns:w16cex="http://schemas.microsoft.com/office/word/2018/wordml/cex" xmlns:w16cid="http://schemas.microsoft.com/office/word/2016/wordml/cid" xmlns="http://schemas.microsoft.com/office/tasks/2019/documenttasks" xmlns:cr="http://schemas.microsoft.com/office/comments/2020/reactions">
+<w:styles xmlns:mc="http://schemas.openxmlformats.org/markup-compatibility/2006" xmlns:r="http://schemas.openxmlformats.org/officeDocument/2006/relationships" xmlns:w="http://schemas.openxmlformats.org/wordprocessingml/2006/main" xmlns:w14="http://schemas.microsoft.com/office/word/2010/wordml" xmlns:w15="http://schemas.microsoft.com/office/word/2012/wordml" xmlns:w16cex="http://schemas.microsoft.com/office/word/2018/wordml/cex" xmlns:w16cid="http://schemas.microsoft.com/office/word/2016/wordml/cid" xmlns:w16="http://schemas.microsoft.com/office/word/2018/wordml" xmlns:w16du="http://schemas.microsoft.com/office/word/2023/wordml/word16du" xmlns:w16sdtdh="http://schemas.microsoft.com/office/word/2020/wordml/sdtdatahash" xmlns:w16sdtfl="http://schemas.microsoft.com/office/word/2024/wordml/sdtformatlock" xmlns:w16se="http://schemas.microsoft.com/office/word/2015/wordml/symex" mc:Ignorable="w14 w15 w16se w16cid w16 w16cex w16sdtdh w16sdtfl w16du">
   <w:docDefaults>
     <w:rPrDefault>
       <w:rPr>
-        <w:rFonts w:ascii="Arial" w:cs="Arial" w:eastAsia="Arial" w:hAnsi="Arial"/>
+        <w:rFonts w:ascii="Arial" w:eastAsia="Arial" w:hAnsi="Arial" w:cs="Arial"/>
         <w:sz w:val="22"/>
         <w:szCs w:val="22"/>
-        <w:lang w:val="es_419"/>
+        <w:lang w:val="es-419" w:eastAsia="es-AR" w:bidi="ar-SA"/>
       </w:rPr>
     </w:rPrDefault>
     <w:pPrDefault>
@@ -1353,77 +1528,457 @@
       </w:pPr>
     </w:pPrDefault>
   </w:docDefaults>
-  <w:style w:type="table" w:styleId="TableNormal" w:default="1">
-    <w:name w:val="TableNormal"/>
-    <w:tblPr>
-      <w:tblCellMar>
-        <w:top w:w="100.0" w:type="dxa"/>
-        <w:left w:w="100.0" w:type="dxa"/>
-        <w:bottom w:w="100.0" w:type="dxa"/>
-        <w:right w:w="100.0" w:type="dxa"/>
-      </w:tblCellMar>
-    </w:tblPr>
+  <w:latentStyles w:defLockedState="0" w:defUIPriority="99" w:defSemiHidden="0" w:defUnhideWhenUsed="0" w:defQFormat="0" w:count="376">
+    <w:lsdException w:name="Normal" w:uiPriority="0" w:qFormat="1"/>
+    <w:lsdException w:name="heading 1" w:uiPriority="9" w:qFormat="1"/>
+    <w:lsdException w:name="heading 2" w:semiHidden="1" w:uiPriority="9" w:unhideWhenUsed="1" w:qFormat="1"/>
+    <w:lsdException w:name="heading 3" w:semiHidden="1" w:uiPriority="9" w:unhideWhenUsed="1" w:qFormat="1"/>
+    <w:lsdException w:name="heading 4" w:semiHidden="1" w:uiPriority="9" w:unhideWhenUsed="1" w:qFormat="1"/>
+    <w:lsdException w:name="heading 5" w:semiHidden="1" w:uiPriority="9" w:unhideWhenUsed="1" w:qFormat="1"/>
+    <w:lsdException w:name="heading 6" w:semiHidden="1" w:uiPriority="9" w:unhideWhenUsed="1" w:qFormat="1"/>
+    <w:lsdException w:name="heading 7" w:semiHidden="1" w:uiPriority="9" w:unhideWhenUsed="1" w:qFormat="1"/>
+    <w:lsdException w:name="heading 8" w:semiHidden="1" w:uiPriority="9" w:unhideWhenUsed="1" w:qFormat="1"/>
+    <w:lsdException w:name="heading 9" w:semiHidden="1" w:uiPriority="9" w:unhideWhenUsed="1" w:qFormat="1"/>
+    <w:lsdException w:name="index 1" w:semiHidden="1" w:unhideWhenUsed="1"/>
+    <w:lsdException w:name="index 2" w:semiHidden="1" w:unhideWhenUsed="1"/>
+    <w:lsdException w:name="index 3" w:semiHidden="1" w:unhideWhenUsed="1"/>
+    <w:lsdException w:name="index 4" w:semiHidden="1" w:unhideWhenUsed="1"/>
+    <w:lsdException w:name="index 5" w:semiHidden="1" w:unhideWhenUsed="1"/>
+    <w:lsdException w:name="index 6" w:semiHidden="1" w:unhideWhenUsed="1"/>
+    <w:lsdException w:name="index 7" w:semiHidden="1" w:unhideWhenUsed="1"/>
+    <w:lsdException w:name="index 8" w:semiHidden="1" w:unhideWhenUsed="1"/>
+    <w:lsdException w:name="index 9" w:semiHidden="1" w:unhideWhenUsed="1"/>
+    <w:lsdException w:name="toc 1" w:semiHidden="1" w:uiPriority="39" w:unhideWhenUsed="1"/>
+    <w:lsdException w:name="toc 2" w:semiHidden="1" w:uiPriority="39" w:unhideWhenUsed="1"/>
+    <w:lsdException w:name="toc 3" w:semiHidden="1" w:uiPriority="39" w:unhideWhenUsed="1"/>
+    <w:lsdException w:name="toc 4" w:semiHidden="1" w:uiPriority="39" w:unhideWhenUsed="1"/>
+    <w:lsdException w:name="toc 5" w:semiHidden="1" w:uiPriority="39" w:unhideWhenUsed="1"/>
+    <w:lsdException w:name="toc 6" w:semiHidden="1" w:uiPriority="39" w:unhideWhenUsed="1"/>
+    <w:lsdException w:name="toc 7" w:semiHidden="1" w:uiPriority="39" w:unhideWhenUsed="1"/>
+    <w:lsdException w:name="toc 8" w:semiHidden="1" w:uiPriority="39" w:unhideWhenUsed="1"/>
+    <w:lsdException w:name="toc 9" w:semiHidden="1" w:uiPriority="39" w:unhideWhenUsed="1"/>
+    <w:lsdException w:name="Normal Indent" w:semiHidden="1" w:unhideWhenUsed="1"/>
+    <w:lsdException w:name="footnote text" w:semiHidden="1" w:unhideWhenUsed="1"/>
+    <w:lsdException w:name="annotation text" w:semiHidden="1" w:unhideWhenUsed="1"/>
+    <w:lsdException w:name="header" w:semiHidden="1" w:unhideWhenUsed="1"/>
+    <w:lsdException w:name="footer" w:semiHidden="1" w:unhideWhenUsed="1"/>
+    <w:lsdException w:name="index heading" w:semiHidden="1" w:unhideWhenUsed="1"/>
+    <w:lsdException w:name="caption" w:semiHidden="1" w:uiPriority="35" w:unhideWhenUsed="1" w:qFormat="1"/>
+    <w:lsdException w:name="table of figures" w:semiHidden="1" w:unhideWhenUsed="1"/>
+    <w:lsdException w:name="envelope address" w:semiHidden="1" w:unhideWhenUsed="1"/>
+    <w:lsdException w:name="envelope return" w:semiHidden="1" w:unhideWhenUsed="1"/>
+    <w:lsdException w:name="footnote reference" w:semiHidden="1" w:unhideWhenUsed="1"/>
+    <w:lsdException w:name="annotation reference" w:semiHidden="1" w:unhideWhenUsed="1"/>
+    <w:lsdException w:name="line number" w:semiHidden="1" w:unhideWhenUsed="1"/>
+    <w:lsdException w:name="page number" w:semiHidden="1" w:unhideWhenUsed="1"/>
+    <w:lsdException w:name="endnote reference" w:semiHidden="1" w:unhideWhenUsed="1"/>
+    <w:lsdException w:name="endnote text" w:semiHidden="1" w:unhideWhenUsed="1"/>
+    <w:lsdException w:name="table of authorities" w:semiHidden="1" w:unhideWhenUsed="1"/>
+    <w:lsdException w:name="macro" w:semiHidden="1" w:unhideWhenUsed="1"/>
+    <w:lsdException w:name="toa heading" w:semiHidden="1" w:unhideWhenUsed="1"/>
+    <w:lsdException w:name="List" w:semiHidden="1" w:unhideWhenUsed="1"/>
+    <w:lsdException w:name="List Bullet" w:semiHidden="1" w:unhideWhenUsed="1"/>
+    <w:lsdException w:name="List Number" w:semiHidden="1" w:unhideWhenUsed="1"/>
+    <w:lsdException w:name="List 2" w:semiHidden="1" w:unhideWhenUsed="1"/>
+    <w:lsdException w:name="List 3" w:semiHidden="1" w:unhideWhenUsed="1"/>
+    <w:lsdException w:name="List 4" w:semiHidden="1" w:unhideWhenUsed="1"/>
+    <w:lsdException w:name="List 5" w:semiHidden="1" w:unhideWhenUsed="1"/>
+    <w:lsdException w:name="List Bullet 2" w:semiHidden="1" w:unhideWhenUsed="1"/>
+    <w:lsdException w:name="List Bullet 3" w:semiHidden="1" w:unhideWhenUsed="1"/>
+    <w:lsdException w:name="List Bullet 4" w:semiHidden="1" w:unhideWhenUsed="1"/>
+    <w:lsdException w:name="List Bullet 5" w:semiHidden="1" w:unhideWhenUsed="1"/>
+    <w:lsdException w:name="List Number 2" w:semiHidden="1" w:unhideWhenUsed="1"/>
+    <w:lsdException w:name="List Number 3" w:semiHidden="1" w:unhideWhenUsed="1"/>
+    <w:lsdException w:name="List Number 4" w:semiHidden="1" w:unhideWhenUsed="1"/>
+    <w:lsdException w:name="List Number 5" w:semiHidden="1" w:unhideWhenUsed="1"/>
+    <w:lsdException w:name="Title" w:uiPriority="10" w:qFormat="1"/>
+    <w:lsdException w:name="Closing" w:semiHidden="1" w:unhideWhenUsed="1"/>
+    <w:lsdException w:name="Signature" w:semiHidden="1" w:unhideWhenUsed="1"/>
+    <w:lsdException w:name="Default Paragraph Font" w:semiHidden="1" w:uiPriority="1" w:unhideWhenUsed="1"/>
+    <w:lsdException w:name="Body Text" w:semiHidden="1" w:unhideWhenUsed="1"/>
+    <w:lsdException w:name="Body Text Indent" w:semiHidden="1" w:unhideWhenUsed="1"/>
+    <w:lsdException w:name="List Continue" w:semiHidden="1" w:unhideWhenUsed="1"/>
+    <w:lsdException w:name="List Continue 2" w:semiHidden="1" w:unhideWhenUsed="1"/>
+    <w:lsdException w:name="List Continue 3" w:semiHidden="1" w:unhideWhenUsed="1"/>
+    <w:lsdException w:name="List Continue 4" w:semiHidden="1" w:unhideWhenUsed="1"/>
+    <w:lsdException w:name="List Continue 5" w:semiHidden="1" w:unhideWhenUsed="1"/>
+    <w:lsdException w:name="Message Header" w:semiHidden="1" w:unhideWhenUsed="1"/>
+    <w:lsdException w:name="Subtitle" w:uiPriority="11" w:qFormat="1"/>
+    <w:lsdException w:name="Salutation" w:semiHidden="1" w:unhideWhenUsed="1"/>
+    <w:lsdException w:name="Date" w:semiHidden="1" w:unhideWhenUsed="1"/>
+    <w:lsdException w:name="Body Text First Indent" w:semiHidden="1" w:unhideWhenUsed="1"/>
+    <w:lsdException w:name="Body Text First Indent 2" w:semiHidden="1" w:unhideWhenUsed="1"/>
+    <w:lsdException w:name="Note Heading" w:semiHidden="1" w:unhideWhenUsed="1"/>
+    <w:lsdException w:name="Body Text 2" w:semiHidden="1" w:unhideWhenUsed="1"/>
+    <w:lsdException w:name="Body Text 3" w:semiHidden="1" w:unhideWhenUsed="1"/>
+    <w:lsdException w:name="Body Text Indent 2" w:semiHidden="1" w:unhideWhenUsed="1"/>
+    <w:lsdException w:name="Body Text Indent 3" w:semiHidden="1" w:unhideWhenUsed="1"/>
+    <w:lsdException w:name="Block Text" w:semiHidden="1" w:unhideWhenUsed="1"/>
+    <w:lsdException w:name="Hyperlink" w:semiHidden="1" w:unhideWhenUsed="1"/>
+    <w:lsdException w:name="FollowedHyperlink" w:semiHidden="1" w:unhideWhenUsed="1"/>
+    <w:lsdException w:name="Strong" w:uiPriority="22" w:qFormat="1"/>
+    <w:lsdException w:name="Emphasis" w:uiPriority="20" w:qFormat="1"/>
+    <w:lsdException w:name="Document Map" w:semiHidden="1" w:unhideWhenUsed="1"/>
+    <w:lsdException w:name="Plain Text" w:semiHidden="1" w:unhideWhenUsed="1"/>
+    <w:lsdException w:name="E-mail Signature" w:semiHidden="1" w:unhideWhenUsed="1"/>
+    <w:lsdException w:name="HTML Top of Form" w:semiHidden="1" w:unhideWhenUsed="1"/>
+    <w:lsdException w:name="HTML Bottom of Form" w:semiHidden="1" w:unhideWhenUsed="1"/>
+    <w:lsdException w:name="Normal (Web)" w:semiHidden="1" w:unhideWhenUsed="1"/>
+    <w:lsdException w:name="HTML Acronym" w:semiHidden="1" w:unhideWhenUsed="1"/>
+    <w:lsdException w:name="HTML Address" w:semiHidden="1" w:unhideWhenUsed="1"/>
+    <w:lsdException w:name="HTML Cite" w:semiHidden="1" w:unhideWhenUsed="1"/>
+    <w:lsdException w:name="HTML Code" w:semiHidden="1" w:unhideWhenUsed="1"/>
+    <w:lsdException w:name="HTML Definition" w:semiHidden="1" w:unhideWhenUsed="1"/>
+    <w:lsdException w:name="HTML Keyboard" w:semiHidden="1" w:unhideWhenUsed="1"/>
+    <w:lsdException w:name="HTML Preformatted" w:semiHidden="1" w:unhideWhenUsed="1"/>
+    <w:lsdException w:name="HTML Sample" w:semiHidden="1" w:unhideWhenUsed="1"/>
+    <w:lsdException w:name="HTML Typewriter" w:semiHidden="1" w:unhideWhenUsed="1"/>
+    <w:lsdException w:name="HTML Variable" w:semiHidden="1" w:unhideWhenUsed="1"/>
+    <w:lsdException w:name="Normal Table" w:semiHidden="1" w:unhideWhenUsed="1"/>
+    <w:lsdException w:name="annotation subject" w:semiHidden="1" w:unhideWhenUsed="1"/>
+    <w:lsdException w:name="No List" w:semiHidden="1" w:unhideWhenUsed="1"/>
+    <w:lsdException w:name="Outline List 1" w:semiHidden="1" w:unhideWhenUsed="1"/>
+    <w:lsdException w:name="Outline List 2" w:semiHidden="1" w:unhideWhenUsed="1"/>
+    <w:lsdException w:name="Outline List 3" w:semiHidden="1" w:unhideWhenUsed="1"/>
+    <w:lsdException w:name="Table Simple 1" w:semiHidden="1" w:unhideWhenUsed="1"/>
+    <w:lsdException w:name="Table Simple 2" w:semiHidden="1" w:unhideWhenUsed="1"/>
+    <w:lsdException w:name="Table Simple 3" w:semiHidden="1" w:unhideWhenUsed="1"/>
+    <w:lsdException w:name="Table Classic 1" w:semiHidden="1" w:unhideWhenUsed="1"/>
+    <w:lsdException w:name="Table Classic 2" w:semiHidden="1" w:unhideWhenUsed="1"/>
+    <w:lsdException w:name="Table Classic 3" w:semiHidden="1" w:unhideWhenUsed="1"/>
+    <w:lsdException w:name="Table Classic 4" w:semiHidden="1" w:unhideWhenUsed="1"/>
+    <w:lsdException w:name="Table Colorful 1" w:semiHidden="1" w:unhideWhenUsed="1"/>
+    <w:lsdException w:name="Table Colorful 2" w:semiHidden="1" w:unhideWhenUsed="1"/>
+    <w:lsdException w:name="Table Colorful 3" w:semiHidden="1" w:unhideWhenUsed="1"/>
+    <w:lsdException w:name="Table Columns 1" w:semiHidden="1" w:unhideWhenUsed="1"/>
+    <w:lsdException w:name="Table Columns 2" w:semiHidden="1" w:unhideWhenUsed="1"/>
+    <w:lsdException w:name="Table Columns 3" w:semiHidden="1" w:unhideWhenUsed="1"/>
+    <w:lsdException w:name="Table Columns 4" w:semiHidden="1" w:unhideWhenUsed="1"/>
+    <w:lsdException w:name="Table Columns 5" w:semiHidden="1" w:unhideWhenUsed="1"/>
+    <w:lsdException w:name="Table Grid 1" w:semiHidden="1" w:unhideWhenUsed="1"/>
+    <w:lsdException w:name="Table Grid 2" w:semiHidden="1" w:unhideWhenUsed="1"/>
+    <w:lsdException w:name="Table Grid 3" w:semiHidden="1" w:unhideWhenUsed="1"/>
+    <w:lsdException w:name="Table Grid 4" w:semiHidden="1" w:unhideWhenUsed="1"/>
+    <w:lsdException w:name="Table Grid 5" w:semiHidden="1" w:unhideWhenUsed="1"/>
+    <w:lsdException w:name="Table Grid 6" w:semiHidden="1" w:unhideWhenUsed="1"/>
+    <w:lsdException w:name="Table Grid 7" w:semiHidden="1" w:unhideWhenUsed="1"/>
+    <w:lsdException w:name="Table Grid 8" w:semiHidden="1" w:unhideWhenUsed="1"/>
+    <w:lsdException w:name="Table List 1" w:semiHidden="1" w:unhideWhenUsed="1"/>
+    <w:lsdException w:name="Table List 2" w:semiHidden="1" w:unhideWhenUsed="1"/>
+    <w:lsdException w:name="Table List 3" w:semiHidden="1" w:unhideWhenUsed="1"/>
+    <w:lsdException w:name="Table List 4" w:semiHidden="1" w:unhideWhenUsed="1"/>
+    <w:lsdException w:name="Table List 5" w:semiHidden="1" w:unhideWhenUsed="1"/>
+    <w:lsdException w:name="Table List 6" w:semiHidden="1" w:unhideWhenUsed="1"/>
+    <w:lsdException w:name="Table List 7" w:semiHidden="1" w:unhideWhenUsed="1"/>
+    <w:lsdException w:name="Table List 8" w:semiHidden="1" w:unhideWhenUsed="1"/>
+    <w:lsdException w:name="Table 3D effects 1" w:semiHidden="1" w:unhideWhenUsed="1"/>
+    <w:lsdException w:name="Table 3D effects 2" w:semiHidden="1" w:unhideWhenUsed="1"/>
+    <w:lsdException w:name="Table 3D effects 3" w:semiHidden="1" w:unhideWhenUsed="1"/>
+    <w:lsdException w:name="Table Contemporary" w:semiHidden="1" w:unhideWhenUsed="1"/>
+    <w:lsdException w:name="Table Elegant" w:semiHidden="1" w:unhideWhenUsed="1"/>
+    <w:lsdException w:name="Table Professional" w:semiHidden="1" w:unhideWhenUsed="1"/>
+    <w:lsdException w:name="Table Subtle 1" w:semiHidden="1" w:unhideWhenUsed="1"/>
+    <w:lsdException w:name="Table Subtle 2" w:semiHidden="1" w:unhideWhenUsed="1"/>
+    <w:lsdException w:name="Table Web 1" w:semiHidden="1" w:unhideWhenUsed="1"/>
+    <w:lsdException w:name="Table Web 2" w:semiHidden="1" w:unhideWhenUsed="1"/>
+    <w:lsdException w:name="Table Web 3" w:semiHidden="1" w:unhideWhenUsed="1"/>
+    <w:lsdException w:name="Balloon Text" w:semiHidden="1" w:unhideWhenUsed="1"/>
+    <w:lsdException w:name="Table Grid" w:uiPriority="39"/>
+    <w:lsdException w:name="Table Theme" w:semiHidden="1" w:unhideWhenUsed="1"/>
+    <w:lsdException w:name="Placeholder Text" w:semiHidden="1"/>
+    <w:lsdException w:name="No Spacing" w:uiPriority="1" w:qFormat="1"/>
+    <w:lsdException w:name="Light Shading" w:uiPriority="60"/>
+    <w:lsdException w:name="Light List" w:uiPriority="61"/>
+    <w:lsdException w:name="Light Grid" w:uiPriority="62"/>
+    <w:lsdException w:name="Medium Shading 1" w:uiPriority="63"/>
+    <w:lsdException w:name="Medium Shading 2" w:uiPriority="64"/>
+    <w:lsdException w:name="Medium List 1" w:uiPriority="65"/>
+    <w:lsdException w:name="Medium List 2" w:uiPriority="66"/>
+    <w:lsdException w:name="Medium Grid 1" w:uiPriority="67"/>
+    <w:lsdException w:name="Medium Grid 2" w:uiPriority="68"/>
+    <w:lsdException w:name="Medium Grid 3" w:uiPriority="69"/>
+    <w:lsdException w:name="Dark List" w:uiPriority="70"/>
+    <w:lsdException w:name="Colorful Shading" w:uiPriority="71"/>
+    <w:lsdException w:name="Colorful List" w:uiPriority="72"/>
+    <w:lsdException w:name="Colorful Grid" w:uiPriority="73"/>
+    <w:lsdException w:name="Light Shading Accent 1" w:uiPriority="60"/>
+    <w:lsdException w:name="Light List Accent 1" w:uiPriority="61"/>
+    <w:lsdException w:name="Light Grid Accent 1" w:uiPriority="62"/>
+    <w:lsdException w:name="Medium Shading 1 Accent 1" w:uiPriority="63"/>
+    <w:lsdException w:name="Medium Shading 2 Accent 1" w:uiPriority="64"/>
+    <w:lsdException w:name="Medium List 1 Accent 1" w:uiPriority="65"/>
+    <w:lsdException w:name="Revision" w:semiHidden="1"/>
+    <w:lsdException w:name="List Paragraph" w:uiPriority="34" w:qFormat="1"/>
+    <w:lsdException w:name="Quote" w:uiPriority="29" w:qFormat="1"/>
+    <w:lsdException w:name="Intense Quote" w:uiPriority="30" w:qFormat="1"/>
+    <w:lsdException w:name="Medium List 2 Accent 1" w:uiPriority="66"/>
+    <w:lsdException w:name="Medium Grid 1 Accent 1" w:uiPriority="67"/>
+    <w:lsdException w:name="Medium Grid 2 Accent 1" w:uiPriority="68"/>
+    <w:lsdException w:name="Medium Grid 3 Accent 1" w:uiPriority="69"/>
+    <w:lsdException w:name="Dark List Accent 1" w:uiPriority="70"/>
+    <w:lsdException w:name="Colorful Shading Accent 1" w:uiPriority="71"/>
+    <w:lsdException w:name="Colorful List Accent 1" w:uiPriority="72"/>
+    <w:lsdException w:name="Colorful Grid Accent 1" w:uiPriority="73"/>
+    <w:lsdException w:name="Light Shading Accent 2" w:uiPriority="60"/>
+    <w:lsdException w:name="Light List Accent 2" w:uiPriority="61"/>
+    <w:lsdException w:name="Light Grid Accent 2" w:uiPriority="62"/>
+    <w:lsdException w:name="Medium Shading 1 Accent 2" w:uiPriority="63"/>
+    <w:lsdException w:name="Medium Shading 2 Accent 2" w:uiPriority="64"/>
+    <w:lsdException w:name="Medium List 1 Accent 2" w:uiPriority="65"/>
+    <w:lsdException w:name="Medium List 2 Accent 2" w:uiPriority="66"/>
+    <w:lsdException w:name="Medium Grid 1 Accent 2" w:uiPriority="67"/>
+    <w:lsdException w:name="Medium Grid 2 Accent 2" w:uiPriority="68"/>
+    <w:lsdException w:name="Medium Grid 3 Accent 2" w:uiPriority="69"/>
+    <w:lsdException w:name="Dark List Accent 2" w:uiPriority="70"/>
+    <w:lsdException w:name="Colorful Shading Accent 2" w:uiPriority="71"/>
+    <w:lsdException w:name="Colorful List Accent 2" w:uiPriority="72"/>
+    <w:lsdException w:name="Colorful Grid Accent 2" w:uiPriority="73"/>
+    <w:lsdException w:name="Light Shading Accent 3" w:uiPriority="60"/>
+    <w:lsdException w:name="Light List Accent 3" w:uiPriority="61"/>
+    <w:lsdException w:name="Light Grid Accent 3" w:uiPriority="62"/>
+    <w:lsdException w:name="Medium Shading 1 Accent 3" w:uiPriority="63"/>
+    <w:lsdException w:name="Medium Shading 2 Accent 3" w:uiPriority="64"/>
+    <w:lsdException w:name="Medium List 1 Accent 3" w:uiPriority="65"/>
+    <w:lsdException w:name="Medium List 2 Accent 3" w:uiPriority="66"/>
+    <w:lsdException w:name="Medium Grid 1 Accent 3" w:uiPriority="67"/>
+    <w:lsdException w:name="Medium Grid 2 Accent 3" w:uiPriority="68"/>
+    <w:lsdException w:name="Medium Grid 3 Accent 3" w:uiPriority="69"/>
+    <w:lsdException w:name="Dark List Accent 3" w:uiPriority="70"/>
+    <w:lsdException w:name="Colorful Shading Accent 3" w:uiPriority="71"/>
+    <w:lsdException w:name="Colorful List Accent 3" w:uiPriority="72"/>
+    <w:lsdException w:name="Colorful Grid Accent 3" w:uiPriority="73"/>
+    <w:lsdException w:name="Light Shading Accent 4" w:uiPriority="60"/>
+    <w:lsdException w:name="Light List Accent 4" w:uiPriority="61"/>
+    <w:lsdException w:name="Light Grid Accent 4" w:uiPriority="62"/>
+    <w:lsdException w:name="Medium Shading 1 Accent 4" w:uiPriority="63"/>
+    <w:lsdException w:name="Medium Shading 2 Accent 4" w:uiPriority="64"/>
+    <w:lsdException w:name="Medium List 1 Accent 4" w:uiPriority="65"/>
+    <w:lsdException w:name="Medium List 2 Accent 4" w:uiPriority="66"/>
+    <w:lsdException w:name="Medium Grid 1 Accent 4" w:uiPriority="67"/>
+    <w:lsdException w:name="Medium Grid 2 Accent 4" w:uiPriority="68"/>
+    <w:lsdException w:name="Medium Grid 3 Accent 4" w:uiPriority="69"/>
+    <w:lsdException w:name="Dark List Accent 4" w:uiPriority="70"/>
+    <w:lsdException w:name="Colorful Shading Accent 4" w:uiPriority="71"/>
+    <w:lsdException w:name="Colorful List Accent 4" w:uiPriority="72"/>
+    <w:lsdException w:name="Colorful Grid Accent 4" w:uiPriority="73"/>
+    <w:lsdException w:name="Light Shading Accent 5" w:uiPriority="60"/>
+    <w:lsdException w:name="Light List Accent 5" w:uiPriority="61"/>
+    <w:lsdException w:name="Light Grid Accent 5" w:uiPriority="62"/>
+    <w:lsdException w:name="Medium Shading 1 Accent 5" w:uiPriority="63"/>
+    <w:lsdException w:name="Medium Shading 2 Accent 5" w:uiPriority="64"/>
+    <w:lsdException w:name="Medium List 1 Accent 5" w:uiPriority="65"/>
+    <w:lsdException w:name="Medium List 2 Accent 5" w:uiPriority="66"/>
+    <w:lsdException w:name="Medium Grid 1 Accent 5" w:uiPriority="67"/>
+    <w:lsdException w:name="Medium Grid 2 Accent 5" w:uiPriority="68"/>
+    <w:lsdException w:name="Medium Grid 3 Accent 5" w:uiPriority="69"/>
+    <w:lsdException w:name="Dark List Accent 5" w:uiPriority="70"/>
+    <w:lsdException w:name="Colorful Shading Accent 5" w:uiPriority="71"/>
+    <w:lsdException w:name="Colorful List Accent 5" w:uiPriority="72"/>
+    <w:lsdException w:name="Colorful Grid Accent 5" w:uiPriority="73"/>
+    <w:lsdException w:name="Light Shading Accent 6" w:uiPriority="60"/>
+    <w:lsdException w:name="Light List Accent 6" w:uiPriority="61"/>
+    <w:lsdException w:name="Light Grid Accent 6" w:uiPriority="62"/>
+    <w:lsdException w:name="Medium Shading 1 Accent 6" w:uiPriority="63"/>
+    <w:lsdException w:name="Medium Shading 2 Accent 6" w:uiPriority="64"/>
+    <w:lsdException w:name="Medium List 1 Accent 6" w:uiPriority="65"/>
+    <w:lsdException w:name="Medium List 2 Accent 6" w:uiPriority="66"/>
+    <w:lsdException w:name="Medium Grid 1 Accent 6" w:uiPriority="67"/>
+    <w:lsdException w:name="Medium Grid 2 Accent 6" w:uiPriority="68"/>
+    <w:lsdException w:name="Medium Grid 3 Accent 6" w:uiPriority="69"/>
+    <w:lsdException w:name="Dark List Accent 6" w:uiPriority="70"/>
+    <w:lsdException w:name="Colorful Shading Accent 6" w:uiPriority="71"/>
+    <w:lsdException w:name="Colorful List Accent 6" w:uiPriority="72"/>
+    <w:lsdException w:name="Colorful Grid Accent 6" w:uiPriority="73"/>
+    <w:lsdException w:name="Subtle Emphasis" w:uiPriority="19" w:qFormat="1"/>
+    <w:lsdException w:name="Intense Emphasis" w:uiPriority="21" w:qFormat="1"/>
+    <w:lsdException w:name="Subtle Reference" w:uiPriority="31" w:qFormat="1"/>
+    <w:lsdException w:name="Intense Reference" w:uiPriority="32" w:qFormat="1"/>
+    <w:lsdException w:name="Book Title" w:uiPriority="33" w:qFormat="1"/>
+    <w:lsdException w:name="Bibliography" w:semiHidden="1" w:uiPriority="37" w:unhideWhenUsed="1"/>
+    <w:lsdException w:name="TOC Heading" w:semiHidden="1" w:uiPriority="39" w:unhideWhenUsed="1" w:qFormat="1"/>
+    <w:lsdException w:name="Plain Table 1" w:uiPriority="41"/>
+    <w:lsdException w:name="Plain Table 2" w:uiPriority="42"/>
+    <w:lsdException w:name="Plain Table 3" w:uiPriority="43"/>
+    <w:lsdException w:name="Plain Table 4" w:uiPriority="44"/>
+    <w:lsdException w:name="Plain Table 5" w:uiPriority="45"/>
+    <w:lsdException w:name="Grid Table Light" w:uiPriority="40"/>
+    <w:lsdException w:name="Grid Table 1 Light" w:uiPriority="46"/>
+    <w:lsdException w:name="Grid Table 2" w:uiPriority="47"/>
+    <w:lsdException w:name="Grid Table 3" w:uiPriority="48"/>
+    <w:lsdException w:name="Grid Table 4" w:uiPriority="49"/>
+    <w:lsdException w:name="Grid Table 5 Dark" w:uiPriority="50"/>
+    <w:lsdException w:name="Grid Table 6 Colorful" w:uiPriority="51"/>
+    <w:lsdException w:name="Grid Table 7 Colorful" w:uiPriority="52"/>
+    <w:lsdException w:name="Grid Table 1 Light Accent 1" w:uiPriority="46"/>
+    <w:lsdException w:name="Grid Table 2 Accent 1" w:uiPriority="47"/>
+    <w:lsdException w:name="Grid Table 3 Accent 1" w:uiPriority="48"/>
+    <w:lsdException w:name="Grid Table 4 Accent 1" w:uiPriority="49"/>
+    <w:lsdException w:name="Grid Table 5 Dark Accent 1" w:uiPriority="50"/>
+    <w:lsdException w:name="Grid Table 6 Colorful Accent 1" w:uiPriority="51"/>
+    <w:lsdException w:name="Grid Table 7 Colorful Accent 1" w:uiPriority="52"/>
+    <w:lsdException w:name="Grid Table 1 Light Accent 2" w:uiPriority="46"/>
+    <w:lsdException w:name="Grid Table 2 Accent 2" w:uiPriority="47"/>
+    <w:lsdException w:name="Grid Table 3 Accent 2" w:uiPriority="48"/>
+    <w:lsdException w:name="Grid Table 4 Accent 2" w:uiPriority="49"/>
+    <w:lsdException w:name="Grid Table 5 Dark Accent 2" w:uiPriority="50"/>
+    <w:lsdException w:name="Grid Table 6 Colorful Accent 2" w:uiPriority="51"/>
+    <w:lsdException w:name="Grid Table 7 Colorful Accent 2" w:uiPriority="52"/>
+    <w:lsdException w:name="Grid Table 1 Light Accent 3" w:uiPriority="46"/>
+    <w:lsdException w:name="Grid Table 2 Accent 3" w:uiPriority="47"/>
+    <w:lsdException w:name="Grid Table 3 Accent 3" w:uiPriority="48"/>
+    <w:lsdException w:name="Grid Table 4 Accent 3" w:uiPriority="49"/>
+    <w:lsdException w:name="Grid Table 5 Dark Accent 3" w:uiPriority="50"/>
+    <w:lsdException w:name="Grid Table 6 Colorful Accent 3" w:uiPriority="51"/>
+    <w:lsdException w:name="Grid Table 7 Colorful Accent 3" w:uiPriority="52"/>
+    <w:lsdException w:name="Grid Table 1 Light Accent 4" w:uiPriority="46"/>
+    <w:lsdException w:name="Grid Table 2 Accent 4" w:uiPriority="47"/>
+    <w:lsdException w:name="Grid Table 3 Accent 4" w:uiPriority="48"/>
+    <w:lsdException w:name="Grid Table 4 Accent 4" w:uiPriority="49"/>
+    <w:lsdException w:name="Grid Table 5 Dark Accent 4" w:uiPriority="50"/>
+    <w:lsdException w:name="Grid Table 6 Colorful Accent 4" w:uiPriority="51"/>
+    <w:lsdException w:name="Grid Table 7 Colorful Accent 4" w:uiPriority="52"/>
+    <w:lsdException w:name="Grid Table 1 Light Accent 5" w:uiPriority="46"/>
+    <w:lsdException w:name="Grid Table 2 Accent 5" w:uiPriority="47"/>
+    <w:lsdException w:name="Grid Table 3 Accent 5" w:uiPriority="48"/>
+    <w:lsdException w:name="Grid Table 4 Accent 5" w:uiPriority="49"/>
+    <w:lsdException w:name="Grid Table 5 Dark Accent 5" w:uiPriority="50"/>
+    <w:lsdException w:name="Grid Table 6 Colorful Accent 5" w:uiPriority="51"/>
+    <w:lsdException w:name="Grid Table 7 Colorful Accent 5" w:uiPriority="52"/>
+    <w:lsdException w:name="Grid Table 1 Light Accent 6" w:uiPriority="46"/>
+    <w:lsdException w:name="Grid Table 2 Accent 6" w:uiPriority="47"/>
+    <w:lsdException w:name="Grid Table 3 Accent 6" w:uiPriority="48"/>
+    <w:lsdException w:name="Grid Table 4 Accent 6" w:uiPriority="49"/>
+    <w:lsdException w:name="Grid Table 5 Dark Accent 6" w:uiPriority="50"/>
+    <w:lsdException w:name="Grid Table 6 Colorful Accent 6" w:uiPriority="51"/>
+    <w:lsdException w:name="Grid Table 7 Colorful Accent 6" w:uiPriority="52"/>
+    <w:lsdException w:name="List Table 1 Light" w:uiPriority="46"/>
+    <w:lsdException w:name="List Table 2" w:uiPriority="47"/>
+    <w:lsdException w:name="List Table 3" w:uiPriority="48"/>
+    <w:lsdException w:name="List Table 4" w:uiPriority="49"/>
+    <w:lsdException w:name="List Table 5 Dark" w:uiPriority="50"/>
+    <w:lsdException w:name="List Table 6 Colorful" w:uiPriority="51"/>
+    <w:lsdException w:name="List Table 7 Colorful" w:uiPriority="52"/>
+    <w:lsdException w:name="List Table 1 Light Accent 1" w:uiPriority="46"/>
+    <w:lsdException w:name="List Table 2 Accent 1" w:uiPriority="47"/>
+    <w:lsdException w:name="List Table 3 Accent 1" w:uiPriority="48"/>
+    <w:lsdException w:name="List Table 4 Accent 1" w:uiPriority="49"/>
+    <w:lsdException w:name="List Table 5 Dark Accent 1" w:uiPriority="50"/>
+    <w:lsdException w:name="List Table 6 Colorful Accent 1" w:uiPriority="51"/>
+    <w:lsdException w:name="List Table 7 Colorful Accent 1" w:uiPriority="52"/>
+    <w:lsdException w:name="List Table 1 Light Accent 2" w:uiPriority="46"/>
+    <w:lsdException w:name="List Table 2 Accent 2" w:uiPriority="47"/>
+    <w:lsdException w:name="List Table 3 Accent 2" w:uiPriority="48"/>
+    <w:lsdException w:name="List Table 4 Accent 2" w:uiPriority="49"/>
+    <w:lsdException w:name="List Table 5 Dark Accent 2" w:uiPriority="50"/>
+    <w:lsdException w:name="List Table 6 Colorful Accent 2" w:uiPriority="51"/>
+    <w:lsdException w:name="List Table 7 Colorful Accent 2" w:uiPriority="52"/>
+    <w:lsdException w:name="List Table 1 Light Accent 3" w:uiPriority="46"/>
+    <w:lsdException w:name="List Table 2 Accent 3" w:uiPriority="47"/>
+    <w:lsdException w:name="List Table 3 Accent 3" w:uiPriority="48"/>
+    <w:lsdException w:name="List Table 4 Accent 3" w:uiPriority="49"/>
+    <w:lsdException w:name="List Table 5 Dark Accent 3" w:uiPriority="50"/>
+    <w:lsdException w:name="List Table 6 Colorful Accent 3" w:uiPriority="51"/>
+    <w:lsdException w:name="List Table 7 Colorful Accent 3" w:uiPriority="52"/>
+    <w:lsdException w:name="List Table 1 Light Accent 4" w:uiPriority="46"/>
+    <w:lsdException w:name="List Table 2 Accent 4" w:uiPriority="47"/>
+    <w:lsdException w:name="List Table 3 Accent 4" w:uiPriority="48"/>
+    <w:lsdException w:name="List Table 4 Accent 4" w:uiPriority="49"/>
+    <w:lsdException w:name="List Table 5 Dark Accent 4" w:uiPriority="50"/>
+    <w:lsdException w:name="List Table 6 Colorful Accent 4" w:uiPriority="51"/>
+    <w:lsdException w:name="List Table 7 Colorful Accent 4" w:uiPriority="52"/>
+    <w:lsdException w:name="List Table 1 Light Accent 5" w:uiPriority="46"/>
+    <w:lsdException w:name="List Table 2 Accent 5" w:uiPriority="47"/>
+    <w:lsdException w:name="List Table 3 Accent 5" w:uiPriority="48"/>
+    <w:lsdException w:name="List Table 4 Accent 5" w:uiPriority="49"/>
+    <w:lsdException w:name="List Table 5 Dark Accent 5" w:uiPriority="50"/>
+    <w:lsdException w:name="List Table 6 Colorful Accent 5" w:uiPriority="51"/>
+    <w:lsdException w:name="List Table 7 Colorful Accent 5" w:uiPriority="52"/>
+    <w:lsdException w:name="List Table 1 Light Accent 6" w:uiPriority="46"/>
+    <w:lsdException w:name="List Table 2 Accent 6" w:uiPriority="47"/>
+    <w:lsdException w:name="List Table 3 Accent 6" w:uiPriority="48"/>
+    <w:lsdException w:name="List Table 4 Accent 6" w:uiPriority="49"/>
+    <w:lsdException w:name="List Table 5 Dark Accent 6" w:uiPriority="50"/>
+    <w:lsdException w:name="List Table 6 Colorful Accent 6" w:uiPriority="51"/>
+    <w:lsdException w:name="List Table 7 Colorful Accent 6" w:uiPriority="52"/>
+    <w:lsdException w:name="Mention" w:semiHidden="1" w:unhideWhenUsed="1"/>
+    <w:lsdException w:name="Smart Hyperlink" w:semiHidden="1" w:unhideWhenUsed="1"/>
+    <w:lsdException w:name="Hashtag" w:semiHidden="1" w:unhideWhenUsed="1"/>
+    <w:lsdException w:name="Unresolved Mention" w:semiHidden="1" w:unhideWhenUsed="1"/>
+    <w:lsdException w:name="Smart Link" w:semiHidden="1" w:unhideWhenUsed="1"/>
+  </w:latentStyles>
+  <w:style w:type="paragraph" w:default="1" w:styleId="Normal">
+    <w:name w:val="Normal"/>
+    <w:qFormat/>
   </w:style>
-  <w:style w:type="paragraph" w:styleId="Normal" w:default="1">
-    <w:name w:val="normal"/>
-  </w:style>
-  <w:style w:type="paragraph" w:styleId="Heading1">
+  <w:style w:type="paragraph" w:styleId="Ttulo1">
     <w:name w:val="heading 1"/>
     <w:basedOn w:val="Normal"/>
     <w:next w:val="Normal"/>
+    <w:uiPriority w:val="9"/>
+    <w:qFormat/>
     <w:pPr>
-      <w:keepNext w:val="1"/>
-      <w:keepLines w:val="1"/>
-      <w:pageBreakBefore w:val="0"/>
-      <w:spacing w:after="120" w:before="400" w:lineRule="auto"/>
+      <w:keepNext/>
+      <w:keepLines/>
+      <w:spacing w:before="400" w:after="120"/>
+      <w:outlineLvl w:val="0"/>
     </w:pPr>
     <w:rPr>
       <w:sz w:val="40"/>
       <w:szCs w:val="40"/>
     </w:rPr>
   </w:style>
-  <w:style w:type="paragraph" w:styleId="Heading2">
+  <w:style w:type="paragraph" w:styleId="Ttulo2">
     <w:name w:val="heading 2"/>
     <w:basedOn w:val="Normal"/>
     <w:next w:val="Normal"/>
+    <w:uiPriority w:val="9"/>
+    <w:semiHidden/>
+    <w:unhideWhenUsed/>
+    <w:qFormat/>
     <w:pPr>
-      <w:keepNext w:val="1"/>
-      <w:keepLines w:val="1"/>
-      <w:pageBreakBefore w:val="0"/>
-      <w:spacing w:after="120" w:before="360" w:lineRule="auto"/>
+      <w:keepNext/>
+      <w:keepLines/>
+      <w:spacing w:before="360" w:after="120"/>
+      <w:outlineLvl w:val="1"/>
     </w:pPr>
     <w:rPr>
-      <w:b w:val="0"/>
       <w:sz w:val="32"/>
       <w:szCs w:val="32"/>
     </w:rPr>
   </w:style>
-  <w:style w:type="paragraph" w:styleId="Heading3">
+  <w:style w:type="paragraph" w:styleId="Ttulo3">
     <w:name w:val="heading 3"/>
     <w:basedOn w:val="Normal"/>
     <w:next w:val="Normal"/>
+    <w:uiPriority w:val="9"/>
+    <w:semiHidden/>
+    <w:unhideWhenUsed/>
+    <w:qFormat/>
     <w:pPr>
-      <w:keepNext w:val="1"/>
-      <w:keepLines w:val="1"/>
-      <w:pageBreakBefore w:val="0"/>
-      <w:spacing w:after="80" w:before="320" w:lineRule="auto"/>
+      <w:keepNext/>
+      <w:keepLines/>
+      <w:spacing w:before="320" w:after="80"/>
+      <w:outlineLvl w:val="2"/>
     </w:pPr>
     <w:rPr>
-      <w:b w:val="0"/>
       <w:color w:val="434343"/>
       <w:sz w:val="28"/>
       <w:szCs w:val="28"/>
     </w:rPr>
   </w:style>
-  <w:style w:type="paragraph" w:styleId="Heading4">
+  <w:style w:type="paragraph" w:styleId="Ttulo4">
     <w:name w:val="heading 4"/>
     <w:basedOn w:val="Normal"/>
     <w:next w:val="Normal"/>
+    <w:uiPriority w:val="9"/>
+    <w:semiHidden/>
+    <w:unhideWhenUsed/>
+    <w:qFormat/>
     <w:pPr>
-      <w:keepNext w:val="1"/>
-      <w:keepLines w:val="1"/>
-      <w:pageBreakBefore w:val="0"/>
-      <w:spacing w:after="80" w:before="280" w:lineRule="auto"/>
+      <w:keepNext/>
+      <w:keepLines/>
+      <w:spacing w:before="280" w:after="80"/>
+      <w:outlineLvl w:val="3"/>
     </w:pPr>
     <w:rPr>
       <w:color w:val="666666"/>
@@ -1431,67 +1986,109 @@
       <w:szCs w:val="24"/>
     </w:rPr>
   </w:style>
-  <w:style w:type="paragraph" w:styleId="Heading5">
+  <w:style w:type="paragraph" w:styleId="Ttulo5">
     <w:name w:val="heading 5"/>
     <w:basedOn w:val="Normal"/>
     <w:next w:val="Normal"/>
+    <w:uiPriority w:val="9"/>
+    <w:semiHidden/>
+    <w:unhideWhenUsed/>
+    <w:qFormat/>
     <w:pPr>
-      <w:keepNext w:val="1"/>
-      <w:keepLines w:val="1"/>
-      <w:pageBreakBefore w:val="0"/>
-      <w:spacing w:after="80" w:before="240" w:lineRule="auto"/>
+      <w:keepNext/>
+      <w:keepLines/>
+      <w:spacing w:before="240" w:after="80"/>
+      <w:outlineLvl w:val="4"/>
     </w:pPr>
     <w:rPr>
       <w:color w:val="666666"/>
-      <w:sz w:val="22"/>
-      <w:szCs w:val="22"/>
     </w:rPr>
   </w:style>
-  <w:style w:type="paragraph" w:styleId="Heading6">
+  <w:style w:type="paragraph" w:styleId="Ttulo6">
     <w:name w:val="heading 6"/>
     <w:basedOn w:val="Normal"/>
     <w:next w:val="Normal"/>
+    <w:uiPriority w:val="9"/>
+    <w:semiHidden/>
+    <w:unhideWhenUsed/>
+    <w:qFormat/>
     <w:pPr>
-      <w:keepNext w:val="1"/>
-      <w:keepLines w:val="1"/>
-      <w:pageBreakBefore w:val="0"/>
-      <w:spacing w:after="80" w:before="240" w:lineRule="auto"/>
+      <w:keepNext/>
+      <w:keepLines/>
+      <w:spacing w:before="240" w:after="80"/>
+      <w:outlineLvl w:val="5"/>
     </w:pPr>
     <w:rPr>
-      <w:i w:val="1"/>
+      <w:i/>
       <w:color w:val="666666"/>
-      <w:sz w:val="22"/>
-      <w:szCs w:val="22"/>
     </w:rPr>
   </w:style>
-  <w:style w:type="paragraph" w:styleId="Title">
+  <w:style w:type="character" w:default="1" w:styleId="Fuentedeprrafopredeter">
+    <w:name w:val="Default Paragraph Font"/>
+    <w:uiPriority w:val="1"/>
+    <w:semiHidden/>
+    <w:unhideWhenUsed/>
+  </w:style>
+  <w:style w:type="table" w:default="1" w:styleId="Tablanormal">
+    <w:name w:val="Normal Table"/>
+    <w:uiPriority w:val="99"/>
+    <w:semiHidden/>
+    <w:unhideWhenUsed/>
+    <w:tblPr>
+      <w:tblInd w:w="0" w:type="dxa"/>
+      <w:tblCellMar>
+        <w:top w:w="0" w:type="dxa"/>
+        <w:left w:w="108" w:type="dxa"/>
+        <w:bottom w:w="0" w:type="dxa"/>
+        <w:right w:w="108" w:type="dxa"/>
+      </w:tblCellMar>
+    </w:tblPr>
+  </w:style>
+  <w:style w:type="numbering" w:default="1" w:styleId="Sinlista">
+    <w:name w:val="No List"/>
+    <w:uiPriority w:val="99"/>
+    <w:semiHidden/>
+    <w:unhideWhenUsed/>
+  </w:style>
+  <w:style w:type="table" w:customStyle="1" w:styleId="TableNormal">
+    <w:name w:val="TableNormal"/>
+    <w:tblPr>
+      <w:tblCellMar>
+        <w:top w:w="100" w:type="dxa"/>
+        <w:left w:w="100" w:type="dxa"/>
+        <w:bottom w:w="100" w:type="dxa"/>
+        <w:right w:w="100" w:type="dxa"/>
+      </w:tblCellMar>
+    </w:tblPr>
+  </w:style>
+  <w:style w:type="paragraph" w:styleId="Ttulo">
     <w:name w:val="Title"/>
     <w:basedOn w:val="Normal"/>
     <w:next w:val="Normal"/>
+    <w:uiPriority w:val="10"/>
+    <w:qFormat/>
     <w:pPr>
-      <w:keepNext w:val="1"/>
-      <w:keepLines w:val="1"/>
-      <w:pageBreakBefore w:val="0"/>
-      <w:spacing w:after="60" w:before="0" w:lineRule="auto"/>
+      <w:keepNext/>
+      <w:keepLines/>
+      <w:spacing w:after="60"/>
     </w:pPr>
     <w:rPr>
       <w:sz w:val="52"/>
       <w:szCs w:val="52"/>
     </w:rPr>
   </w:style>
-  <w:style w:type="paragraph" w:styleId="Subtitle">
+  <w:style w:type="paragraph" w:styleId="Subttulo">
     <w:name w:val="Subtitle"/>
     <w:basedOn w:val="Normal"/>
     <w:next w:val="Normal"/>
+    <w:uiPriority w:val="11"/>
+    <w:qFormat/>
     <w:pPr>
-      <w:keepNext w:val="1"/>
-      <w:keepLines w:val="1"/>
-      <w:pageBreakBefore w:val="0"/>
-      <w:spacing w:after="320" w:before="0" w:lineRule="auto"/>
+      <w:keepNext/>
+      <w:keepLines/>
+      <w:spacing w:after="320"/>
     </w:pPr>
     <w:rPr>
-      <w:rFonts w:ascii="Arial" w:cs="Arial" w:eastAsia="Arial" w:hAnsi="Arial"/>
-      <w:i w:val="0"/>
       <w:color w:val="666666"/>
       <w:sz w:val="30"/>
       <w:szCs w:val="30"/>

--- a/TP2/TP2_grupo1.docx
+++ b/TP2/TP2_grupo1.docx
@@ -764,6 +764,349 @@
       <w:pPr>
         <w:spacing w:before="240" w:after="240" w:line="256" w:lineRule="auto"/>
         <w:rPr>
+          <w:sz w:val="20"/>
+          <w:szCs w:val="20"/>
+        </w:rPr>
+      </w:pPr>
+      <w:r>
+        <w:rPr>
+          <w:sz w:val="20"/>
+          <w:szCs w:val="20"/>
+        </w:rPr>
+        <w:t xml:space="preserve">A </w:t>
+      </w:r>
+      <w:r>
+        <w:rPr>
+          <w:sz w:val="20"/>
+          <w:szCs w:val="20"/>
+        </w:rPr>
+        <w:t>continuación,</w:t>
+      </w:r>
+      <w:r>
+        <w:rPr>
+          <w:sz w:val="20"/>
+          <w:szCs w:val="20"/>
+        </w:rPr>
+        <w:t xml:space="preserve"> corregimos los valores cuando no tienen sentido, o cuando cumplen ciertas condiciones, para ver </w:t>
+      </w:r>
+      <w:r>
+        <w:rPr>
+          <w:sz w:val="20"/>
+          <w:szCs w:val="20"/>
+        </w:rPr>
+        <w:t>así</w:t>
+      </w:r>
+      <w:r>
+        <w:rPr>
+          <w:sz w:val="20"/>
+          <w:szCs w:val="20"/>
+        </w:rPr>
+        <w:t xml:space="preserve"> la corrección de esas variables incoherentes</w:t>
+      </w:r>
+    </w:p>
+    <w:p>
+      <w:pPr>
+        <w:spacing w:before="240" w:after="240" w:line="256" w:lineRule="auto"/>
+        <w:rPr>
+          <w:sz w:val="20"/>
+          <w:szCs w:val="20"/>
+        </w:rPr>
+      </w:pPr>
+      <w:r>
+        <w:rPr>
+          <w:noProof/>
+        </w:rPr>
+        <w:drawing>
+          <wp:inline distT="0" distB="0" distL="0" distR="0" wp14:anchorId="1479A060" wp14:editId="45F9DBE3">
+            <wp:extent cx="5733415" cy="4175125"/>
+            <wp:effectExtent l="0" t="0" r="635" b="0"/>
+            <wp:docPr id="1484405518" name="Imagen 1"/>
+            <wp:cNvGraphicFramePr>
+              <a:graphicFrameLocks xmlns:a="http://schemas.openxmlformats.org/drawingml/2006/main" noChangeAspect="1"/>
+            </wp:cNvGraphicFramePr>
+            <a:graphic xmlns:a="http://schemas.openxmlformats.org/drawingml/2006/main">
+              <a:graphicData uri="http://schemas.openxmlformats.org/drawingml/2006/picture">
+                <pic:pic xmlns:pic="http://schemas.openxmlformats.org/drawingml/2006/picture">
+                  <pic:nvPicPr>
+                    <pic:cNvPr id="0" name="Picture 1"/>
+                    <pic:cNvPicPr>
+                      <a:picLocks noChangeAspect="1" noChangeArrowheads="1"/>
+                    </pic:cNvPicPr>
+                  </pic:nvPicPr>
+                  <pic:blipFill>
+                    <a:blip r:embed="rId10">
+                      <a:extLst>
+                        <a:ext uri="{28A0092B-C50C-407E-A947-70E740481C1C}">
+                          <a14:useLocalDpi xmlns:a14="http://schemas.microsoft.com/office/drawing/2010/main" val="0"/>
+                        </a:ext>
+                      </a:extLst>
+                    </a:blip>
+                    <a:srcRect/>
+                    <a:stretch>
+                      <a:fillRect/>
+                    </a:stretch>
+                  </pic:blipFill>
+                  <pic:spPr bwMode="auto">
+                    <a:xfrm>
+                      <a:off x="0" y="0"/>
+                      <a:ext cx="5733415" cy="4175125"/>
+                    </a:xfrm>
+                    <a:prstGeom prst="rect">
+                      <a:avLst/>
+                    </a:prstGeom>
+                    <a:noFill/>
+                    <a:ln>
+                      <a:noFill/>
+                    </a:ln>
+                  </pic:spPr>
+                </pic:pic>
+              </a:graphicData>
+            </a:graphic>
+          </wp:inline>
+        </w:drawing>
+      </w:r>
+    </w:p>
+    <w:p>
+      <w:pPr>
+        <w:spacing w:before="240" w:after="240" w:line="256" w:lineRule="auto"/>
+        <w:rPr>
+          <w:sz w:val="20"/>
+          <w:szCs w:val="20"/>
+          <w:lang w:val="es-AR"/>
+        </w:rPr>
+      </w:pPr>
+      <w:r>
+        <w:rPr>
+          <w:sz w:val="20"/>
+          <w:szCs w:val="20"/>
+          <w:lang w:val="es-AR"/>
+        </w:rPr>
+        <w:lastRenderedPageBreak/>
+        <w:t>Se observa en la gráfica que, después de corregir las variables, más de la mitad de los indicadores muestra niveles altos de completitud (alrededor del 100%) en los años 2005 y 2025.</w:t>
+      </w:r>
+    </w:p>
+    <w:p>
+      <w:pPr>
+        <w:spacing w:before="240" w:after="240" w:line="256" w:lineRule="auto"/>
+        <w:rPr>
+          <w:sz w:val="20"/>
+          <w:szCs w:val="20"/>
+          <w:lang w:val="es-AR"/>
+        </w:rPr>
+      </w:pPr>
+      <w:r>
+        <w:rPr>
+          <w:sz w:val="20"/>
+          <w:szCs w:val="20"/>
+          <w:lang w:val="es-AR"/>
+        </w:rPr>
+        <w:t xml:space="preserve"> Solo algunas variables presentan proporciones más bajas de datos disponibles: </w:t>
+      </w:r>
+    </w:p>
+    <w:p>
+      <w:pPr>
+        <w:spacing w:before="240" w:after="240" w:line="256" w:lineRule="auto"/>
+        <w:rPr>
+          <w:sz w:val="20"/>
+          <w:szCs w:val="20"/>
+          <w:lang w:val="es-AR"/>
+        </w:rPr>
+      </w:pPr>
+      <w:r>
+        <w:rPr>
+          <w:sz w:val="20"/>
+          <w:szCs w:val="20"/>
+          <w:lang w:val="es-AR"/>
+        </w:rPr>
+        <w:t>CAT_</w:t>
+      </w:r>
+      <w:r>
+        <w:rPr>
+          <w:sz w:val="20"/>
+          <w:szCs w:val="20"/>
+          <w:lang w:val="es-AR"/>
+        </w:rPr>
+        <w:t>INAC</w:t>
+      </w:r>
+      <w:r>
+        <w:rPr>
+          <w:sz w:val="20"/>
+          <w:szCs w:val="20"/>
+          <w:lang w:val="es-AR"/>
+        </w:rPr>
+        <w:t xml:space="preserve"> (categoría de inactividad)</w:t>
+      </w:r>
+      <w:r>
+        <w:rPr>
+          <w:sz w:val="20"/>
+          <w:szCs w:val="20"/>
+          <w:lang w:val="es-AR"/>
+        </w:rPr>
+        <w:t>, PP</w:t>
+      </w:r>
+      <w:r>
+        <w:rPr>
+          <w:sz w:val="20"/>
+          <w:szCs w:val="20"/>
+          <w:lang w:val="es-AR"/>
+        </w:rPr>
+        <w:t>10A</w:t>
+      </w:r>
+      <w:r>
+        <w:rPr>
+          <w:sz w:val="20"/>
+          <w:szCs w:val="20"/>
+          <w:lang w:val="es-AR"/>
+        </w:rPr>
+        <w:t xml:space="preserve"> (</w:t>
+      </w:r>
+      <w:r>
+        <w:rPr>
+          <w:sz w:val="20"/>
+          <w:szCs w:val="20"/>
+        </w:rPr>
+        <w:t>desocupados: Cuánto hace que está buscando trabajo</w:t>
+      </w:r>
+      <w:r>
+        <w:rPr>
+          <w:sz w:val="20"/>
+          <w:szCs w:val="20"/>
+        </w:rPr>
+        <w:t>)</w:t>
+      </w:r>
+      <w:r>
+        <w:rPr>
+          <w:sz w:val="20"/>
+          <w:szCs w:val="20"/>
+          <w:lang w:val="es-AR"/>
+        </w:rPr>
+        <w:t xml:space="preserve">, </w:t>
+      </w:r>
+      <w:r>
+        <w:rPr>
+          <w:sz w:val="20"/>
+          <w:szCs w:val="20"/>
+        </w:rPr>
+        <w:t>PP03J (Aparte de este/os trabajo/s, ¿estuvo buscando algún empleo/ ocupación/actividad?) y PP04A</w:t>
+      </w:r>
+      <w:r>
+        <w:rPr>
+          <w:sz w:val="20"/>
+          <w:szCs w:val="20"/>
+        </w:rPr>
+        <w:t xml:space="preserve"> con valores intermedios</w:t>
+      </w:r>
+      <w:r>
+        <w:rPr>
+          <w:sz w:val="20"/>
+          <w:szCs w:val="20"/>
+        </w:rPr>
+        <w:t xml:space="preserve"> (refiere al tipo de institución en la que trabaja, estatal, privada u otra)</w:t>
+      </w:r>
+      <w:r>
+        <w:rPr>
+          <w:sz w:val="20"/>
+          <w:szCs w:val="20"/>
+          <w:lang w:val="es-AR"/>
+        </w:rPr>
+        <w:t>, y en menor medida P47T</w:t>
+      </w:r>
+      <w:r>
+        <w:rPr>
+          <w:sz w:val="20"/>
+          <w:szCs w:val="20"/>
+          <w:lang w:val="es-AR"/>
+        </w:rPr>
+        <w:t xml:space="preserve"> (monto de ingreso total individual)</w:t>
+      </w:r>
+      <w:r>
+        <w:rPr>
+          <w:sz w:val="20"/>
+          <w:szCs w:val="20"/>
+          <w:lang w:val="es-AR"/>
+        </w:rPr>
+        <w:t xml:space="preserve">, ITF </w:t>
+      </w:r>
+      <w:r>
+        <w:rPr>
+          <w:sz w:val="20"/>
+          <w:szCs w:val="20"/>
+          <w:lang w:val="es-AR"/>
+        </w:rPr>
+        <w:t xml:space="preserve">(monto de ingreso total familiar); </w:t>
+      </w:r>
+      <w:r>
+        <w:rPr>
+          <w:sz w:val="20"/>
+          <w:szCs w:val="20"/>
+          <w:lang w:val="es-AR"/>
+        </w:rPr>
+        <w:t>e IPCF</w:t>
+      </w:r>
+      <w:r>
+        <w:rPr>
+          <w:sz w:val="20"/>
+          <w:szCs w:val="20"/>
+          <w:lang w:val="es-AR"/>
+        </w:rPr>
+        <w:t xml:space="preserve"> (monto de ingreso per cápita familiar)</w:t>
+      </w:r>
+      <w:r>
+        <w:rPr>
+          <w:sz w:val="20"/>
+          <w:szCs w:val="20"/>
+          <w:lang w:val="es-AR"/>
+        </w:rPr>
+        <w:t xml:space="preserve"> en 2025.</w:t>
+      </w:r>
+    </w:p>
+    <w:p>
+      <w:pPr>
+        <w:spacing w:before="240" w:after="240" w:line="256" w:lineRule="auto"/>
+        <w:rPr>
+          <w:sz w:val="20"/>
+          <w:szCs w:val="20"/>
+          <w:lang w:val="es-AR"/>
+        </w:rPr>
+      </w:pPr>
+      <w:r>
+        <w:rPr>
+          <w:sz w:val="20"/>
+          <w:szCs w:val="20"/>
+          <w:lang w:val="es-AR"/>
+        </w:rPr>
+        <w:t xml:space="preserve"> En general, la corrección posibilitó que se disminuyeran las in</w:t>
+      </w:r>
+      <w:r>
+        <w:rPr>
+          <w:sz w:val="20"/>
+          <w:szCs w:val="20"/>
+          <w:lang w:val="es-AR"/>
+        </w:rPr>
+        <w:t>consistencias</w:t>
+      </w:r>
+      <w:r>
+        <w:rPr>
+          <w:sz w:val="20"/>
+          <w:szCs w:val="20"/>
+          <w:lang w:val="es-AR"/>
+        </w:rPr>
+        <w:t xml:space="preserve"> y se mejorara la calidad de los datos, lo cual asegura una mayor solidez para los análisis futuros.</w:t>
+      </w:r>
+    </w:p>
+    <w:p>
+      <w:pPr>
+        <w:spacing w:before="240" w:after="240" w:line="256" w:lineRule="auto"/>
+        <w:rPr>
+          <w:sz w:val="20"/>
+          <w:szCs w:val="20"/>
+        </w:rPr>
+      </w:pPr>
+    </w:p>
+    <w:p>
+      <w:pPr>
+        <w:spacing w:before="240" w:after="240" w:line="256" w:lineRule="auto"/>
+        <w:rPr>
           <w:sz w:val="28"/>
           <w:szCs w:val="28"/>
         </w:rPr>
@@ -829,7 +1172,7 @@
                     <pic:cNvPicPr preferRelativeResize="0"/>
                   </pic:nvPicPr>
                   <pic:blipFill>
-                    <a:blip r:embed="rId10"/>
+                    <a:blip r:embed="rId11"/>
                     <a:srcRect/>
                     <a:stretch>
                       <a:fillRect/>
@@ -964,6 +1307,7 @@
           <w:sz w:val="20"/>
           <w:szCs w:val="20"/>
         </w:rPr>
+        <w:lastRenderedPageBreak/>
         <w:t>una disminución de la población total, tanto masculina como femenina, entre 2005 y 2025;</w:t>
       </w:r>
     </w:p>
@@ -1048,7 +1392,7 @@
                     <pic:cNvPicPr preferRelativeResize="0"/>
                   </pic:nvPicPr>
                   <pic:blipFill>
-                    <a:blip r:embed="rId11"/>
+                    <a:blip r:embed="rId12"/>
                     <a:srcRect/>
                     <a:stretch>
                       <a:fillRect/>
@@ -1100,38 +1444,38 @@
           <w:sz w:val="20"/>
           <w:szCs w:val="20"/>
         </w:rPr>
+        <w:t>Las diferentes categorías educativas presentan correlaciones con las de ocupación y condición de actividad, lo que evidencia el vínculo entre la participación en el mercado laboral y el capital educativo.</w:t>
+      </w:r>
+    </w:p>
+    <w:p>
+      <w:pPr>
+        <w:spacing w:before="240" w:after="240" w:line="256" w:lineRule="auto"/>
+        <w:rPr>
+          <w:sz w:val="20"/>
+          <w:szCs w:val="20"/>
+        </w:rPr>
+      </w:pPr>
+      <w:r>
+        <w:rPr>
+          <w:sz w:val="20"/>
+          <w:szCs w:val="20"/>
+        </w:rPr>
+        <w:t>Las variables de cobertura médica (ch08) tienen correlaciones distintas con la condición de actividad y la condición de inactividad, lo que indica una relación entre la situación ocupacional y el acceso a sistemas de protección.</w:t>
+      </w:r>
+    </w:p>
+    <w:p>
+      <w:pPr>
+        <w:rPr>
+          <w:sz w:val="20"/>
+          <w:szCs w:val="20"/>
+        </w:rPr>
+      </w:pPr>
+      <w:r>
+        <w:rPr>
+          <w:sz w:val="20"/>
+          <w:szCs w:val="20"/>
+        </w:rPr>
         <w:lastRenderedPageBreak/>
-        <w:t>Las diferentes categorías educativas presentan correlaciones con las de ocupación y condición de actividad, lo que evidencia el vínculo entre la participación en el mercado laboral y el capital educativo.</w:t>
-      </w:r>
-    </w:p>
-    <w:p>
-      <w:pPr>
-        <w:spacing w:before="240" w:after="240" w:line="256" w:lineRule="auto"/>
-        <w:rPr>
-          <w:sz w:val="20"/>
-          <w:szCs w:val="20"/>
-        </w:rPr>
-      </w:pPr>
-      <w:r>
-        <w:rPr>
-          <w:sz w:val="20"/>
-          <w:szCs w:val="20"/>
-        </w:rPr>
-        <w:t>Las variables de cobertura médica (ch08) tienen correlaciones distintas con la condición de actividad y la condición de inactividad, lo que indica una relación entre la situación ocupacional y el acceso a sistemas de protección.</w:t>
-      </w:r>
-    </w:p>
-    <w:p>
-      <w:pPr>
-        <w:rPr>
-          <w:sz w:val="20"/>
-          <w:szCs w:val="20"/>
-        </w:rPr>
-      </w:pPr>
-      <w:r>
-        <w:rPr>
-          <w:sz w:val="20"/>
-          <w:szCs w:val="20"/>
-        </w:rPr>
         <w:t>La edad (ch06) muestra correlaciones positivas con categorías de inactividad como jubilación o pensión, lo cual refleja comportamientos demográficos esperados.</w:t>
       </w:r>
     </w:p>
@@ -2026,7 +2370,6 @@
   <w:style w:type="character" w:default="1" w:styleId="Fuentedeprrafopredeter">
     <w:name w:val="Default Paragraph Font"/>
     <w:uiPriority w:val="1"/>
-    <w:semiHidden/>
     <w:unhideWhenUsed/>
   </w:style>
   <w:style w:type="table" w:default="1" w:styleId="Tablanormal">

--- a/TP2/TP2_grupo1.docx
+++ b/TP2/TP2_grupo1.docx
@@ -766,42 +766,40 @@
         <w:rPr>
           <w:sz w:val="20"/>
           <w:szCs w:val="20"/>
-        </w:rPr>
-      </w:pPr>
-      <w:r>
-        <w:rPr>
-          <w:sz w:val="20"/>
-          <w:szCs w:val="20"/>
-        </w:rPr>
-        <w:t xml:space="preserve">A </w:t>
-      </w:r>
-      <w:r>
-        <w:rPr>
-          <w:sz w:val="20"/>
-          <w:szCs w:val="20"/>
-        </w:rPr>
-        <w:t>continuación,</w:t>
-      </w:r>
-      <w:r>
-        <w:rPr>
-          <w:sz w:val="20"/>
-          <w:szCs w:val="20"/>
-        </w:rPr>
-        <w:t xml:space="preserve"> corregimos los valores cuando no tienen sentido, o cuando cumplen ciertas condiciones, para ver </w:t>
-      </w:r>
-      <w:r>
-        <w:rPr>
-          <w:sz w:val="20"/>
-          <w:szCs w:val="20"/>
-        </w:rPr>
-        <w:t>así</w:t>
-      </w:r>
-      <w:r>
-        <w:rPr>
-          <w:sz w:val="20"/>
-          <w:szCs w:val="20"/>
-        </w:rPr>
-        <w:t xml:space="preserve"> la corrección de esas variables incoherentes</w:t>
+          <w:lang w:val="es-AR"/>
+        </w:rPr>
+      </w:pPr>
+      <w:r>
+        <w:rPr>
+          <w:sz w:val="20"/>
+          <w:szCs w:val="20"/>
+          <w:lang w:val="es-AR"/>
+        </w:rPr>
+        <w:t>A continuación</w:t>
+      </w:r>
+      <w:r>
+        <w:rPr>
+          <w:sz w:val="20"/>
+          <w:szCs w:val="20"/>
+          <w:lang w:val="es-AR"/>
+        </w:rPr>
+        <w:t>, corregimos los valores que no tienen sentido o que cumplen algunas condiciones para poder observar la esas variables incoherentes</w:t>
+      </w:r>
+      <w:r>
+        <w:rPr>
+          <w:sz w:val="20"/>
+          <w:szCs w:val="20"/>
+          <w:lang w:val="es-AR"/>
+        </w:rPr>
+        <w:t xml:space="preserve"> ya corregidas y dar así una mejor claridad de los datos</w:t>
+      </w:r>
+      <w:r>
+        <w:rPr>
+          <w:sz w:val="20"/>
+          <w:szCs w:val="20"/>
+          <w:lang w:val="es-AR"/>
+        </w:rPr>
+        <w:t>.</w:t>
       </w:r>
     </w:p>
     <w:p>

--- a/TP2/TP2_grupo1.docx
+++ b/TP2/TP2_grupo1.docx
@@ -1,6 +1,6 @@
 
 <file path=word/document.xml><?xml version="1.0" encoding="utf-8"?>
-<w:document xmlns:wpc="http://schemas.microsoft.com/office/word/2010/wordprocessingCanvas" xmlns:cx="http://schemas.microsoft.com/office/drawing/2014/chartex" xmlns:cx1="http://schemas.microsoft.com/office/drawing/2015/9/8/chartex" xmlns:cx2="http://schemas.microsoft.com/office/drawing/2015/10/21/chartex" xmlns:cx3="http://schemas.microsoft.com/office/drawing/2016/5/9/chartex" xmlns:cx4="http://schemas.microsoft.com/office/drawing/2016/5/10/chartex" xmlns:cx5="http://schemas.microsoft.com/office/drawing/2016/5/11/chartex" xmlns:cx6="http://schemas.microsoft.com/office/drawing/2016/5/12/chartex" xmlns:cx7="http://schemas.microsoft.com/office/drawing/2016/5/13/chartex" xmlns:cx8="http://schemas.microsoft.com/office/drawing/2016/5/14/chartex" xmlns:mc="http://schemas.openxmlformats.org/markup-compatibility/2006" xmlns:aink="http://schemas.microsoft.com/office/drawing/2016/ink" xmlns:am3d="http://schemas.microsoft.com/office/drawing/2017/model3d" xmlns:o="urn:schemas-microsoft-com:office:office" xmlns:oel="http://schemas.microsoft.com/office/2019/extlst" xmlns:r="http://schemas.openxmlformats.org/officeDocument/2006/relationships" xmlns:m="http://schemas.openxmlformats.org/officeDocument/2006/math" xmlns:v="urn:schemas-microsoft-com:vml" xmlns:wp14="http://schemas.microsoft.com/office/word/2010/wordprocessingDrawing" xmlns:wp="http://schemas.openxmlformats.org/drawingml/2006/wordprocessingDrawing" xmlns:w10="urn:schemas-microsoft-com:office:word" xmlns:w="http://schemas.openxmlformats.org/wordprocessingml/2006/main" xmlns:w14="http://schemas.microsoft.com/office/word/2010/wordml" xmlns:w15="http://schemas.microsoft.com/office/word/2012/wordml" xmlns:w16cex="http://schemas.microsoft.com/office/word/2018/wordml/cex" xmlns:w16cid="http://schemas.microsoft.com/office/word/2016/wordml/cid" xmlns:w16="http://schemas.microsoft.com/office/word/2018/wordml" xmlns:w16du="http://schemas.microsoft.com/office/word/2023/wordml/word16du" xmlns:w16sdtdh="http://schemas.microsoft.com/office/word/2020/wordml/sdtdatahash" xmlns:w16sdtfl="http://schemas.microsoft.com/office/word/2024/wordml/sdtformatlock" xmlns:w16se="http://schemas.microsoft.com/office/word/2015/wordml/symex" xmlns:wpg="http://schemas.microsoft.com/office/word/2010/wordprocessingGroup" xmlns:wpi="http://schemas.microsoft.com/office/word/2010/wordprocessingInk" xmlns:wne="http://schemas.microsoft.com/office/word/2006/wordml" xmlns:wps="http://schemas.microsoft.com/office/word/2010/wordprocessingShape" mc:Ignorable="w14 w15 w16se w16cid w16 w16cex w16sdtdh w16sdtfl w16du wp14">
+<w:document xmlns:wpc="http://schemas.microsoft.com/office/word/2010/wordprocessingCanvas" xmlns:cx="http://schemas.microsoft.com/office/drawing/2014/chartex" xmlns:cx1="http://schemas.microsoft.com/office/drawing/2015/9/8/chartex" xmlns:cx2="http://schemas.microsoft.com/office/drawing/2015/10/21/chartex" xmlns:cx3="http://schemas.microsoft.com/office/drawing/2016/5/9/chartex" xmlns:cx4="http://schemas.microsoft.com/office/drawing/2016/5/10/chartex" xmlns:cx5="http://schemas.microsoft.com/office/drawing/2016/5/11/chartex" xmlns:cx6="http://schemas.microsoft.com/office/drawing/2016/5/12/chartex" xmlns:cx7="http://schemas.microsoft.com/office/drawing/2016/5/13/chartex" xmlns:cx8="http://schemas.microsoft.com/office/drawing/2016/5/14/chartex" xmlns:mc="http://schemas.openxmlformats.org/markup-compatibility/2006" xmlns:aink="http://schemas.microsoft.com/office/drawing/2016/ink" xmlns:am3d="http://schemas.microsoft.com/office/drawing/2017/model3d" xmlns:o="urn:schemas-microsoft-com:office:office" xmlns:oel="http://schemas.microsoft.com/office/2019/extlst" xmlns:r="http://schemas.openxmlformats.org/officeDocument/2006/relationships" xmlns:m="http://schemas.openxmlformats.org/officeDocument/2006/math" xmlns:v="urn:schemas-microsoft-com:vml" xmlns:wp14="http://schemas.microsoft.com/office/word/2010/wordprocessingDrawing" xmlns:wp="http://schemas.openxmlformats.org/drawingml/2006/wordprocessingDrawing" xmlns:w10="urn:schemas-microsoft-com:office:word" xmlns:w="http://schemas.openxmlformats.org/wordprocessingml/2006/main" xmlns:w14="http://schemas.microsoft.com/office/word/2010/wordml" xmlns:w15="http://schemas.microsoft.com/office/word/2012/wordml" xmlns:w16cex="http://schemas.microsoft.com/office/word/2018/wordml/cex" xmlns:w16cid="http://schemas.microsoft.com/office/word/2016/wordml/cid" xmlns:w16="http://schemas.microsoft.com/office/word/2018/wordml" xmlns:w16du="http://schemas.microsoft.com/office/word/2023/wordml/word16du" xmlns:w16sdtdh="http://schemas.microsoft.com/office/word/2020/wordml/sdtdatahash" xmlns:w16se="http://schemas.microsoft.com/office/word/2015/wordml/symex" xmlns:wpg="http://schemas.microsoft.com/office/word/2010/wordprocessingGroup" xmlns:wpi="http://schemas.microsoft.com/office/word/2010/wordprocessingInk" xmlns:wne="http://schemas.microsoft.com/office/word/2006/wordml" xmlns:wps="http://schemas.microsoft.com/office/word/2010/wordprocessingShape" mc:Ignorable="w14 w15 w16se w16cid w16 w16cex w16sdtdh wp14">
   <w:body>
     <w:p>
       <w:r>
@@ -153,23 +153,7 @@
           <w:sz w:val="28"/>
           <w:szCs w:val="28"/>
         </w:rPr>
-        <w:t xml:space="preserve">Francisco Ariel </w:t>
-      </w:r>
-      <w:proofErr w:type="spellStart"/>
-      <w:r>
-        <w:rPr>
-          <w:sz w:val="28"/>
-          <w:szCs w:val="28"/>
-        </w:rPr>
-        <w:t>Gonzalez</w:t>
-      </w:r>
-      <w:proofErr w:type="spellEnd"/>
-      <w:r>
-        <w:rPr>
-          <w:sz w:val="28"/>
-          <w:szCs w:val="28"/>
-        </w:rPr>
-        <w:t xml:space="preserve"> </w:t>
+        <w:t xml:space="preserve">Francisco Ariel Gonzalez </w:t>
       </w:r>
       <w:proofErr w:type="spellStart"/>
       <w:r>
@@ -916,7 +900,7 @@
           <w:szCs w:val="20"/>
           <w:lang w:val="es-AR"/>
         </w:rPr>
-        <w:t>CAT_</w:t>
+        <w:t>CAT_INAC</w:t>
       </w:r>
       <w:r>
         <w:rPr>
@@ -924,7 +908,7 @@
           <w:szCs w:val="20"/>
           <w:lang w:val="es-AR"/>
         </w:rPr>
-        <w:t>INAC</w:t>
+        <w:t xml:space="preserve"> (categoría de inactividad)</w:t>
       </w:r>
       <w:r>
         <w:rPr>
@@ -932,7 +916,7 @@
           <w:szCs w:val="20"/>
           <w:lang w:val="es-AR"/>
         </w:rPr>
-        <w:t xml:space="preserve"> (categoría de inactividad)</w:t>
+        <w:t>, PP10A</w:t>
       </w:r>
       <w:r>
         <w:rPr>
@@ -940,7 +924,14 @@
           <w:szCs w:val="20"/>
           <w:lang w:val="es-AR"/>
         </w:rPr>
-        <w:t>, PP</w:t>
+        <w:t xml:space="preserve"> (</w:t>
+      </w:r>
+      <w:r>
+        <w:rPr>
+          <w:sz w:val="20"/>
+          <w:szCs w:val="20"/>
+        </w:rPr>
+        <w:t>desocupados: Cuánto hace que está buscando trabajo)</w:t>
       </w:r>
       <w:r>
         <w:rPr>
@@ -948,36 +939,6 @@
           <w:szCs w:val="20"/>
           <w:lang w:val="es-AR"/>
         </w:rPr>
-        <w:t>10A</w:t>
-      </w:r>
-      <w:r>
-        <w:rPr>
-          <w:sz w:val="20"/>
-          <w:szCs w:val="20"/>
-          <w:lang w:val="es-AR"/>
-        </w:rPr>
-        <w:t xml:space="preserve"> (</w:t>
-      </w:r>
-      <w:r>
-        <w:rPr>
-          <w:sz w:val="20"/>
-          <w:szCs w:val="20"/>
-        </w:rPr>
-        <w:t>desocupados: Cuánto hace que está buscando trabajo</w:t>
-      </w:r>
-      <w:r>
-        <w:rPr>
-          <w:sz w:val="20"/>
-          <w:szCs w:val="20"/>
-        </w:rPr>
-        <w:t>)</w:t>
-      </w:r>
-      <w:r>
-        <w:rPr>
-          <w:sz w:val="20"/>
-          <w:szCs w:val="20"/>
-          <w:lang w:val="es-AR"/>
-        </w:rPr>
         <w:t xml:space="preserve">, </w:t>
       </w:r>
       <w:r>
@@ -985,21 +946,7 @@
           <w:sz w:val="20"/>
           <w:szCs w:val="20"/>
         </w:rPr>
-        <w:t>PP03J (Aparte de este/os trabajo/s, ¿estuvo buscando algún empleo/ ocupación/actividad?) y PP04A</w:t>
-      </w:r>
-      <w:r>
-        <w:rPr>
-          <w:sz w:val="20"/>
-          <w:szCs w:val="20"/>
-        </w:rPr>
-        <w:t xml:space="preserve"> con valores intermedios</w:t>
-      </w:r>
-      <w:r>
-        <w:rPr>
-          <w:sz w:val="20"/>
-          <w:szCs w:val="20"/>
-        </w:rPr>
-        <w:t xml:space="preserve"> (refiere al tipo de institución en la que trabaja, estatal, privada u otra)</w:t>
+        <w:t>PP03J (Aparte de este/os trabajo/s, ¿estuvo buscando algún empleo/ ocupación/actividad?) y PP04A con valores intermedios (refiere al tipo de institución en la que trabaja, estatal, privada u otra)</w:t>
       </w:r>
       <w:r>
         <w:rPr>
@@ -1508,7 +1455,1755 @@
         </w:rPr>
       </w:pPr>
     </w:p>
+    <w:p>
+      <w:pPr>
+        <w:spacing w:before="240" w:after="240" w:line="256" w:lineRule="auto"/>
+        <w:rPr>
+          <w:sz w:val="28"/>
+          <w:szCs w:val="28"/>
+        </w:rPr>
+      </w:pPr>
+      <w:r>
+        <w:rPr>
+          <w:sz w:val="28"/>
+          <w:szCs w:val="28"/>
+        </w:rPr>
+        <w:t xml:space="preserve">Parte </w:t>
+      </w:r>
+      <w:r>
+        <w:rPr>
+          <w:sz w:val="28"/>
+          <w:szCs w:val="28"/>
+        </w:rPr>
+        <w:t>3</w:t>
+      </w:r>
+    </w:p>
+    <w:p>
+      <w:pPr>
+        <w:spacing w:before="240" w:after="240" w:line="256" w:lineRule="auto"/>
+        <w:rPr>
+          <w:sz w:val="24"/>
+          <w:szCs w:val="24"/>
+        </w:rPr>
+      </w:pPr>
+      <w:r>
+        <w:rPr>
+          <w:sz w:val="24"/>
+          <w:szCs w:val="24"/>
+        </w:rPr>
+        <w:t xml:space="preserve">Ejercicio </w:t>
+      </w:r>
+      <w:r>
+        <w:rPr>
+          <w:sz w:val="24"/>
+          <w:szCs w:val="24"/>
+        </w:rPr>
+        <w:t xml:space="preserve">8 </w:t>
+      </w:r>
+    </w:p>
+    <w:p>
+      <w:pPr>
+        <w:spacing w:before="240" w:after="240" w:line="256" w:lineRule="auto"/>
+        <w:rPr>
+          <w:sz w:val="20"/>
+          <w:szCs w:val="20"/>
+        </w:rPr>
+      </w:pPr>
+      <w:r>
+        <w:rPr>
+          <w:sz w:val="20"/>
+          <w:szCs w:val="20"/>
+        </w:rPr>
+        <w:t>Tabla resumen de cantidad y porcentaje de personas y hogares pobres</w:t>
+      </w:r>
+      <w:r>
+        <w:rPr>
+          <w:sz w:val="20"/>
+          <w:szCs w:val="20"/>
+        </w:rPr>
+        <w:t xml:space="preserve"> por año. </w:t>
+      </w:r>
+    </w:p>
+    <w:p>
+      <w:pPr>
+        <w:spacing w:before="240" w:after="240" w:line="256" w:lineRule="auto"/>
+        <w:rPr>
+          <w:sz w:val="20"/>
+          <w:szCs w:val="20"/>
+        </w:rPr>
+      </w:pPr>
+      <w:r>
+        <w:rPr>
+          <w:sz w:val="20"/>
+          <w:szCs w:val="20"/>
+        </w:rPr>
+        <w:drawing>
+          <wp:inline distT="0" distB="0" distL="0" distR="0" wp14:anchorId="688A0444" wp14:editId="11D29759">
+            <wp:extent cx="4877481" cy="819264"/>
+            <wp:effectExtent l="0" t="0" r="0" b="0"/>
+            <wp:docPr id="4" name="Imagen 4"/>
+            <wp:cNvGraphicFramePr>
+              <a:graphicFrameLocks xmlns:a="http://schemas.openxmlformats.org/drawingml/2006/main" noChangeAspect="1"/>
+            </wp:cNvGraphicFramePr>
+            <a:graphic xmlns:a="http://schemas.openxmlformats.org/drawingml/2006/main">
+              <a:graphicData uri="http://schemas.openxmlformats.org/drawingml/2006/picture">
+                <pic:pic xmlns:pic="http://schemas.openxmlformats.org/drawingml/2006/picture">
+                  <pic:nvPicPr>
+                    <pic:cNvPr id="1" name=""/>
+                    <pic:cNvPicPr/>
+                  </pic:nvPicPr>
+                  <pic:blipFill>
+                    <a:blip r:embed="rId13"/>
+                    <a:stretch>
+                      <a:fillRect/>
+                    </a:stretch>
+                  </pic:blipFill>
+                  <pic:spPr>
+                    <a:xfrm>
+                      <a:off x="0" y="0"/>
+                      <a:ext cx="4877481" cy="819264"/>
+                    </a:xfrm>
+                    <a:prstGeom prst="rect">
+                      <a:avLst/>
+                    </a:prstGeom>
+                  </pic:spPr>
+                </pic:pic>
+              </a:graphicData>
+            </a:graphic>
+          </wp:inline>
+        </w:drawing>
+      </w:r>
+    </w:p>
+    <w:p>
+      <w:r>
+        <w:t xml:space="preserve">Ejercicio 9 </w:t>
+      </w:r>
+    </w:p>
     <w:p/>
+    <w:p>
+      <w:pPr>
+        <w:rPr>
+          <w:sz w:val="20"/>
+          <w:szCs w:val="20"/>
+        </w:rPr>
+      </w:pPr>
+      <w:r>
+        <w:rPr>
+          <w:sz w:val="20"/>
+          <w:szCs w:val="20"/>
+        </w:rPr>
+        <w:t xml:space="preserve">Tabla con estadísticas descriptivas: </w:t>
+      </w:r>
+    </w:p>
+    <w:p>
+      <w:r>
+        <w:drawing>
+          <wp:inline distT="0" distB="0" distL="0" distR="0" wp14:anchorId="61DB1633" wp14:editId="2CEF8BF4">
+            <wp:extent cx="3038899" cy="4267796"/>
+            <wp:effectExtent l="0" t="0" r="9525" b="0"/>
+            <wp:docPr id="5" name="Imagen 5"/>
+            <wp:cNvGraphicFramePr>
+              <a:graphicFrameLocks xmlns:a="http://schemas.openxmlformats.org/drawingml/2006/main" noChangeAspect="1"/>
+            </wp:cNvGraphicFramePr>
+            <a:graphic xmlns:a="http://schemas.openxmlformats.org/drawingml/2006/main">
+              <a:graphicData uri="http://schemas.openxmlformats.org/drawingml/2006/picture">
+                <pic:pic xmlns:pic="http://schemas.openxmlformats.org/drawingml/2006/picture">
+                  <pic:nvPicPr>
+                    <pic:cNvPr id="1" name=""/>
+                    <pic:cNvPicPr/>
+                  </pic:nvPicPr>
+                  <pic:blipFill>
+                    <a:blip r:embed="rId14"/>
+                    <a:stretch>
+                      <a:fillRect/>
+                    </a:stretch>
+                  </pic:blipFill>
+                  <pic:spPr>
+                    <a:xfrm>
+                      <a:off x="0" y="0"/>
+                      <a:ext cx="3038899" cy="4267796"/>
+                    </a:xfrm>
+                    <a:prstGeom prst="rect">
+                      <a:avLst/>
+                    </a:prstGeom>
+                  </pic:spPr>
+                </pic:pic>
+              </a:graphicData>
+            </a:graphic>
+          </wp:inline>
+        </w:drawing>
+      </w:r>
+    </w:p>
+    <w:p>
+      <w:pPr>
+        <w:rPr>
+          <w:sz w:val="20"/>
+          <w:szCs w:val="20"/>
+        </w:rPr>
+      </w:pPr>
+    </w:p>
+    <w:p>
+      <w:pPr>
+        <w:rPr>
+          <w:sz w:val="20"/>
+          <w:szCs w:val="20"/>
+        </w:rPr>
+      </w:pPr>
+    </w:p>
+    <w:p>
+      <w:pPr>
+        <w:pStyle w:val="Prrafodelista"/>
+        <w:numPr>
+          <w:ilvl w:val="0"/>
+          <w:numId w:val="3"/>
+        </w:numPr>
+        <w:rPr>
+          <w:sz w:val="20"/>
+          <w:szCs w:val="20"/>
+        </w:rPr>
+      </w:pPr>
+      <w:r>
+        <w:rPr>
+          <w:sz w:val="20"/>
+          <w:szCs w:val="20"/>
+        </w:rPr>
+        <w:lastRenderedPageBreak/>
+        <w:t>Estado civil:</w:t>
+      </w:r>
+    </w:p>
+    <w:p>
+      <w:pPr>
+        <w:ind w:firstLine="720"/>
+        <w:rPr>
+          <w:sz w:val="20"/>
+          <w:szCs w:val="20"/>
+        </w:rPr>
+      </w:pPr>
+      <w:r>
+        <w:rPr>
+          <w:sz w:val="20"/>
+          <w:szCs w:val="20"/>
+        </w:rPr>
+        <w:t>1 = unido</w:t>
+      </w:r>
+    </w:p>
+    <w:p>
+      <w:pPr>
+        <w:ind w:firstLine="720"/>
+        <w:rPr>
+          <w:sz w:val="20"/>
+          <w:szCs w:val="20"/>
+        </w:rPr>
+      </w:pPr>
+      <w:r>
+        <w:rPr>
+          <w:sz w:val="20"/>
+          <w:szCs w:val="20"/>
+        </w:rPr>
+        <w:t>2 = casado</w:t>
+      </w:r>
+    </w:p>
+    <w:p>
+      <w:pPr>
+        <w:ind w:firstLine="720"/>
+        <w:rPr>
+          <w:sz w:val="20"/>
+          <w:szCs w:val="20"/>
+        </w:rPr>
+      </w:pPr>
+      <w:r>
+        <w:rPr>
+          <w:sz w:val="20"/>
+          <w:szCs w:val="20"/>
+        </w:rPr>
+        <w:t xml:space="preserve">3 = separado/a </w:t>
+      </w:r>
+      <w:proofErr w:type="spellStart"/>
+      <w:r>
+        <w:rPr>
+          <w:sz w:val="20"/>
+          <w:szCs w:val="20"/>
+        </w:rPr>
+        <w:t>ó</w:t>
+      </w:r>
+      <w:proofErr w:type="spellEnd"/>
+      <w:r>
+        <w:rPr>
+          <w:sz w:val="20"/>
+          <w:szCs w:val="20"/>
+        </w:rPr>
+        <w:t xml:space="preserve"> divorciado/a</w:t>
+      </w:r>
+    </w:p>
+    <w:p>
+      <w:pPr>
+        <w:ind w:firstLine="720"/>
+        <w:rPr>
+          <w:sz w:val="20"/>
+          <w:szCs w:val="20"/>
+        </w:rPr>
+      </w:pPr>
+      <w:r>
+        <w:rPr>
+          <w:sz w:val="20"/>
+          <w:szCs w:val="20"/>
+        </w:rPr>
+        <w:t xml:space="preserve">4 = </w:t>
+      </w:r>
+      <w:proofErr w:type="spellStart"/>
+      <w:r>
+        <w:rPr>
+          <w:sz w:val="20"/>
+          <w:szCs w:val="20"/>
+        </w:rPr>
+        <w:t>viud</w:t>
+      </w:r>
+      <w:proofErr w:type="spellEnd"/>
+      <w:r>
+        <w:rPr>
+          <w:sz w:val="20"/>
+          <w:szCs w:val="20"/>
+        </w:rPr>
+        <w:tab/>
+      </w:r>
+      <w:r>
+        <w:rPr>
+          <w:sz w:val="20"/>
+          <w:szCs w:val="20"/>
+        </w:rPr>
+        <w:t>o/a</w:t>
+      </w:r>
+    </w:p>
+    <w:p>
+      <w:pPr>
+        <w:ind w:firstLine="720"/>
+        <w:rPr>
+          <w:sz w:val="20"/>
+          <w:szCs w:val="20"/>
+        </w:rPr>
+      </w:pPr>
+      <w:r>
+        <w:rPr>
+          <w:sz w:val="20"/>
+          <w:szCs w:val="20"/>
+        </w:rPr>
+        <w:t>5 = soltero/a</w:t>
+      </w:r>
+    </w:p>
+    <w:p>
+      <w:pPr>
+        <w:ind w:firstLine="720"/>
+        <w:rPr>
+          <w:sz w:val="20"/>
+          <w:szCs w:val="20"/>
+        </w:rPr>
+      </w:pPr>
+    </w:p>
+    <w:p>
+      <w:pPr>
+        <w:pStyle w:val="Prrafodelista"/>
+        <w:numPr>
+          <w:ilvl w:val="0"/>
+          <w:numId w:val="3"/>
+        </w:numPr>
+      </w:pPr>
+      <w:r>
+        <w:t>Cobertura médica:</w:t>
+      </w:r>
+    </w:p>
+    <w:p>
+      <w:pPr>
+        <w:ind w:firstLine="720"/>
+        <w:rPr>
+          <w:sz w:val="20"/>
+          <w:szCs w:val="20"/>
+        </w:rPr>
+      </w:pPr>
+      <w:r>
+        <w:rPr>
+          <w:sz w:val="20"/>
+          <w:szCs w:val="20"/>
+        </w:rPr>
+        <w:t>1 = Obra social (incluye PAMI)</w:t>
+      </w:r>
+    </w:p>
+    <w:p>
+      <w:pPr>
+        <w:ind w:firstLine="720"/>
+        <w:rPr>
+          <w:sz w:val="20"/>
+          <w:szCs w:val="20"/>
+        </w:rPr>
+      </w:pPr>
+      <w:r>
+        <w:rPr>
+          <w:sz w:val="20"/>
+          <w:szCs w:val="20"/>
+        </w:rPr>
+        <w:t>2 = Mutual / Prepaga / Servicio de emergencia</w:t>
+      </w:r>
+    </w:p>
+    <w:p>
+      <w:pPr>
+        <w:ind w:firstLine="720"/>
+        <w:rPr>
+          <w:sz w:val="20"/>
+          <w:szCs w:val="20"/>
+        </w:rPr>
+      </w:pPr>
+      <w:r>
+        <w:rPr>
+          <w:sz w:val="20"/>
+          <w:szCs w:val="20"/>
+        </w:rPr>
+        <w:t>3 = Planes y seguros públicos</w:t>
+      </w:r>
+    </w:p>
+    <w:p>
+      <w:pPr>
+        <w:ind w:firstLine="720"/>
+        <w:rPr>
+          <w:sz w:val="20"/>
+          <w:szCs w:val="20"/>
+        </w:rPr>
+      </w:pPr>
+      <w:r>
+        <w:rPr>
+          <w:sz w:val="20"/>
+          <w:szCs w:val="20"/>
+        </w:rPr>
+        <w:t>4 = No paga ni le descuentan</w:t>
+      </w:r>
+    </w:p>
+    <w:p>
+      <w:pPr>
+        <w:ind w:firstLine="720"/>
+        <w:rPr>
+          <w:sz w:val="20"/>
+          <w:szCs w:val="20"/>
+        </w:rPr>
+      </w:pPr>
+      <w:r>
+        <w:rPr>
+          <w:sz w:val="20"/>
+          <w:szCs w:val="20"/>
+        </w:rPr>
+        <w:t xml:space="preserve">9 = </w:t>
+      </w:r>
+      <w:proofErr w:type="spellStart"/>
+      <w:proofErr w:type="gramStart"/>
+      <w:r>
+        <w:rPr>
+          <w:sz w:val="20"/>
+          <w:szCs w:val="20"/>
+        </w:rPr>
+        <w:t>Ns</w:t>
+      </w:r>
+      <w:proofErr w:type="spellEnd"/>
+      <w:r>
+        <w:rPr>
+          <w:sz w:val="20"/>
+          <w:szCs w:val="20"/>
+        </w:rPr>
+        <w:t>./</w:t>
+      </w:r>
+      <w:proofErr w:type="spellStart"/>
+      <w:proofErr w:type="gramEnd"/>
+      <w:r>
+        <w:rPr>
+          <w:sz w:val="20"/>
+          <w:szCs w:val="20"/>
+        </w:rPr>
+        <w:t>Nr</w:t>
+      </w:r>
+      <w:proofErr w:type="spellEnd"/>
+      <w:r>
+        <w:rPr>
+          <w:sz w:val="20"/>
+          <w:szCs w:val="20"/>
+        </w:rPr>
+        <w:t>.</w:t>
+      </w:r>
+    </w:p>
+    <w:p>
+      <w:pPr>
+        <w:ind w:firstLine="720"/>
+        <w:rPr>
+          <w:sz w:val="20"/>
+          <w:szCs w:val="20"/>
+        </w:rPr>
+      </w:pPr>
+      <w:r>
+        <w:rPr>
+          <w:sz w:val="20"/>
+          <w:szCs w:val="20"/>
+        </w:rPr>
+        <w:t>12= Obra social y mutual/prepaga/servicio de</w:t>
+      </w:r>
+      <w:r>
+        <w:rPr>
+          <w:sz w:val="20"/>
+          <w:szCs w:val="20"/>
+        </w:rPr>
+        <w:t xml:space="preserve"> </w:t>
+      </w:r>
+      <w:r>
+        <w:rPr>
+          <w:sz w:val="20"/>
+          <w:szCs w:val="20"/>
+        </w:rPr>
+        <w:t>emergencia.</w:t>
+      </w:r>
+    </w:p>
+    <w:p>
+      <w:pPr>
+        <w:ind w:firstLine="720"/>
+        <w:rPr>
+          <w:sz w:val="20"/>
+          <w:szCs w:val="20"/>
+        </w:rPr>
+      </w:pPr>
+      <w:r>
+        <w:rPr>
+          <w:sz w:val="20"/>
+          <w:szCs w:val="20"/>
+        </w:rPr>
+        <w:t>13= Obra social y Planes y Seguros Públicos</w:t>
+      </w:r>
+    </w:p>
+    <w:p>
+      <w:pPr>
+        <w:ind w:firstLine="720"/>
+        <w:rPr>
+          <w:sz w:val="20"/>
+          <w:szCs w:val="20"/>
+        </w:rPr>
+      </w:pPr>
+      <w:r>
+        <w:rPr>
+          <w:sz w:val="20"/>
+          <w:szCs w:val="20"/>
+        </w:rPr>
+        <w:t>23= Mutual/prepaga/servicio de emergencia/ Planes</w:t>
+      </w:r>
+      <w:r>
+        <w:rPr>
+          <w:sz w:val="20"/>
+          <w:szCs w:val="20"/>
+        </w:rPr>
+        <w:t xml:space="preserve"> </w:t>
+      </w:r>
+      <w:r>
+        <w:rPr>
+          <w:sz w:val="20"/>
+          <w:szCs w:val="20"/>
+        </w:rPr>
+        <w:t>y Seguros Públicos</w:t>
+      </w:r>
+    </w:p>
+    <w:p>
+      <w:pPr>
+        <w:ind w:firstLine="720"/>
+        <w:rPr>
+          <w:sz w:val="20"/>
+          <w:szCs w:val="20"/>
+        </w:rPr>
+      </w:pPr>
+      <w:proofErr w:type="gramStart"/>
+      <w:r>
+        <w:rPr>
+          <w:sz w:val="20"/>
+          <w:szCs w:val="20"/>
+        </w:rPr>
+        <w:t>123:obra</w:t>
+      </w:r>
+      <w:proofErr w:type="gramEnd"/>
+      <w:r>
+        <w:rPr>
+          <w:sz w:val="20"/>
+          <w:szCs w:val="20"/>
+        </w:rPr>
+        <w:t xml:space="preserve"> social, mutual/prepaga/servicio de</w:t>
+      </w:r>
+      <w:r>
+        <w:rPr>
+          <w:sz w:val="20"/>
+          <w:szCs w:val="20"/>
+        </w:rPr>
+        <w:t xml:space="preserve"> </w:t>
+      </w:r>
+      <w:r>
+        <w:rPr>
+          <w:sz w:val="20"/>
+          <w:szCs w:val="20"/>
+        </w:rPr>
+        <w:t>emergencia y Planes y Seguros Públicos</w:t>
+      </w:r>
+    </w:p>
+    <w:p>
+      <w:pPr>
+        <w:ind w:firstLine="720"/>
+        <w:rPr>
+          <w:sz w:val="20"/>
+          <w:szCs w:val="20"/>
+        </w:rPr>
+      </w:pPr>
+    </w:p>
+    <w:p>
+      <w:pPr>
+        <w:pStyle w:val="Prrafodelista"/>
+        <w:numPr>
+          <w:ilvl w:val="0"/>
+          <w:numId w:val="3"/>
+        </w:numPr>
+      </w:pPr>
+      <w:r>
+        <w:t>N</w:t>
+      </w:r>
+      <w:r>
+        <w:t>ivel Educativo:</w:t>
+      </w:r>
+    </w:p>
+    <w:p>
+      <w:pPr>
+        <w:ind w:firstLine="720"/>
+        <w:rPr>
+          <w:sz w:val="20"/>
+          <w:szCs w:val="20"/>
+        </w:rPr>
+      </w:pPr>
+      <w:r>
+        <w:rPr>
+          <w:sz w:val="20"/>
+          <w:szCs w:val="20"/>
+        </w:rPr>
+        <w:t xml:space="preserve">1 = Primaria </w:t>
+      </w:r>
+      <w:proofErr w:type="gramStart"/>
+      <w:r>
+        <w:rPr>
+          <w:sz w:val="20"/>
+          <w:szCs w:val="20"/>
+        </w:rPr>
+        <w:t>Incompleta(</w:t>
+      </w:r>
+      <w:proofErr w:type="gramEnd"/>
+      <w:r>
+        <w:rPr>
+          <w:sz w:val="20"/>
+          <w:szCs w:val="20"/>
+        </w:rPr>
+        <w:t>incluye educación</w:t>
+      </w:r>
+      <w:r>
+        <w:rPr>
+          <w:sz w:val="20"/>
+          <w:szCs w:val="20"/>
+        </w:rPr>
+        <w:t xml:space="preserve"> </w:t>
+      </w:r>
+      <w:r>
+        <w:rPr>
+          <w:sz w:val="20"/>
+          <w:szCs w:val="20"/>
+        </w:rPr>
+        <w:t>especial)</w:t>
+      </w:r>
+    </w:p>
+    <w:p>
+      <w:pPr>
+        <w:ind w:firstLine="720"/>
+        <w:rPr>
+          <w:sz w:val="20"/>
+          <w:szCs w:val="20"/>
+        </w:rPr>
+      </w:pPr>
+      <w:r>
+        <w:rPr>
+          <w:sz w:val="20"/>
+          <w:szCs w:val="20"/>
+        </w:rPr>
+        <w:t>2 = Primaria Completa</w:t>
+      </w:r>
+    </w:p>
+    <w:p>
+      <w:pPr>
+        <w:ind w:firstLine="720"/>
+        <w:rPr>
+          <w:sz w:val="20"/>
+          <w:szCs w:val="20"/>
+        </w:rPr>
+      </w:pPr>
+      <w:r>
+        <w:rPr>
+          <w:sz w:val="20"/>
+          <w:szCs w:val="20"/>
+        </w:rPr>
+        <w:t>3 = Secundaria Incompleta</w:t>
+      </w:r>
+    </w:p>
+    <w:p>
+      <w:pPr>
+        <w:ind w:firstLine="720"/>
+        <w:rPr>
+          <w:sz w:val="20"/>
+          <w:szCs w:val="20"/>
+        </w:rPr>
+      </w:pPr>
+      <w:r>
+        <w:rPr>
+          <w:sz w:val="20"/>
+          <w:szCs w:val="20"/>
+        </w:rPr>
+        <w:t>4 = Secundaria Completa</w:t>
+      </w:r>
+    </w:p>
+    <w:p>
+      <w:pPr>
+        <w:ind w:firstLine="720"/>
+        <w:rPr>
+          <w:sz w:val="20"/>
+          <w:szCs w:val="20"/>
+        </w:rPr>
+      </w:pPr>
+      <w:r>
+        <w:rPr>
+          <w:sz w:val="20"/>
+          <w:szCs w:val="20"/>
+        </w:rPr>
+        <w:t>5 = Superior Universitaria Incompleta</w:t>
+      </w:r>
+    </w:p>
+    <w:p>
+      <w:pPr>
+        <w:ind w:firstLine="720"/>
+        <w:rPr>
+          <w:sz w:val="20"/>
+          <w:szCs w:val="20"/>
+        </w:rPr>
+      </w:pPr>
+      <w:r>
+        <w:rPr>
+          <w:sz w:val="20"/>
+          <w:szCs w:val="20"/>
+        </w:rPr>
+        <w:t>6 = Superior Universitaria Completa</w:t>
+      </w:r>
+    </w:p>
+    <w:p>
+      <w:pPr>
+        <w:ind w:firstLine="720"/>
+        <w:rPr>
+          <w:sz w:val="20"/>
+          <w:szCs w:val="20"/>
+        </w:rPr>
+      </w:pPr>
+      <w:r>
+        <w:rPr>
+          <w:sz w:val="20"/>
+          <w:szCs w:val="20"/>
+        </w:rPr>
+        <w:t>7 = Sin instrucción</w:t>
+      </w:r>
+    </w:p>
+    <w:p>
+      <w:pPr>
+        <w:ind w:firstLine="720"/>
+        <w:rPr>
+          <w:sz w:val="20"/>
+          <w:szCs w:val="20"/>
+        </w:rPr>
+      </w:pPr>
+      <w:r>
+        <w:rPr>
+          <w:sz w:val="20"/>
+          <w:szCs w:val="20"/>
+        </w:rPr>
+        <w:t xml:space="preserve">9 = </w:t>
+      </w:r>
+      <w:proofErr w:type="spellStart"/>
+      <w:proofErr w:type="gramStart"/>
+      <w:r>
+        <w:rPr>
+          <w:sz w:val="20"/>
+          <w:szCs w:val="20"/>
+        </w:rPr>
+        <w:t>Ns</w:t>
+      </w:r>
+      <w:proofErr w:type="spellEnd"/>
+      <w:r>
+        <w:rPr>
+          <w:sz w:val="20"/>
+          <w:szCs w:val="20"/>
+        </w:rPr>
+        <w:t>./</w:t>
+      </w:r>
+      <w:proofErr w:type="gramEnd"/>
+      <w:r>
+        <w:rPr>
+          <w:sz w:val="20"/>
+          <w:szCs w:val="20"/>
+        </w:rPr>
+        <w:t xml:space="preserve"> </w:t>
+      </w:r>
+      <w:proofErr w:type="spellStart"/>
+      <w:r>
+        <w:rPr>
+          <w:sz w:val="20"/>
+          <w:szCs w:val="20"/>
+        </w:rPr>
+        <w:t>Nr</w:t>
+      </w:r>
+      <w:proofErr w:type="spellEnd"/>
+      <w:r>
+        <w:rPr>
+          <w:sz w:val="20"/>
+          <w:szCs w:val="20"/>
+        </w:rPr>
+        <w:t>.</w:t>
+      </w:r>
+    </w:p>
+    <w:p>
+      <w:pPr>
+        <w:rPr>
+          <w:sz w:val="20"/>
+          <w:szCs w:val="20"/>
+        </w:rPr>
+      </w:pPr>
+    </w:p>
+    <w:p>
+      <w:pPr>
+        <w:pStyle w:val="Prrafodelista"/>
+        <w:numPr>
+          <w:ilvl w:val="0"/>
+          <w:numId w:val="3"/>
+        </w:numPr>
+      </w:pPr>
+      <w:r>
+        <w:t>Estado Ocupación:</w:t>
+      </w:r>
+    </w:p>
+    <w:p>
+      <w:pPr>
+        <w:ind w:firstLine="720"/>
+        <w:rPr>
+          <w:sz w:val="20"/>
+          <w:szCs w:val="20"/>
+        </w:rPr>
+      </w:pPr>
+      <w:r>
+        <w:rPr>
+          <w:sz w:val="20"/>
+          <w:szCs w:val="20"/>
+        </w:rPr>
+        <w:t xml:space="preserve">0 = Entrevista individual no realizada </w:t>
+      </w:r>
+      <w:proofErr w:type="gramStart"/>
+      <w:r>
+        <w:rPr>
+          <w:sz w:val="20"/>
+          <w:szCs w:val="20"/>
+        </w:rPr>
+        <w:t>( no</w:t>
+      </w:r>
+      <w:proofErr w:type="gramEnd"/>
+      <w:r>
+        <w:rPr>
+          <w:sz w:val="20"/>
+          <w:szCs w:val="20"/>
+        </w:rPr>
+        <w:t xml:space="preserve"> </w:t>
+      </w:r>
+      <w:r>
+        <w:rPr>
+          <w:sz w:val="20"/>
+          <w:szCs w:val="20"/>
+        </w:rPr>
+        <w:t>respuesta al Cuestionario Individual)</w:t>
+      </w:r>
+    </w:p>
+    <w:p>
+      <w:pPr>
+        <w:ind w:left="720"/>
+        <w:rPr>
+          <w:sz w:val="20"/>
+          <w:szCs w:val="20"/>
+        </w:rPr>
+      </w:pPr>
+      <w:r>
+        <w:rPr>
+          <w:sz w:val="20"/>
+          <w:szCs w:val="20"/>
+        </w:rPr>
+        <w:t>1 = Ocupado</w:t>
+      </w:r>
+    </w:p>
+    <w:p>
+      <w:pPr>
+        <w:ind w:firstLine="720"/>
+        <w:rPr>
+          <w:sz w:val="20"/>
+          <w:szCs w:val="20"/>
+        </w:rPr>
+      </w:pPr>
+      <w:r>
+        <w:rPr>
+          <w:sz w:val="20"/>
+          <w:szCs w:val="20"/>
+        </w:rPr>
+        <w:t>2 = Desocupado</w:t>
+      </w:r>
+    </w:p>
+    <w:p>
+      <w:pPr>
+        <w:ind w:firstLine="720"/>
+        <w:rPr>
+          <w:sz w:val="20"/>
+          <w:szCs w:val="20"/>
+        </w:rPr>
+      </w:pPr>
+      <w:r>
+        <w:rPr>
+          <w:sz w:val="20"/>
+          <w:szCs w:val="20"/>
+        </w:rPr>
+        <w:t>3 = Inactivo</w:t>
+      </w:r>
+    </w:p>
+    <w:p>
+      <w:pPr>
+        <w:rPr>
+          <w:sz w:val="20"/>
+          <w:szCs w:val="20"/>
+        </w:rPr>
+      </w:pPr>
+    </w:p>
+    <w:p>
+      <w:pPr>
+        <w:pStyle w:val="Prrafodelista"/>
+        <w:numPr>
+          <w:ilvl w:val="0"/>
+          <w:numId w:val="3"/>
+        </w:numPr>
+      </w:pPr>
+      <w:r>
+        <w:t>Categoría Inactividad</w:t>
+      </w:r>
+      <w:r>
+        <w:t>:</w:t>
+      </w:r>
+    </w:p>
+    <w:p>
+      <w:pPr>
+        <w:ind w:firstLine="720"/>
+        <w:rPr>
+          <w:sz w:val="20"/>
+          <w:szCs w:val="20"/>
+        </w:rPr>
+      </w:pPr>
+      <w:r>
+        <w:rPr>
+          <w:sz w:val="20"/>
+          <w:szCs w:val="20"/>
+        </w:rPr>
+        <w:t>1 = Jubilado/ Pensionado</w:t>
+      </w:r>
+    </w:p>
+    <w:p>
+      <w:pPr>
+        <w:ind w:firstLine="720"/>
+        <w:rPr>
+          <w:sz w:val="20"/>
+          <w:szCs w:val="20"/>
+        </w:rPr>
+      </w:pPr>
+      <w:r>
+        <w:rPr>
+          <w:sz w:val="20"/>
+          <w:szCs w:val="20"/>
+        </w:rPr>
+        <w:t>2 = Rentista</w:t>
+      </w:r>
+    </w:p>
+    <w:p>
+      <w:pPr>
+        <w:ind w:firstLine="720"/>
+        <w:rPr>
+          <w:sz w:val="20"/>
+          <w:szCs w:val="20"/>
+        </w:rPr>
+      </w:pPr>
+      <w:r>
+        <w:rPr>
+          <w:sz w:val="20"/>
+          <w:szCs w:val="20"/>
+        </w:rPr>
+        <w:t>3 = Estudiante</w:t>
+      </w:r>
+    </w:p>
+    <w:p>
+      <w:pPr>
+        <w:ind w:firstLine="720"/>
+        <w:rPr>
+          <w:sz w:val="20"/>
+          <w:szCs w:val="20"/>
+        </w:rPr>
+      </w:pPr>
+      <w:r>
+        <w:rPr>
+          <w:sz w:val="20"/>
+          <w:szCs w:val="20"/>
+        </w:rPr>
+        <w:t>4 = Ama de casa</w:t>
+      </w:r>
+    </w:p>
+    <w:p>
+      <w:pPr>
+        <w:ind w:firstLine="720"/>
+        <w:rPr>
+          <w:sz w:val="20"/>
+          <w:szCs w:val="20"/>
+        </w:rPr>
+      </w:pPr>
+      <w:r>
+        <w:rPr>
+          <w:sz w:val="20"/>
+          <w:szCs w:val="20"/>
+        </w:rPr>
+        <w:t>5 = Menor de 6 años</w:t>
+      </w:r>
+    </w:p>
+    <w:p>
+      <w:pPr>
+        <w:ind w:firstLine="720"/>
+        <w:rPr>
+          <w:sz w:val="20"/>
+          <w:szCs w:val="20"/>
+        </w:rPr>
+      </w:pPr>
+      <w:r>
+        <w:rPr>
+          <w:sz w:val="20"/>
+          <w:szCs w:val="20"/>
+        </w:rPr>
+        <w:t>6 = Discapacitado</w:t>
+      </w:r>
+    </w:p>
+    <w:p>
+      <w:pPr>
+        <w:ind w:firstLine="720"/>
+        <w:rPr>
+          <w:sz w:val="20"/>
+          <w:szCs w:val="20"/>
+        </w:rPr>
+      </w:pPr>
+      <w:r>
+        <w:rPr>
+          <w:sz w:val="20"/>
+          <w:szCs w:val="20"/>
+        </w:rPr>
+        <w:t>7 = Otros</w:t>
+      </w:r>
+    </w:p>
+    <w:p>
+      <w:pPr>
+        <w:rPr>
+          <w:sz w:val="20"/>
+          <w:szCs w:val="20"/>
+        </w:rPr>
+      </w:pPr>
+    </w:p>
+    <w:p>
+      <w:pPr>
+        <w:pStyle w:val="Prrafodelista"/>
+        <w:numPr>
+          <w:ilvl w:val="0"/>
+          <w:numId w:val="3"/>
+        </w:numPr>
+      </w:pPr>
+      <w:r>
+        <w:t>Tiempo en Busca de Trabajo (para desocupados):</w:t>
+      </w:r>
+    </w:p>
+    <w:p>
+      <w:pPr>
+        <w:ind w:firstLine="720"/>
+        <w:rPr>
+          <w:sz w:val="20"/>
+          <w:szCs w:val="20"/>
+        </w:rPr>
+      </w:pPr>
+      <w:r>
+        <w:rPr>
+          <w:sz w:val="20"/>
+          <w:szCs w:val="20"/>
+        </w:rPr>
+        <w:t>1 = menos de 1 mes</w:t>
+      </w:r>
+    </w:p>
+    <w:p>
+      <w:pPr>
+        <w:ind w:firstLine="720"/>
+        <w:rPr>
+          <w:sz w:val="20"/>
+          <w:szCs w:val="20"/>
+        </w:rPr>
+      </w:pPr>
+      <w:r>
+        <w:rPr>
+          <w:sz w:val="20"/>
+          <w:szCs w:val="20"/>
+        </w:rPr>
+        <w:t>2 = de 1 a 3 meses</w:t>
+      </w:r>
+    </w:p>
+    <w:p>
+      <w:pPr>
+        <w:ind w:firstLine="720"/>
+        <w:rPr>
+          <w:sz w:val="20"/>
+          <w:szCs w:val="20"/>
+        </w:rPr>
+      </w:pPr>
+      <w:r>
+        <w:rPr>
+          <w:sz w:val="20"/>
+          <w:szCs w:val="20"/>
+        </w:rPr>
+        <w:t>3 = más de 3 a 6 meses</w:t>
+      </w:r>
+    </w:p>
+    <w:p>
+      <w:pPr>
+        <w:ind w:firstLine="720"/>
+        <w:rPr>
+          <w:sz w:val="20"/>
+          <w:szCs w:val="20"/>
+        </w:rPr>
+      </w:pPr>
+      <w:r>
+        <w:rPr>
+          <w:sz w:val="20"/>
+          <w:szCs w:val="20"/>
+        </w:rPr>
+        <w:t>4 = más de 6 a 12 meses</w:t>
+      </w:r>
+    </w:p>
+    <w:p>
+      <w:pPr>
+        <w:ind w:firstLine="720"/>
+        <w:rPr>
+          <w:sz w:val="20"/>
+          <w:szCs w:val="20"/>
+        </w:rPr>
+      </w:pPr>
+      <w:r>
+        <w:rPr>
+          <w:sz w:val="20"/>
+          <w:szCs w:val="20"/>
+        </w:rPr>
+        <w:t>5 = más de 1 año</w:t>
+      </w:r>
+    </w:p>
+    <w:p>
+      <w:pPr>
+        <w:rPr>
+          <w:sz w:val="20"/>
+          <w:szCs w:val="20"/>
+        </w:rPr>
+      </w:pPr>
+    </w:p>
+    <w:p>
+      <w:pPr>
+        <w:pStyle w:val="Prrafodelista"/>
+        <w:numPr>
+          <w:ilvl w:val="0"/>
+          <w:numId w:val="3"/>
+        </w:numPr>
+        <w:rPr>
+          <w:sz w:val="20"/>
+          <w:szCs w:val="20"/>
+        </w:rPr>
+      </w:pPr>
+      <w:r>
+        <w:t xml:space="preserve">Busca otra ocupación (para ocupados): </w:t>
+      </w:r>
+    </w:p>
+    <w:p>
+      <w:pPr>
+        <w:ind w:firstLine="720"/>
+        <w:rPr>
+          <w:sz w:val="20"/>
+          <w:szCs w:val="20"/>
+        </w:rPr>
+      </w:pPr>
+      <w:r>
+        <w:rPr>
+          <w:sz w:val="20"/>
+          <w:szCs w:val="20"/>
+        </w:rPr>
+        <w:lastRenderedPageBreak/>
+        <w:t>1 = Si</w:t>
+      </w:r>
+    </w:p>
+    <w:p>
+      <w:pPr>
+        <w:ind w:left="720"/>
+        <w:rPr>
+          <w:sz w:val="20"/>
+          <w:szCs w:val="20"/>
+        </w:rPr>
+      </w:pPr>
+      <w:r>
+        <w:rPr>
+          <w:sz w:val="20"/>
+          <w:szCs w:val="20"/>
+        </w:rPr>
+        <w:t>2 = No</w:t>
+      </w:r>
+    </w:p>
+    <w:p>
+      <w:pPr>
+        <w:ind w:firstLine="720"/>
+        <w:rPr>
+          <w:sz w:val="20"/>
+          <w:szCs w:val="20"/>
+        </w:rPr>
+      </w:pPr>
+      <w:r>
+        <w:rPr>
+          <w:sz w:val="20"/>
+          <w:szCs w:val="20"/>
+        </w:rPr>
+        <w:t xml:space="preserve">9 = </w:t>
+      </w:r>
+      <w:proofErr w:type="spellStart"/>
+      <w:proofErr w:type="gramStart"/>
+      <w:r>
+        <w:rPr>
+          <w:sz w:val="20"/>
+          <w:szCs w:val="20"/>
+        </w:rPr>
+        <w:t>Ns</w:t>
+      </w:r>
+      <w:proofErr w:type="spellEnd"/>
+      <w:r>
+        <w:rPr>
+          <w:sz w:val="20"/>
+          <w:szCs w:val="20"/>
+        </w:rPr>
+        <w:t>./</w:t>
+      </w:r>
+      <w:proofErr w:type="spellStart"/>
+      <w:proofErr w:type="gramEnd"/>
+      <w:r>
+        <w:rPr>
+          <w:sz w:val="20"/>
+          <w:szCs w:val="20"/>
+        </w:rPr>
+        <w:t>Nr</w:t>
+      </w:r>
+      <w:proofErr w:type="spellEnd"/>
+      <w:r>
+        <w:rPr>
+          <w:sz w:val="20"/>
+          <w:szCs w:val="20"/>
+        </w:rPr>
+        <w:t>.</w:t>
+      </w:r>
+    </w:p>
+    <w:p>
+      <w:pPr>
+        <w:ind w:firstLine="720"/>
+      </w:pPr>
+    </w:p>
+    <w:p>
+      <w:pPr>
+        <w:pStyle w:val="Prrafodelista"/>
+        <w:numPr>
+          <w:ilvl w:val="0"/>
+          <w:numId w:val="3"/>
+        </w:numPr>
+      </w:pPr>
+      <w:r>
+        <w:t xml:space="preserve">Estatal o Privada (para ocupados): </w:t>
+      </w:r>
+    </w:p>
+    <w:p>
+      <w:pPr>
+        <w:ind w:firstLine="720"/>
+        <w:rPr>
+          <w:sz w:val="20"/>
+          <w:szCs w:val="20"/>
+        </w:rPr>
+      </w:pPr>
+      <w:r>
+        <w:rPr>
+          <w:sz w:val="20"/>
+          <w:szCs w:val="20"/>
+        </w:rPr>
+        <w:t xml:space="preserve">1 </w:t>
+      </w:r>
+      <w:r>
+        <w:rPr>
+          <w:sz w:val="20"/>
+          <w:szCs w:val="20"/>
+        </w:rPr>
+        <w:t>= Estatal</w:t>
+      </w:r>
+    </w:p>
+    <w:p>
+      <w:pPr>
+        <w:ind w:firstLine="720"/>
+        <w:rPr>
+          <w:sz w:val="20"/>
+          <w:szCs w:val="20"/>
+        </w:rPr>
+      </w:pPr>
+      <w:r>
+        <w:rPr>
+          <w:sz w:val="20"/>
+          <w:szCs w:val="20"/>
+        </w:rPr>
+        <w:t xml:space="preserve">2 </w:t>
+      </w:r>
+      <w:r>
+        <w:rPr>
+          <w:sz w:val="20"/>
+          <w:szCs w:val="20"/>
+        </w:rPr>
+        <w:t>= Privada</w:t>
+      </w:r>
+    </w:p>
+    <w:p>
+      <w:pPr>
+        <w:ind w:firstLine="720"/>
+        <w:rPr>
+          <w:sz w:val="20"/>
+          <w:szCs w:val="20"/>
+        </w:rPr>
+      </w:pPr>
+      <w:r>
+        <w:rPr>
+          <w:sz w:val="20"/>
+          <w:szCs w:val="20"/>
+        </w:rPr>
+        <w:t xml:space="preserve">3 </w:t>
+      </w:r>
+      <w:r>
+        <w:rPr>
+          <w:sz w:val="20"/>
+          <w:szCs w:val="20"/>
+        </w:rPr>
+        <w:t>= De otro tipo</w:t>
+      </w:r>
+    </w:p>
+    <w:p>
+      <w:pPr>
+        <w:rPr>
+          <w:sz w:val="20"/>
+          <w:szCs w:val="20"/>
+        </w:rPr>
+      </w:pPr>
+    </w:p>
+    <w:p>
+      <w:pPr>
+        <w:rPr>
+          <w:sz w:val="20"/>
+          <w:szCs w:val="20"/>
+        </w:rPr>
+      </w:pPr>
+    </w:p>
+    <w:p>
+      <w:pPr>
+        <w:rPr>
+          <w:sz w:val="20"/>
+          <w:szCs w:val="20"/>
+        </w:rPr>
+      </w:pPr>
+      <w:r>
+        <w:rPr>
+          <w:sz w:val="20"/>
+          <w:szCs w:val="20"/>
+        </w:rPr>
+        <w:t xml:space="preserve">Gráficos exploratorios: </w:t>
+      </w:r>
+    </w:p>
+    <w:p>
+      <w:pPr>
+        <w:rPr>
+          <w:noProof/>
+          <w:sz w:val="20"/>
+          <w:szCs w:val="20"/>
+        </w:rPr>
+      </w:pPr>
+      <w:r>
+        <w:rPr>
+          <w:noProof/>
+          <w:sz w:val="20"/>
+          <w:szCs w:val="20"/>
+        </w:rPr>
+        <w:lastRenderedPageBreak/>
+        <w:drawing>
+          <wp:inline distT="0" distB="0" distL="0" distR="0" wp14:anchorId="62FDFD66" wp14:editId="454E8A4C">
+            <wp:extent cx="5733415" cy="3415030"/>
+            <wp:effectExtent l="0" t="0" r="635" b="0"/>
+            <wp:docPr id="8" name="Imagen 8"/>
+            <wp:cNvGraphicFramePr>
+              <a:graphicFrameLocks xmlns:a="http://schemas.openxmlformats.org/drawingml/2006/main" noChangeAspect="1"/>
+            </wp:cNvGraphicFramePr>
+            <a:graphic xmlns:a="http://schemas.openxmlformats.org/drawingml/2006/main">
+              <a:graphicData uri="http://schemas.openxmlformats.org/drawingml/2006/picture">
+                <pic:pic xmlns:pic="http://schemas.openxmlformats.org/drawingml/2006/picture">
+                  <pic:nvPicPr>
+                    <pic:cNvPr id="8" name="Imagen 8"/>
+                    <pic:cNvPicPr/>
+                  </pic:nvPicPr>
+                  <pic:blipFill>
+                    <a:blip r:embed="rId15" cstate="print">
+                      <a:extLst>
+                        <a:ext uri="{28A0092B-C50C-407E-A947-70E740481C1C}">
+                          <a14:useLocalDpi xmlns:a14="http://schemas.microsoft.com/office/drawing/2010/main" val="0"/>
+                        </a:ext>
+                      </a:extLst>
+                    </a:blip>
+                    <a:stretch>
+                      <a:fillRect/>
+                    </a:stretch>
+                  </pic:blipFill>
+                  <pic:spPr>
+                    <a:xfrm>
+                      <a:off x="0" y="0"/>
+                      <a:ext cx="5733415" cy="3415030"/>
+                    </a:xfrm>
+                    <a:prstGeom prst="rect">
+                      <a:avLst/>
+                    </a:prstGeom>
+                  </pic:spPr>
+                </pic:pic>
+              </a:graphicData>
+            </a:graphic>
+          </wp:inline>
+        </w:drawing>
+      </w:r>
+      <w:r>
+        <w:rPr>
+          <w:noProof/>
+          <w:sz w:val="20"/>
+          <w:szCs w:val="20"/>
+        </w:rPr>
+        <w:drawing>
+          <wp:inline distT="0" distB="0" distL="0" distR="0" wp14:anchorId="55722FF3" wp14:editId="67951B4F">
+            <wp:extent cx="5733415" cy="3415030"/>
+            <wp:effectExtent l="0" t="0" r="635" b="0"/>
+            <wp:docPr id="9" name="Imagen 9"/>
+            <wp:cNvGraphicFramePr>
+              <a:graphicFrameLocks xmlns:a="http://schemas.openxmlformats.org/drawingml/2006/main" noChangeAspect="1"/>
+            </wp:cNvGraphicFramePr>
+            <a:graphic xmlns:a="http://schemas.openxmlformats.org/drawingml/2006/main">
+              <a:graphicData uri="http://schemas.openxmlformats.org/drawingml/2006/picture">
+                <pic:pic xmlns:pic="http://schemas.openxmlformats.org/drawingml/2006/picture">
+                  <pic:nvPicPr>
+                    <pic:cNvPr id="9" name="Imagen 9"/>
+                    <pic:cNvPicPr/>
+                  </pic:nvPicPr>
+                  <pic:blipFill>
+                    <a:blip r:embed="rId16" cstate="print">
+                      <a:extLst>
+                        <a:ext uri="{28A0092B-C50C-407E-A947-70E740481C1C}">
+                          <a14:useLocalDpi xmlns:a14="http://schemas.microsoft.com/office/drawing/2010/main" val="0"/>
+                        </a:ext>
+                      </a:extLst>
+                    </a:blip>
+                    <a:stretch>
+                      <a:fillRect/>
+                    </a:stretch>
+                  </pic:blipFill>
+                  <pic:spPr>
+                    <a:xfrm>
+                      <a:off x="0" y="0"/>
+                      <a:ext cx="5733415" cy="3415030"/>
+                    </a:xfrm>
+                    <a:prstGeom prst="rect">
+                      <a:avLst/>
+                    </a:prstGeom>
+                  </pic:spPr>
+                </pic:pic>
+              </a:graphicData>
+            </a:graphic>
+          </wp:inline>
+        </w:drawing>
+      </w:r>
+      <w:r>
+        <w:rPr>
+          <w:noProof/>
+          <w:sz w:val="20"/>
+          <w:szCs w:val="20"/>
+        </w:rPr>
+        <w:t xml:space="preserve"> </w:t>
+      </w:r>
+      <w:r>
+        <w:rPr>
+          <w:noProof/>
+          <w:sz w:val="20"/>
+          <w:szCs w:val="20"/>
+        </w:rPr>
+        <w:lastRenderedPageBreak/>
+        <w:drawing>
+          <wp:inline distT="0" distB="0" distL="0" distR="0" wp14:anchorId="16057461" wp14:editId="6FDA6532">
+            <wp:extent cx="5733415" cy="2429510"/>
+            <wp:effectExtent l="0" t="0" r="635" b="8890"/>
+            <wp:docPr id="11" name="Imagen 11"/>
+            <wp:cNvGraphicFramePr>
+              <a:graphicFrameLocks xmlns:a="http://schemas.openxmlformats.org/drawingml/2006/main" noChangeAspect="1"/>
+            </wp:cNvGraphicFramePr>
+            <a:graphic xmlns:a="http://schemas.openxmlformats.org/drawingml/2006/main">
+              <a:graphicData uri="http://schemas.openxmlformats.org/drawingml/2006/picture">
+                <pic:pic xmlns:pic="http://schemas.openxmlformats.org/drawingml/2006/picture">
+                  <pic:nvPicPr>
+                    <pic:cNvPr id="11" name="Imagen 11"/>
+                    <pic:cNvPicPr/>
+                  </pic:nvPicPr>
+                  <pic:blipFill>
+                    <a:blip r:embed="rId17" cstate="print">
+                      <a:extLst>
+                        <a:ext uri="{28A0092B-C50C-407E-A947-70E740481C1C}">
+                          <a14:useLocalDpi xmlns:a14="http://schemas.microsoft.com/office/drawing/2010/main" val="0"/>
+                        </a:ext>
+                      </a:extLst>
+                    </a:blip>
+                    <a:stretch>
+                      <a:fillRect/>
+                    </a:stretch>
+                  </pic:blipFill>
+                  <pic:spPr>
+                    <a:xfrm>
+                      <a:off x="0" y="0"/>
+                      <a:ext cx="5733415" cy="2429510"/>
+                    </a:xfrm>
+                    <a:prstGeom prst="rect">
+                      <a:avLst/>
+                    </a:prstGeom>
+                  </pic:spPr>
+                </pic:pic>
+              </a:graphicData>
+            </a:graphic>
+          </wp:inline>
+        </w:drawing>
+      </w:r>
+    </w:p>
+    <w:p>
+      <w:pPr>
+        <w:rPr>
+          <w:sz w:val="20"/>
+          <w:szCs w:val="20"/>
+        </w:rPr>
+      </w:pPr>
+      <w:r>
+        <w:rPr>
+          <w:noProof/>
+          <w:sz w:val="20"/>
+          <w:szCs w:val="20"/>
+        </w:rPr>
+        <w:drawing>
+          <wp:inline distT="0" distB="0" distL="0" distR="0" wp14:anchorId="5DB69060" wp14:editId="21F46EAF">
+            <wp:extent cx="5733415" cy="2429510"/>
+            <wp:effectExtent l="0" t="0" r="635" b="8890"/>
+            <wp:docPr id="10" name="Imagen 10"/>
+            <wp:cNvGraphicFramePr>
+              <a:graphicFrameLocks xmlns:a="http://schemas.openxmlformats.org/drawingml/2006/main" noChangeAspect="1"/>
+            </wp:cNvGraphicFramePr>
+            <a:graphic xmlns:a="http://schemas.openxmlformats.org/drawingml/2006/main">
+              <a:graphicData uri="http://schemas.openxmlformats.org/drawingml/2006/picture">
+                <pic:pic xmlns:pic="http://schemas.openxmlformats.org/drawingml/2006/picture">
+                  <pic:nvPicPr>
+                    <pic:cNvPr id="10" name="Imagen 10"/>
+                    <pic:cNvPicPr/>
+                  </pic:nvPicPr>
+                  <pic:blipFill>
+                    <a:blip r:embed="rId18" cstate="print">
+                      <a:extLst>
+                        <a:ext uri="{28A0092B-C50C-407E-A947-70E740481C1C}">
+                          <a14:useLocalDpi xmlns:a14="http://schemas.microsoft.com/office/drawing/2010/main" val="0"/>
+                        </a:ext>
+                      </a:extLst>
+                    </a:blip>
+                    <a:stretch>
+                      <a:fillRect/>
+                    </a:stretch>
+                  </pic:blipFill>
+                  <pic:spPr>
+                    <a:xfrm>
+                      <a:off x="0" y="0"/>
+                      <a:ext cx="5733415" cy="2429510"/>
+                    </a:xfrm>
+                    <a:prstGeom prst="rect">
+                      <a:avLst/>
+                    </a:prstGeom>
+                  </pic:spPr>
+                </pic:pic>
+              </a:graphicData>
+            </a:graphic>
+          </wp:inline>
+        </w:drawing>
+      </w:r>
+    </w:p>
+    <w:p>
+      <w:pPr>
+        <w:rPr>
+          <w:sz w:val="20"/>
+          <w:szCs w:val="20"/>
+        </w:rPr>
+      </w:pPr>
+      <w:r>
+        <w:rPr>
+          <w:sz w:val="20"/>
+          <w:szCs w:val="20"/>
+        </w:rPr>
+        <w:t xml:space="preserve">Vemos la presencia de algunos valores </w:t>
+      </w:r>
+      <w:proofErr w:type="spellStart"/>
+      <w:r>
+        <w:rPr>
+          <w:sz w:val="20"/>
+          <w:szCs w:val="20"/>
+        </w:rPr>
+        <w:t>outliers</w:t>
+      </w:r>
+      <w:proofErr w:type="spellEnd"/>
+      <w:r>
+        <w:rPr>
+          <w:sz w:val="20"/>
+          <w:szCs w:val="20"/>
+        </w:rPr>
+        <w:t xml:space="preserve"> en la proporción de activos, para edades grandes, lo atribuimos a la sensibilidad de dichas categorías a observaciones puntuales por la poca cantidad de observaciones. </w:t>
+      </w:r>
+    </w:p>
+    <w:p>
+      <w:r>
+        <w:rPr>
+          <w:noProof/>
+        </w:rPr>
+        <w:lastRenderedPageBreak/>
+        <mc:AlternateContent>
+          <mc:Choice Requires="wps">
+            <w:drawing>
+              <wp:inline distT="0" distB="0" distL="0" distR="0" wp14:anchorId="3BB5A5CA" wp14:editId="0857389E">
+                <wp:extent cx="304800" cy="304800"/>
+                <wp:effectExtent l="0" t="0" r="0" b="0"/>
+                <wp:docPr id="6" name="Rectángulo 6"/>
+                <wp:cNvGraphicFramePr>
+                  <a:graphicFrameLocks xmlns:a="http://schemas.openxmlformats.org/drawingml/2006/main" noChangeAspect="1"/>
+                </wp:cNvGraphicFramePr>
+                <a:graphic xmlns:a="http://schemas.openxmlformats.org/drawingml/2006/main">
+                  <a:graphicData uri="http://schemas.microsoft.com/office/word/2010/wordprocessingShape">
+                    <wps:wsp>
+                      <wps:cNvSpPr>
+                        <a:spLocks noChangeAspect="1" noChangeArrowheads="1"/>
+                      </wps:cNvSpPr>
+                      <wps:spPr bwMode="auto">
+                        <a:xfrm>
+                          <a:off x="0" y="0"/>
+                          <a:ext cx="304800" cy="304800"/>
+                        </a:xfrm>
+                        <a:prstGeom prst="rect">
+                          <a:avLst/>
+                        </a:prstGeom>
+                        <a:noFill/>
+                        <a:ln>
+                          <a:noFill/>
+                        </a:ln>
+                        <a:extLst>
+                          <a:ext uri="{909E8E84-426E-40DD-AFC4-6F175D3DCCD1}">
+                            <a14:hiddenFill xmlns:a14="http://schemas.microsoft.com/office/drawing/2010/main">
+                              <a:solidFill>
+                                <a:srgbClr val="FFFFFF"/>
+                              </a:solidFill>
+                            </a14:hiddenFill>
+                          </a:ext>
+                          <a:ext uri="{91240B29-F687-4F45-9708-019B960494DF}">
+                            <a14:hiddenLine xmlns:a14="http://schemas.microsoft.com/office/drawing/2010/main" w="9525">
+                              <a:solidFill>
+                                <a:srgbClr val="000000"/>
+                              </a:solidFill>
+                              <a:miter lim="800000"/>
+                              <a:headEnd/>
+                              <a:tailEnd/>
+                            </a14:hiddenLine>
+                          </a:ext>
+                        </a:extLst>
+                      </wps:spPr>
+                      <wps:bodyPr rot="0" vert="horz" wrap="square" lIns="91440" tIns="45720" rIns="91440" bIns="45720" anchor="t" anchorCtr="0" upright="1">
+                        <a:noAutofit/>
+                      </wps:bodyPr>
+                    </wps:wsp>
+                  </a:graphicData>
+                </a:graphic>
+              </wp:inline>
+            </w:drawing>
+          </mc:Choice>
+          <mc:Fallback>
+            <w:pict>
+              <v:rect w14:anchorId="74F0C64A" id="Rectángulo 6" o:spid="_x0000_s1026" style="width:24pt;height:24pt;visibility:visible;mso-wrap-style:square;mso-left-percent:-10001;mso-top-percent:-10001;mso-position-horizontal:absolute;mso-position-horizontal-relative:char;mso-position-vertical:absolute;mso-position-vertical-relative:line;mso-left-percent:-10001;mso-top-percent:-10001;v-text-anchor:top" o:gfxdata="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" filled="f" stroked="f">
+                <o:lock v:ext="edit" aspectratio="t"/>
+                <w10:anchorlock/>
+              </v:rect>
+            </w:pict>
+          </mc:Fallback>
+        </mc:AlternateContent>
+      </w:r>
+      <w:r>
+        <w:rPr>
+          <w:noProof/>
+        </w:rPr>
+        <w:lastRenderedPageBreak/>
+        <w:drawing>
+          <wp:inline distT="0" distB="0" distL="0" distR="0" wp14:anchorId="0425B44C" wp14:editId="0C335013">
+            <wp:extent cx="15240000" cy="9077325"/>
+            <wp:effectExtent l="0" t="0" r="0" b="9525"/>
+            <wp:docPr id="7" name="Imagen 7"/>
+            <wp:cNvGraphicFramePr>
+              <a:graphicFrameLocks xmlns:a="http://schemas.openxmlformats.org/drawingml/2006/main" noChangeAspect="1"/>
+            </wp:cNvGraphicFramePr>
+            <a:graphic xmlns:a="http://schemas.openxmlformats.org/drawingml/2006/main">
+              <a:graphicData uri="http://schemas.openxmlformats.org/drawingml/2006/picture">
+                <pic:pic xmlns:pic="http://schemas.openxmlformats.org/drawingml/2006/picture">
+                  <pic:nvPicPr>
+                    <pic:cNvPr id="0" name="Picture 2"/>
+                    <pic:cNvPicPr>
+                      <a:picLocks noChangeAspect="1" noChangeArrowheads="1"/>
+                    </pic:cNvPicPr>
+                  </pic:nvPicPr>
+                  <pic:blipFill>
+                    <a:blip r:embed="rId19">
+                      <a:extLst>
+                        <a:ext uri="{28A0092B-C50C-407E-A947-70E740481C1C}">
+                          <a14:useLocalDpi xmlns:a14="http://schemas.microsoft.com/office/drawing/2010/main" val="0"/>
+                        </a:ext>
+                      </a:extLst>
+                    </a:blip>
+                    <a:srcRect/>
+                    <a:stretch>
+                      <a:fillRect/>
+                    </a:stretch>
+                  </pic:blipFill>
+                  <pic:spPr bwMode="auto">
+                    <a:xfrm>
+                      <a:off x="0" y="0"/>
+                      <a:ext cx="15240000" cy="9077325"/>
+                    </a:xfrm>
+                    <a:prstGeom prst="rect">
+                      <a:avLst/>
+                    </a:prstGeom>
+                    <a:noFill/>
+                  </pic:spPr>
+                </pic:pic>
+              </a:graphicData>
+            </a:graphic>
+          </wp:inline>
+        </w:drawing>
+      </w:r>
+    </w:p>
     <w:sectPr>
       <w:pgSz w:w="11909" w:h="16834"/>
       <w:pgMar w:top="1440" w:right="1440" w:bottom="1440" w:left="1440" w:header="720" w:footer="720" w:gutter="0"/>
@@ -1520,7 +3215,7 @@
 </file>
 
 <file path=word/endnotes.xml><?xml version="1.0" encoding="utf-8"?>
-<w:endnotes xmlns:wpc="http://schemas.microsoft.com/office/word/2010/wordprocessingCanvas" xmlns:cx="http://schemas.microsoft.com/office/drawing/2014/chartex" xmlns:cx1="http://schemas.microsoft.com/office/drawing/2015/9/8/chartex" xmlns:cx2="http://schemas.microsoft.com/office/drawing/2015/10/21/chartex" xmlns:cx3="http://schemas.microsoft.com/office/drawing/2016/5/9/chartex" xmlns:cx4="http://schemas.microsoft.com/office/drawing/2016/5/10/chartex" xmlns:cx5="http://schemas.microsoft.com/office/drawing/2016/5/11/chartex" xmlns:cx6="http://schemas.microsoft.com/office/drawing/2016/5/12/chartex" xmlns:cx7="http://schemas.microsoft.com/office/drawing/2016/5/13/chartex" xmlns:cx8="http://schemas.microsoft.com/office/drawing/2016/5/14/chartex" xmlns:mc="http://schemas.openxmlformats.org/markup-compatibility/2006" xmlns:aink="http://schemas.microsoft.com/office/drawing/2016/ink" xmlns:am3d="http://schemas.microsoft.com/office/drawing/2017/model3d" xmlns:o="urn:schemas-microsoft-com:office:office" xmlns:oel="http://schemas.microsoft.com/office/2019/extlst" xmlns:r="http://schemas.openxmlformats.org/officeDocument/2006/relationships" xmlns:m="http://schemas.openxmlformats.org/officeDocument/2006/math" xmlns:v="urn:schemas-microsoft-com:vml" xmlns:wp14="http://schemas.microsoft.com/office/word/2010/wordprocessingDrawing" xmlns:wp="http://schemas.openxmlformats.org/drawingml/2006/wordprocessingDrawing" xmlns:w10="urn:schemas-microsoft-com:office:word" xmlns:w="http://schemas.openxmlformats.org/wordprocessingml/2006/main" xmlns:w14="http://schemas.microsoft.com/office/word/2010/wordml" xmlns:w15="http://schemas.microsoft.com/office/word/2012/wordml" xmlns:w16cex="http://schemas.microsoft.com/office/word/2018/wordml/cex" xmlns:w16cid="http://schemas.microsoft.com/office/word/2016/wordml/cid" xmlns:w16="http://schemas.microsoft.com/office/word/2018/wordml" xmlns:w16du="http://schemas.microsoft.com/office/word/2023/wordml/word16du" xmlns:w16sdtdh="http://schemas.microsoft.com/office/word/2020/wordml/sdtdatahash" xmlns:w16sdtfl="http://schemas.microsoft.com/office/word/2024/wordml/sdtformatlock" xmlns:w16se="http://schemas.microsoft.com/office/word/2015/wordml/symex" xmlns:wpg="http://schemas.microsoft.com/office/word/2010/wordprocessingGroup" xmlns:wpi="http://schemas.microsoft.com/office/word/2010/wordprocessingInk" xmlns:wne="http://schemas.microsoft.com/office/word/2006/wordml" xmlns:wps="http://schemas.microsoft.com/office/word/2010/wordprocessingShape" mc:Ignorable="w14 w15 w16se w16cid w16 w16cex w16sdtdh w16sdtfl w16du wp14">
+<w:endnotes xmlns:wpc="http://schemas.microsoft.com/office/word/2010/wordprocessingCanvas" xmlns:cx="http://schemas.microsoft.com/office/drawing/2014/chartex" xmlns:cx1="http://schemas.microsoft.com/office/drawing/2015/9/8/chartex" xmlns:cx2="http://schemas.microsoft.com/office/drawing/2015/10/21/chartex" xmlns:cx3="http://schemas.microsoft.com/office/drawing/2016/5/9/chartex" xmlns:cx4="http://schemas.microsoft.com/office/drawing/2016/5/10/chartex" xmlns:cx5="http://schemas.microsoft.com/office/drawing/2016/5/11/chartex" xmlns:cx6="http://schemas.microsoft.com/office/drawing/2016/5/12/chartex" xmlns:cx7="http://schemas.microsoft.com/office/drawing/2016/5/13/chartex" xmlns:cx8="http://schemas.microsoft.com/office/drawing/2016/5/14/chartex" xmlns:mc="http://schemas.openxmlformats.org/markup-compatibility/2006" xmlns:aink="http://schemas.microsoft.com/office/drawing/2016/ink" xmlns:am3d="http://schemas.microsoft.com/office/drawing/2017/model3d" xmlns:o="urn:schemas-microsoft-com:office:office" xmlns:oel="http://schemas.microsoft.com/office/2019/extlst" xmlns:r="http://schemas.openxmlformats.org/officeDocument/2006/relationships" xmlns:m="http://schemas.openxmlformats.org/officeDocument/2006/math" xmlns:v="urn:schemas-microsoft-com:vml" xmlns:wp14="http://schemas.microsoft.com/office/word/2010/wordprocessingDrawing" xmlns:wp="http://schemas.openxmlformats.org/drawingml/2006/wordprocessingDrawing" xmlns:w10="urn:schemas-microsoft-com:office:word" xmlns:w="http://schemas.openxmlformats.org/wordprocessingml/2006/main" xmlns:w14="http://schemas.microsoft.com/office/word/2010/wordml" xmlns:w15="http://schemas.microsoft.com/office/word/2012/wordml" xmlns:w16cex="http://schemas.microsoft.com/office/word/2018/wordml/cex" xmlns:w16cid="http://schemas.microsoft.com/office/word/2016/wordml/cid" xmlns:w16="http://schemas.microsoft.com/office/word/2018/wordml" xmlns:w16du="http://schemas.microsoft.com/office/word/2023/wordml/word16du" xmlns:w16sdtdh="http://schemas.microsoft.com/office/word/2020/wordml/sdtdatahash" xmlns:w16se="http://schemas.microsoft.com/office/word/2015/wordml/symex" xmlns:wpg="http://schemas.microsoft.com/office/word/2010/wordprocessingGroup" xmlns:wpi="http://schemas.microsoft.com/office/word/2010/wordprocessingInk" xmlns:wne="http://schemas.microsoft.com/office/word/2006/wordml" xmlns:wps="http://schemas.microsoft.com/office/word/2010/wordprocessingShape" mc:Ignorable="w14 w15 w16se w16cid w16 w16cex w16sdtdh wp14">
   <w:endnote w:type="separator" w:id="-1">
     <w:p>
       <w:pPr>
@@ -1545,7 +3240,7 @@
 </file>
 
 <file path=word/footnotes.xml><?xml version="1.0" encoding="utf-8"?>
-<w:footnotes xmlns:wpc="http://schemas.microsoft.com/office/word/2010/wordprocessingCanvas" xmlns:cx="http://schemas.microsoft.com/office/drawing/2014/chartex" xmlns:cx1="http://schemas.microsoft.com/office/drawing/2015/9/8/chartex" xmlns:cx2="http://schemas.microsoft.com/office/drawing/2015/10/21/chartex" xmlns:cx3="http://schemas.microsoft.com/office/drawing/2016/5/9/chartex" xmlns:cx4="http://schemas.microsoft.com/office/drawing/2016/5/10/chartex" xmlns:cx5="http://schemas.microsoft.com/office/drawing/2016/5/11/chartex" xmlns:cx6="http://schemas.microsoft.com/office/drawing/2016/5/12/chartex" xmlns:cx7="http://schemas.microsoft.com/office/drawing/2016/5/13/chartex" xmlns:cx8="http://schemas.microsoft.com/office/drawing/2016/5/14/chartex" xmlns:mc="http://schemas.openxmlformats.org/markup-compatibility/2006" xmlns:aink="http://schemas.microsoft.com/office/drawing/2016/ink" xmlns:am3d="http://schemas.microsoft.com/office/drawing/2017/model3d" xmlns:o="urn:schemas-microsoft-com:office:office" xmlns:oel="http://schemas.microsoft.com/office/2019/extlst" xmlns:r="http://schemas.openxmlformats.org/officeDocument/2006/relationships" xmlns:m="http://schemas.openxmlformats.org/officeDocument/2006/math" xmlns:v="urn:schemas-microsoft-com:vml" xmlns:wp14="http://schemas.microsoft.com/office/word/2010/wordprocessingDrawing" xmlns:wp="http://schemas.openxmlformats.org/drawingml/2006/wordprocessingDrawing" xmlns:w10="urn:schemas-microsoft-com:office:word" xmlns:w="http://schemas.openxmlformats.org/wordprocessingml/2006/main" xmlns:w14="http://schemas.microsoft.com/office/word/2010/wordml" xmlns:w15="http://schemas.microsoft.com/office/word/2012/wordml" xmlns:w16cex="http://schemas.microsoft.com/office/word/2018/wordml/cex" xmlns:w16cid="http://schemas.microsoft.com/office/word/2016/wordml/cid" xmlns:w16="http://schemas.microsoft.com/office/word/2018/wordml" xmlns:w16du="http://schemas.microsoft.com/office/word/2023/wordml/word16du" xmlns:w16sdtdh="http://schemas.microsoft.com/office/word/2020/wordml/sdtdatahash" xmlns:w16sdtfl="http://schemas.microsoft.com/office/word/2024/wordml/sdtformatlock" xmlns:w16se="http://schemas.microsoft.com/office/word/2015/wordml/symex" xmlns:wpg="http://schemas.microsoft.com/office/word/2010/wordprocessingGroup" xmlns:wpi="http://schemas.microsoft.com/office/word/2010/wordprocessingInk" xmlns:wne="http://schemas.microsoft.com/office/word/2006/wordml" xmlns:wps="http://schemas.microsoft.com/office/word/2010/wordprocessingShape" mc:Ignorable="w14 w15 w16se w16cid w16 w16cex w16sdtdh w16sdtfl w16du wp14">
+<w:footnotes xmlns:wpc="http://schemas.microsoft.com/office/word/2010/wordprocessingCanvas" xmlns:cx="http://schemas.microsoft.com/office/drawing/2014/chartex" xmlns:cx1="http://schemas.microsoft.com/office/drawing/2015/9/8/chartex" xmlns:cx2="http://schemas.microsoft.com/office/drawing/2015/10/21/chartex" xmlns:cx3="http://schemas.microsoft.com/office/drawing/2016/5/9/chartex" xmlns:cx4="http://schemas.microsoft.com/office/drawing/2016/5/10/chartex" xmlns:cx5="http://schemas.microsoft.com/office/drawing/2016/5/11/chartex" xmlns:cx6="http://schemas.microsoft.com/office/drawing/2016/5/12/chartex" xmlns:cx7="http://schemas.microsoft.com/office/drawing/2016/5/13/chartex" xmlns:cx8="http://schemas.microsoft.com/office/drawing/2016/5/14/chartex" xmlns:mc="http://schemas.openxmlformats.org/markup-compatibility/2006" xmlns:aink="http://schemas.microsoft.com/office/drawing/2016/ink" xmlns:am3d="http://schemas.microsoft.com/office/drawing/2017/model3d" xmlns:o="urn:schemas-microsoft-com:office:office" xmlns:oel="http://schemas.microsoft.com/office/2019/extlst" xmlns:r="http://schemas.openxmlformats.org/officeDocument/2006/relationships" xmlns:m="http://schemas.openxmlformats.org/officeDocument/2006/math" xmlns:v="urn:schemas-microsoft-com:vml" xmlns:wp14="http://schemas.microsoft.com/office/word/2010/wordprocessingDrawing" xmlns:wp="http://schemas.openxmlformats.org/drawingml/2006/wordprocessingDrawing" xmlns:w10="urn:schemas-microsoft-com:office:word" xmlns:w="http://schemas.openxmlformats.org/wordprocessingml/2006/main" xmlns:w14="http://schemas.microsoft.com/office/word/2010/wordml" xmlns:w15="http://schemas.microsoft.com/office/word/2012/wordml" xmlns:w16cex="http://schemas.microsoft.com/office/word/2018/wordml/cex" xmlns:w16cid="http://schemas.microsoft.com/office/word/2016/wordml/cid" xmlns:w16="http://schemas.microsoft.com/office/word/2018/wordml" xmlns:w16du="http://schemas.microsoft.com/office/word/2023/wordml/word16du" xmlns:w16sdtdh="http://schemas.microsoft.com/office/word/2020/wordml/sdtdatahash" xmlns:w16se="http://schemas.microsoft.com/office/word/2015/wordml/symex" xmlns:wpg="http://schemas.microsoft.com/office/word/2010/wordprocessingGroup" xmlns:wpi="http://schemas.microsoft.com/office/word/2010/wordprocessingInk" xmlns:wne="http://schemas.microsoft.com/office/word/2006/wordml" xmlns:wps="http://schemas.microsoft.com/office/word/2010/wordprocessingShape" mc:Ignorable="w14 w15 w16se w16cid w16 w16cex w16sdtdh wp14">
   <w:footnote w:type="separator" w:id="-1">
     <w:p>
       <w:pPr>
@@ -1593,23 +3288,7 @@
           <w:sz w:val="18"/>
           <w:szCs w:val="18"/>
         </w:rPr>
-        <w:t xml:space="preserve">La medición de la pobreza y la indigencia en la Argentina. Metodología INDEC </w:t>
-      </w:r>
-      <w:proofErr w:type="spellStart"/>
-      <w:r>
-        <w:rPr>
-          <w:sz w:val="18"/>
-          <w:szCs w:val="18"/>
-        </w:rPr>
-        <w:t>Nº</w:t>
-      </w:r>
-      <w:proofErr w:type="spellEnd"/>
-      <w:r>
-        <w:rPr>
-          <w:sz w:val="18"/>
-          <w:szCs w:val="18"/>
-        </w:rPr>
-        <w:t xml:space="preserve"> 22 https://www.indec.gob.ar/ftp/cuadros/sociedad/EPH_metodologia_22_pobreza.pdf</w:t>
+        <w:t>La medición de la pobreza y la indigencia en la Argentina. Metodología INDEC Nº 22 https://www.indec.gob.ar/ftp/cuadros/sociedad/EPH_metodologia_22_pobreza.pdf</w:t>
       </w:r>
     </w:p>
   </w:footnote>
@@ -1617,8 +3296,121 @@
 </file>
 
 <file path=word/numbering.xml><?xml version="1.0" encoding="utf-8"?>
-<w:numbering xmlns:wpc="http://schemas.microsoft.com/office/word/2010/wordprocessingCanvas" xmlns:cx="http://schemas.microsoft.com/office/drawing/2014/chartex" xmlns:cx1="http://schemas.microsoft.com/office/drawing/2015/9/8/chartex" xmlns:cx2="http://schemas.microsoft.com/office/drawing/2015/10/21/chartex" xmlns:cx3="http://schemas.microsoft.com/office/drawing/2016/5/9/chartex" xmlns:cx4="http://schemas.microsoft.com/office/drawing/2016/5/10/chartex" xmlns:cx5="http://schemas.microsoft.com/office/drawing/2016/5/11/chartex" xmlns:cx6="http://schemas.microsoft.com/office/drawing/2016/5/12/chartex" xmlns:cx7="http://schemas.microsoft.com/office/drawing/2016/5/13/chartex" xmlns:cx8="http://schemas.microsoft.com/office/drawing/2016/5/14/chartex" xmlns:mc="http://schemas.openxmlformats.org/markup-compatibility/2006" xmlns:aink="http://schemas.microsoft.com/office/drawing/2016/ink" xmlns:am3d="http://schemas.microsoft.com/office/drawing/2017/model3d" xmlns:o="urn:schemas-microsoft-com:office:office" xmlns:oel="http://schemas.microsoft.com/office/2019/extlst" xmlns:r="http://schemas.openxmlformats.org/officeDocument/2006/relationships" xmlns:m="http://schemas.openxmlformats.org/officeDocument/2006/math" xmlns:v="urn:schemas-microsoft-com:vml" xmlns:wp14="http://schemas.microsoft.com/office/word/2010/wordprocessingDrawing" xmlns:wp="http://schemas.openxmlformats.org/drawingml/2006/wordprocessingDrawing" xmlns:w10="urn:schemas-microsoft-com:office:word" xmlns:w="http://schemas.openxmlformats.org/wordprocessingml/2006/main" xmlns:w14="http://schemas.microsoft.com/office/word/2010/wordml" xmlns:w15="http://schemas.microsoft.com/office/word/2012/wordml" xmlns:w16cex="http://schemas.microsoft.com/office/word/2018/wordml/cex" xmlns:w16cid="http://schemas.microsoft.com/office/word/2016/wordml/cid" xmlns:w16="http://schemas.microsoft.com/office/word/2018/wordml" xmlns:w16du="http://schemas.microsoft.com/office/word/2023/wordml/word16du" xmlns:w16sdtdh="http://schemas.microsoft.com/office/word/2020/wordml/sdtdatahash" xmlns:w16sdtfl="http://schemas.microsoft.com/office/word/2024/wordml/sdtformatlock" xmlns:w16se="http://schemas.microsoft.com/office/word/2015/wordml/symex" xmlns:wpg="http://schemas.microsoft.com/office/word/2010/wordprocessingGroup" xmlns:wpi="http://schemas.microsoft.com/office/word/2010/wordprocessingInk" xmlns:wne="http://schemas.microsoft.com/office/word/2006/wordml" xmlns:wps="http://schemas.microsoft.com/office/word/2010/wordprocessingShape" mc:Ignorable="w14 w15 w16se w16cid w16 w16cex w16sdtdh w16sdtfl w16du wp14">
+<w:numbering xmlns:wpc="http://schemas.microsoft.com/office/word/2010/wordprocessingCanvas" xmlns:cx="http://schemas.microsoft.com/office/drawing/2014/chartex" xmlns:cx1="http://schemas.microsoft.com/office/drawing/2015/9/8/chartex" xmlns:cx2="http://schemas.microsoft.com/office/drawing/2015/10/21/chartex" xmlns:cx3="http://schemas.microsoft.com/office/drawing/2016/5/9/chartex" xmlns:cx4="http://schemas.microsoft.com/office/drawing/2016/5/10/chartex" xmlns:cx5="http://schemas.microsoft.com/office/drawing/2016/5/11/chartex" xmlns:cx6="http://schemas.microsoft.com/office/drawing/2016/5/12/chartex" xmlns:cx7="http://schemas.microsoft.com/office/drawing/2016/5/13/chartex" xmlns:cx8="http://schemas.microsoft.com/office/drawing/2016/5/14/chartex" xmlns:mc="http://schemas.openxmlformats.org/markup-compatibility/2006" xmlns:aink="http://schemas.microsoft.com/office/drawing/2016/ink" xmlns:am3d="http://schemas.microsoft.com/office/drawing/2017/model3d" xmlns:o="urn:schemas-microsoft-com:office:office" xmlns:oel="http://schemas.microsoft.com/office/2019/extlst" xmlns:r="http://schemas.openxmlformats.org/officeDocument/2006/relationships" xmlns:m="http://schemas.openxmlformats.org/officeDocument/2006/math" xmlns:v="urn:schemas-microsoft-com:vml" xmlns:wp14="http://schemas.microsoft.com/office/word/2010/wordprocessingDrawing" xmlns:wp="http://schemas.openxmlformats.org/drawingml/2006/wordprocessingDrawing" xmlns:w10="urn:schemas-microsoft-com:office:word" xmlns:w="http://schemas.openxmlformats.org/wordprocessingml/2006/main" xmlns:w14="http://schemas.microsoft.com/office/word/2010/wordml" xmlns:w15="http://schemas.microsoft.com/office/word/2012/wordml" xmlns:w16cex="http://schemas.microsoft.com/office/word/2018/wordml/cex" xmlns:w16cid="http://schemas.microsoft.com/office/word/2016/wordml/cid" xmlns:w16="http://schemas.microsoft.com/office/word/2018/wordml" xmlns:w16du="http://schemas.microsoft.com/office/word/2023/wordml/word16du" xmlns:w16sdtdh="http://schemas.microsoft.com/office/word/2020/wordml/sdtdatahash" xmlns:w16se="http://schemas.microsoft.com/office/word/2015/wordml/symex" xmlns:wpg="http://schemas.microsoft.com/office/word/2010/wordprocessingGroup" xmlns:wpi="http://schemas.microsoft.com/office/word/2010/wordprocessingInk" xmlns:wne="http://schemas.microsoft.com/office/word/2006/wordml" xmlns:wps="http://schemas.microsoft.com/office/word/2010/wordprocessingShape" mc:Ignorable="w14 w15 w16se w16cid w16 w16cex w16sdtdh wp14">
   <w:abstractNum w:abstractNumId="0" w15:restartNumberingAfterBreak="0">
+    <w:nsid w:val="48466B61"/>
+    <w:multiLevelType w:val="hybridMultilevel"/>
+    <w:tmpl w:val="818653E4"/>
+    <w:lvl w:ilvl="0" w:tplc="2C0A0001">
+      <w:start w:val="1"/>
+      <w:numFmt w:val="bullet"/>
+      <w:lvlText w:val=""/>
+      <w:lvlJc w:val="left"/>
+      <w:pPr>
+        <w:ind w:left="720" w:hanging="360"/>
+      </w:pPr>
+      <w:rPr>
+        <w:rFonts w:ascii="Symbol" w:hAnsi="Symbol" w:hint="default"/>
+      </w:rPr>
+    </w:lvl>
+    <w:lvl w:ilvl="1" w:tplc="DC82F9C8">
+      <w:start w:val="1"/>
+      <w:numFmt w:val="decimal"/>
+      <w:lvlText w:val="%2"/>
+      <w:lvlJc w:val="left"/>
+      <w:pPr>
+        <w:ind w:left="1440" w:hanging="360"/>
+      </w:pPr>
+      <w:rPr>
+        <w:rFonts w:ascii="Arial" w:eastAsia="Arial" w:hAnsi="Arial" w:cs="Arial"/>
+      </w:rPr>
+    </w:lvl>
+    <w:lvl w:ilvl="2" w:tplc="2C0A0005" w:tentative="1">
+      <w:start w:val="1"/>
+      <w:numFmt w:val="bullet"/>
+      <w:lvlText w:val=""/>
+      <w:lvlJc w:val="left"/>
+      <w:pPr>
+        <w:ind w:left="2160" w:hanging="360"/>
+      </w:pPr>
+      <w:rPr>
+        <w:rFonts w:ascii="Wingdings" w:hAnsi="Wingdings" w:hint="default"/>
+      </w:rPr>
+    </w:lvl>
+    <w:lvl w:ilvl="3" w:tplc="2C0A0001" w:tentative="1">
+      <w:start w:val="1"/>
+      <w:numFmt w:val="bullet"/>
+      <w:lvlText w:val=""/>
+      <w:lvlJc w:val="left"/>
+      <w:pPr>
+        <w:ind w:left="2880" w:hanging="360"/>
+      </w:pPr>
+      <w:rPr>
+        <w:rFonts w:ascii="Symbol" w:hAnsi="Symbol" w:hint="default"/>
+      </w:rPr>
+    </w:lvl>
+    <w:lvl w:ilvl="4" w:tplc="2C0A0003" w:tentative="1">
+      <w:start w:val="1"/>
+      <w:numFmt w:val="bullet"/>
+      <w:lvlText w:val="o"/>
+      <w:lvlJc w:val="left"/>
+      <w:pPr>
+        <w:ind w:left="3600" w:hanging="360"/>
+      </w:pPr>
+      <w:rPr>
+        <w:rFonts w:ascii="Courier New" w:hAnsi="Courier New" w:cs="Courier New" w:hint="default"/>
+      </w:rPr>
+    </w:lvl>
+    <w:lvl w:ilvl="5" w:tplc="2C0A0005" w:tentative="1">
+      <w:start w:val="1"/>
+      <w:numFmt w:val="bullet"/>
+      <w:lvlText w:val=""/>
+      <w:lvlJc w:val="left"/>
+      <w:pPr>
+        <w:ind w:left="4320" w:hanging="360"/>
+      </w:pPr>
+      <w:rPr>
+        <w:rFonts w:ascii="Wingdings" w:hAnsi="Wingdings" w:hint="default"/>
+      </w:rPr>
+    </w:lvl>
+    <w:lvl w:ilvl="6" w:tplc="2C0A0001" w:tentative="1">
+      <w:start w:val="1"/>
+      <w:numFmt w:val="bullet"/>
+      <w:lvlText w:val=""/>
+      <w:lvlJc w:val="left"/>
+      <w:pPr>
+        <w:ind w:left="5040" w:hanging="360"/>
+      </w:pPr>
+      <w:rPr>
+        <w:rFonts w:ascii="Symbol" w:hAnsi="Symbol" w:hint="default"/>
+      </w:rPr>
+    </w:lvl>
+    <w:lvl w:ilvl="7" w:tplc="2C0A0003" w:tentative="1">
+      <w:start w:val="1"/>
+      <w:numFmt w:val="bullet"/>
+      <w:lvlText w:val="o"/>
+      <w:lvlJc w:val="left"/>
+      <w:pPr>
+        <w:ind w:left="5760" w:hanging="360"/>
+      </w:pPr>
+      <w:rPr>
+        <w:rFonts w:ascii="Courier New" w:hAnsi="Courier New" w:cs="Courier New" w:hint="default"/>
+      </w:rPr>
+    </w:lvl>
+    <w:lvl w:ilvl="8" w:tplc="2C0A0005" w:tentative="1">
+      <w:start w:val="1"/>
+      <w:numFmt w:val="bullet"/>
+      <w:lvlText w:val=""/>
+      <w:lvlJc w:val="left"/>
+      <w:pPr>
+        <w:ind w:left="6480" w:hanging="360"/>
+      </w:pPr>
+      <w:rPr>
+        <w:rFonts w:ascii="Wingdings" w:hAnsi="Wingdings" w:hint="default"/>
+      </w:rPr>
+    </w:lvl>
+  </w:abstractNum>
+  <w:abstractNum w:abstractNumId="1" w15:restartNumberingAfterBreak="0">
     <w:nsid w:val="50384C0E"/>
     <w:multiLevelType w:val="multilevel"/>
     <w:tmpl w:val="E14CB060"/>
@@ -1731,7 +3523,7 @@
       </w:rPr>
     </w:lvl>
   </w:abstractNum>
-  <w:abstractNum w:abstractNumId="1" w15:restartNumberingAfterBreak="0">
+  <w:abstractNum w:abstractNumId="2" w15:restartNumberingAfterBreak="0">
     <w:nsid w:val="6F515793"/>
     <w:multiLevelType w:val="multilevel"/>
     <w:tmpl w:val="BA549DF6"/>
@@ -1845,16 +3637,19 @@
     </w:lvl>
   </w:abstractNum>
   <w:num w:numId="1" w16cid:durableId="1463571002">
-    <w:abstractNumId w:val="0"/>
+    <w:abstractNumId w:val="1"/>
   </w:num>
   <w:num w:numId="2" w16cid:durableId="1440757118">
-    <w:abstractNumId w:val="1"/>
+    <w:abstractNumId w:val="2"/>
+  </w:num>
+  <w:num w:numId="3" w16cid:durableId="843741046">
+    <w:abstractNumId w:val="0"/>
   </w:num>
 </w:numbering>
 </file>
 
 <file path=word/styles.xml><?xml version="1.0" encoding="utf-8"?>
-<w:styles xmlns:mc="http://schemas.openxmlformats.org/markup-compatibility/2006" xmlns:r="http://schemas.openxmlformats.org/officeDocument/2006/relationships" xmlns:w="http://schemas.openxmlformats.org/wordprocessingml/2006/main" xmlns:w14="http://schemas.microsoft.com/office/word/2010/wordml" xmlns:w15="http://schemas.microsoft.com/office/word/2012/wordml" xmlns:w16cex="http://schemas.microsoft.com/office/word/2018/wordml/cex" xmlns:w16cid="http://schemas.microsoft.com/office/word/2016/wordml/cid" xmlns:w16="http://schemas.microsoft.com/office/word/2018/wordml" xmlns:w16du="http://schemas.microsoft.com/office/word/2023/wordml/word16du" xmlns:w16sdtdh="http://schemas.microsoft.com/office/word/2020/wordml/sdtdatahash" xmlns:w16sdtfl="http://schemas.microsoft.com/office/word/2024/wordml/sdtformatlock" xmlns:w16se="http://schemas.microsoft.com/office/word/2015/wordml/symex" mc:Ignorable="w14 w15 w16se w16cid w16 w16cex w16sdtdh w16sdtfl w16du">
+<w:styles xmlns:mc="http://schemas.openxmlformats.org/markup-compatibility/2006" xmlns:r="http://schemas.openxmlformats.org/officeDocument/2006/relationships" xmlns:w="http://schemas.openxmlformats.org/wordprocessingml/2006/main" xmlns:w14="http://schemas.microsoft.com/office/word/2010/wordml" xmlns:w15="http://schemas.microsoft.com/office/word/2012/wordml" xmlns:w16cex="http://schemas.microsoft.com/office/word/2018/wordml/cex" xmlns:w16cid="http://schemas.microsoft.com/office/word/2016/wordml/cid" xmlns:w16="http://schemas.microsoft.com/office/word/2018/wordml" xmlns:w16sdtdh="http://schemas.microsoft.com/office/word/2020/wordml/sdtdatahash" xmlns:w16se="http://schemas.microsoft.com/office/word/2015/wordml/symex" mc:Ignorable="w14 w15 w16se w16cid w16 w16cex w16sdtdh">
   <w:docDefaults>
     <w:rPrDefault>
       <w:rPr>
@@ -2368,6 +4163,7 @@
   <w:style w:type="character" w:default="1" w:styleId="Fuentedeprrafopredeter">
     <w:name w:val="Default Paragraph Font"/>
     <w:uiPriority w:val="1"/>
+    <w:semiHidden/>
     <w:unhideWhenUsed/>
   </w:style>
   <w:style w:type="table" w:default="1" w:styleId="Tablanormal">
@@ -2434,6 +4230,17 @@
       <w:sz w:val="30"/>
       <w:szCs w:val="30"/>
     </w:rPr>
+  </w:style>
+  <w:style w:type="paragraph" w:styleId="Prrafodelista">
+    <w:name w:val="List Paragraph"/>
+    <w:basedOn w:val="Normal"/>
+    <w:uiPriority w:val="34"/>
+    <w:qFormat/>
+    <w:rsid w:val="00F7571C"/>
+    <w:pPr>
+      <w:ind w:left="720"/>
+      <w:contextualSpacing/>
+    </w:pPr>
   </w:style>
 </w:styles>
 </file>
